--- a/javatodo使用文档.docx
+++ b/javatodo使用文档.docx
@@ -12,9 +12,6 @@
         <w:spacing w:line="220" w:lineRule="atLeast"/>
         <w:ind w:firstLineChars="0"/>
         <w:jc w:val="center"/>
-        <w:rPr>
-          <w:rFonts w:hint="eastAsia"/>
-        </w:rPr>
       </w:pPr>
       <w:r>
         <w:rPr>
@@ -26,9 +23,6 @@
     <w:p>
       <w:pPr>
         <w:spacing w:line="220" w:lineRule="atLeast"/>
-        <w:rPr>
-          <w:rFonts w:hint="eastAsia"/>
-        </w:rPr>
       </w:pPr>
       <w:r>
         <w:rPr>
@@ -40,15 +34,24 @@
         <w:rPr>
           <w:rFonts w:hint="eastAsia"/>
         </w:rPr>
-        <w:t>四个名词，分别是：“入口文件”、“模块”、“控制器”、“方法”。</w:t>
-      </w:r>
-    </w:p>
-    <w:p>
-      <w:pPr>
-        <w:spacing w:line="220" w:lineRule="atLeast"/>
-        <w:rPr>
-          <w:rFonts w:hint="eastAsia"/>
-        </w:rPr>
+        <w:t>四个名词，分别是：“入口文件”、“模块”、“控制器”、“</w:t>
+      </w:r>
+      <w:r>
+        <w:rPr>
+          <w:rFonts w:hint="eastAsia"/>
+        </w:rPr>
+        <w:t>操作</w:t>
+      </w:r>
+      <w:r>
+        <w:rPr>
+          <w:rFonts w:hint="eastAsia"/>
+        </w:rPr>
+        <w:t>”。</w:t>
+      </w:r>
+    </w:p>
+    <w:p>
+      <w:pPr>
+        <w:spacing w:line="220" w:lineRule="atLeast"/>
       </w:pPr>
       <w:r>
         <w:rPr>
@@ -66,9 +69,6 @@
         </w:numPr>
         <w:spacing w:line="220" w:lineRule="atLeast"/>
         <w:ind w:firstLineChars="0"/>
-        <w:rPr>
-          <w:rFonts w:hint="eastAsia"/>
-        </w:rPr>
       </w:pPr>
       <w:r>
         <w:rPr>
@@ -81,9 +81,6 @@
       <w:pPr>
         <w:spacing w:line="220" w:lineRule="atLeast"/>
         <w:ind w:firstLineChars="200" w:firstLine="440"/>
-        <w:rPr>
-          <w:rFonts w:hint="eastAsia"/>
-        </w:rPr>
       </w:pPr>
       <w:r>
         <w:rPr>
@@ -133,12 +130,14 @@
         </w:rPr>
         <w:t>入口文件，在</w:t>
       </w:r>
+      <w:proofErr w:type="spellStart"/>
       <w:r>
         <w:rPr>
           <w:rFonts w:hint="eastAsia"/>
         </w:rPr>
         <w:t>WebContent</w:t>
       </w:r>
+      <w:proofErr w:type="spellEnd"/>
       <w:r>
         <w:rPr>
           <w:rFonts w:hint="eastAsia"/>
@@ -167,9 +166,6 @@
         </w:numPr>
         <w:spacing w:line="220" w:lineRule="atLeast"/>
         <w:ind w:firstLineChars="0"/>
-        <w:rPr>
-          <w:rFonts w:hint="eastAsia"/>
-        </w:rPr>
       </w:pPr>
       <w:r>
         <w:rPr>
@@ -182,9 +178,6 @@
       <w:pPr>
         <w:spacing w:line="220" w:lineRule="atLeast"/>
         <w:ind w:firstLineChars="200" w:firstLine="440"/>
-        <w:rPr>
-          <w:rFonts w:hint="eastAsia"/>
-        </w:rPr>
       </w:pPr>
       <w:r>
         <w:rPr>
@@ -216,12 +209,14 @@
         </w:rPr>
         <w:t>那么商品模块的包名可以定义为“</w:t>
       </w:r>
+      <w:proofErr w:type="spellStart"/>
       <w:r>
         <w:rPr>
           <w:rFonts w:hint="eastAsia"/>
         </w:rPr>
         <w:t>com.app.goods</w:t>
       </w:r>
+      <w:proofErr w:type="spellEnd"/>
       <w:r>
         <w:rPr>
           <w:rFonts w:hint="eastAsia"/>
@@ -234,12 +229,14 @@
         </w:rPr>
         <w:t>，购物车模块的包名可以定义为“</w:t>
       </w:r>
+      <w:proofErr w:type="spellStart"/>
       <w:r>
         <w:rPr>
           <w:rFonts w:hint="eastAsia"/>
         </w:rPr>
         <w:t>com.app.cart</w:t>
       </w:r>
+      <w:proofErr w:type="spellEnd"/>
       <w:r>
         <w:rPr>
           <w:rFonts w:hint="eastAsia"/>
@@ -252,12 +249,14 @@
         </w:rPr>
         <w:t>为了方便测试和调试，框架内置了一个</w:t>
       </w:r>
+      <w:proofErr w:type="spellStart"/>
       <w:r>
         <w:rPr>
           <w:rFonts w:hint="eastAsia"/>
         </w:rPr>
         <w:t>com.javatodo.app</w:t>
       </w:r>
+      <w:proofErr w:type="spellEnd"/>
       <w:r>
         <w:rPr>
           <w:rFonts w:hint="eastAsia"/>
@@ -274,9 +273,6 @@
         </w:numPr>
         <w:spacing w:line="220" w:lineRule="atLeast"/>
         <w:ind w:firstLineChars="0"/>
-        <w:rPr>
-          <w:rFonts w:hint="eastAsia"/>
-        </w:rPr>
       </w:pPr>
       <w:r>
         <w:rPr>
@@ -289,9 +285,6 @@
       <w:pPr>
         <w:spacing w:line="220" w:lineRule="atLeast"/>
         <w:ind w:firstLine="435"/>
-        <w:rPr>
-          <w:rFonts w:hint="eastAsia"/>
-        </w:rPr>
       </w:pPr>
       <w:r>
         <w:rPr>
@@ -365,12 +358,14 @@
         </w:rPr>
         <w:t>类来开发会员管理的功能，定义“</w:t>
       </w:r>
+      <w:proofErr w:type="spellStart"/>
       <w:r>
         <w:rPr>
           <w:rFonts w:hint="eastAsia"/>
         </w:rPr>
         <w:t>MemberLevel</w:t>
       </w:r>
+      <w:proofErr w:type="spellEnd"/>
       <w:r>
         <w:rPr>
           <w:rFonts w:hint="eastAsia"/>
@@ -407,24 +402,28 @@
         </w:rPr>
         <w:t>和“</w:t>
       </w:r>
+      <w:proofErr w:type="spellStart"/>
       <w:r>
         <w:rPr>
           <w:rFonts w:hint="eastAsia"/>
         </w:rPr>
         <w:t>MemberLevel</w:t>
       </w:r>
+      <w:proofErr w:type="spellEnd"/>
       <w:r>
         <w:rPr>
           <w:rFonts w:hint="eastAsia"/>
         </w:rPr>
         <w:t>”类需要继承“</w:t>
       </w:r>
+      <w:proofErr w:type="spellStart"/>
       <w:r>
         <w:rPr>
           <w:rFonts w:hint="eastAsia"/>
         </w:rPr>
         <w:t>com.javatodo.core.controller.Controller</w:t>
       </w:r>
+      <w:proofErr w:type="spellEnd"/>
       <w:r>
         <w:rPr>
           <w:rFonts w:hint="eastAsia"/>
@@ -449,6 +448,7 @@
         </w:rPr>
         <w:t>“</w:t>
       </w:r>
+      <w:proofErr w:type="spellStart"/>
       <w:r>
         <w:rPr>
           <w:rFonts w:ascii="Consolas" w:hAnsi="Consolas" w:cs="Consolas" w:hint="eastAsia"/>
@@ -467,6 +467,7 @@
         </w:rPr>
         <w:t>core.controller.Controller</w:t>
       </w:r>
+      <w:proofErr w:type="spellEnd"/>
       <w:r>
         <w:rPr>
           <w:rFonts w:hint="eastAsia"/>
@@ -513,30 +514,36 @@
         </w:numPr>
         <w:spacing w:line="220" w:lineRule="atLeast"/>
         <w:ind w:firstLineChars="0"/>
-        <w:rPr>
-          <w:rFonts w:hint="eastAsia"/>
-        </w:rPr>
-      </w:pPr>
-      <w:r>
-        <w:rPr>
-          <w:rFonts w:hint="eastAsia"/>
-        </w:rPr>
-        <w:t>方法</w:t>
+      </w:pPr>
+      <w:r>
+        <w:rPr>
+          <w:rFonts w:hint="eastAsia"/>
+        </w:rPr>
+        <w:t>操作</w:t>
       </w:r>
     </w:p>
     <w:p>
       <w:pPr>
         <w:spacing w:line="220" w:lineRule="atLeast"/>
         <w:ind w:firstLine="435"/>
-        <w:rPr>
-          <w:rFonts w:hint="eastAsia"/>
-        </w:rPr>
-      </w:pPr>
-      <w:r>
-        <w:rPr>
-          <w:rFonts w:hint="eastAsia"/>
-        </w:rPr>
-        <w:t>控制器定义好以后就需要针对具体的功能点进行开发，比如在“会员等级”这个功能里面需要有“增加会员等级”、“修改会员等级”、“删除会员等级”……等具体的操作。那么这些具体的功能点我们可以当成是一个“方法”。</w:t>
+      </w:pPr>
+      <w:r>
+        <w:rPr>
+          <w:rFonts w:hint="eastAsia"/>
+        </w:rPr>
+        <w:t>控制器定义好以后就需要针对具体的功能点进行开发，比如在“会员等级”这个功能里面需要有“增加会员等级”、“修改会员等级”、“删除会员等级”……等具体的操作。那么这些具体的功能点我们可以当成是一个“</w:t>
+      </w:r>
+      <w:r>
+        <w:rPr>
+          <w:rFonts w:hint="eastAsia"/>
+        </w:rPr>
+        <w:t>操作</w:t>
+      </w:r>
+      <w:r>
+        <w:rPr>
+          <w:rFonts w:hint="eastAsia"/>
+        </w:rPr>
+        <w:t>”。</w:t>
       </w:r>
       <w:r>
         <w:rPr>
@@ -544,12 +551,14 @@
         </w:rPr>
         <w:t>在“</w:t>
       </w:r>
+      <w:proofErr w:type="spellStart"/>
       <w:r>
         <w:rPr>
           <w:rFonts w:hint="eastAsia"/>
         </w:rPr>
         <w:t>MemberLevel</w:t>
       </w:r>
+      <w:proofErr w:type="spellEnd"/>
       <w:r>
         <w:rPr>
           <w:rFonts w:hint="eastAsia"/>
@@ -602,15 +611,24 @@
         <w:rPr>
           <w:rFonts w:hint="eastAsia"/>
         </w:rPr>
-        <w:t>这种在控制器中定义的公共方法，该框架称之为“方法”。</w:t>
-      </w:r>
-    </w:p>
-    <w:p>
-      <w:pPr>
-        <w:spacing w:line="220" w:lineRule="atLeast"/>
-        <w:rPr>
-          <w:rFonts w:hint="eastAsia"/>
-        </w:rPr>
+        <w:t>这种在控制器中定义的公共方法，该框架称之为“</w:t>
+      </w:r>
+      <w:r>
+        <w:rPr>
+          <w:rFonts w:hint="eastAsia"/>
+        </w:rPr>
+        <w:t>操作</w:t>
+      </w:r>
+      <w:r>
+        <w:rPr>
+          <w:rFonts w:hint="eastAsia"/>
+        </w:rPr>
+        <w:t>”。</w:t>
+      </w:r>
+    </w:p>
+    <w:p>
+      <w:pPr>
+        <w:spacing w:line="220" w:lineRule="atLeast"/>
       </w:pPr>
     </w:p>
     <w:p>
@@ -623,9 +641,6 @@
         <w:spacing w:line="220" w:lineRule="atLeast"/>
         <w:ind w:firstLineChars="0"/>
         <w:jc w:val="center"/>
-        <w:rPr>
-          <w:rFonts w:hint="eastAsia"/>
-        </w:rPr>
       </w:pPr>
       <w:r>
         <w:rPr>
@@ -644,9 +659,6 @@
         </w:numPr>
         <w:spacing w:line="220" w:lineRule="atLeast"/>
         <w:ind w:firstLineChars="0"/>
-        <w:rPr>
-          <w:rFonts w:hint="eastAsia"/>
-        </w:rPr>
       </w:pPr>
       <w:r>
         <w:rPr>
@@ -659,9 +671,6 @@
       <w:pPr>
         <w:spacing w:line="220" w:lineRule="atLeast"/>
         <w:ind w:firstLineChars="200" w:firstLine="440"/>
-        <w:rPr>
-          <w:rFonts w:hint="eastAsia"/>
-        </w:rPr>
       </w:pPr>
       <w:r>
         <w:rPr>
@@ -687,12 +696,14 @@
         </w:rPr>
         <w:t>“</w:t>
       </w:r>
+      <w:proofErr w:type="spellStart"/>
       <w:r>
         <w:rPr>
           <w:rFonts w:hint="eastAsia"/>
         </w:rPr>
         <w:t>com.javatodo.config</w:t>
       </w:r>
+      <w:proofErr w:type="spellEnd"/>
       <w:r>
         <w:rPr>
           <w:rFonts w:hint="eastAsia"/>
@@ -793,9 +804,6 @@
         </w:numPr>
         <w:spacing w:line="220" w:lineRule="atLeast"/>
         <w:ind w:firstLineChars="0"/>
-        <w:rPr>
-          <w:rFonts w:hint="eastAsia"/>
-        </w:rPr>
       </w:pPr>
       <w:r>
         <w:rPr>
@@ -807,9 +815,6 @@
     <w:p>
       <w:pPr>
         <w:spacing w:line="220" w:lineRule="atLeast"/>
-        <w:rPr>
-          <w:rFonts w:hint="eastAsia"/>
-        </w:rPr>
       </w:pPr>
       <w:r>
         <w:rPr>
@@ -867,9 +872,6 @@
       <w:pPr>
         <w:spacing w:line="220" w:lineRule="atLeast"/>
         <w:ind w:firstLineChars="200" w:firstLine="440"/>
-        <w:rPr>
-          <w:rFonts w:hint="eastAsia"/>
-        </w:rPr>
       </w:pPr>
       <w:r>
         <w:rPr>
@@ -877,12 +879,14 @@
         </w:rPr>
         <w:t>首先，“</w:t>
       </w:r>
+      <w:proofErr w:type="spellStart"/>
       <w:r>
         <w:rPr>
           <w:rFonts w:hint="eastAsia"/>
         </w:rPr>
         <w:t>db_type</w:t>
       </w:r>
+      <w:proofErr w:type="spellEnd"/>
       <w:r>
         <w:rPr>
           <w:rFonts w:hint="eastAsia"/>
@@ -901,24 +905,28 @@
         </w:rPr>
         <w:t>数据库类型，目前框架支持两种数据库，分别是“</w:t>
       </w:r>
+      <w:proofErr w:type="spellStart"/>
       <w:r>
         <w:rPr>
           <w:rFonts w:hint="eastAsia"/>
         </w:rPr>
         <w:t>mysql</w:t>
       </w:r>
+      <w:proofErr w:type="spellEnd"/>
       <w:r>
         <w:rPr>
           <w:rFonts w:hint="eastAsia"/>
         </w:rPr>
         <w:t>”和“</w:t>
       </w:r>
+      <w:proofErr w:type="spellStart"/>
       <w:r>
         <w:rPr>
           <w:rFonts w:hint="eastAsia"/>
         </w:rPr>
         <w:t>postgresql</w:t>
       </w:r>
+      <w:proofErr w:type="spellEnd"/>
       <w:r>
         <w:rPr>
           <w:rFonts w:hint="eastAsia"/>
@@ -931,48 +939,56 @@
         </w:rPr>
         <w:t>如果该值等于“</w:t>
       </w:r>
+      <w:proofErr w:type="spellStart"/>
       <w:r>
         <w:rPr>
           <w:rFonts w:hint="eastAsia"/>
         </w:rPr>
         <w:t>mysql</w:t>
       </w:r>
+      <w:proofErr w:type="spellEnd"/>
       <w:r>
         <w:rPr>
           <w:rFonts w:hint="eastAsia"/>
         </w:rPr>
         <w:t>”则表示使用的是</w:t>
       </w:r>
+      <w:proofErr w:type="spellStart"/>
       <w:r>
         <w:rPr>
           <w:rFonts w:hint="eastAsia"/>
         </w:rPr>
         <w:t>mysql</w:t>
       </w:r>
+      <w:proofErr w:type="spellEnd"/>
       <w:r>
         <w:rPr>
           <w:rFonts w:hint="eastAsia"/>
         </w:rPr>
         <w:t>数据库，如果该值等于“</w:t>
       </w:r>
+      <w:proofErr w:type="spellStart"/>
       <w:r>
         <w:rPr>
           <w:rFonts w:hint="eastAsia"/>
         </w:rPr>
         <w:t>postgresql</w:t>
       </w:r>
+      <w:proofErr w:type="spellEnd"/>
       <w:r>
         <w:rPr>
           <w:rFonts w:hint="eastAsia"/>
         </w:rPr>
         <w:t>”则表示使用的是</w:t>
       </w:r>
+      <w:proofErr w:type="spellStart"/>
       <w:r>
         <w:rPr>
           <w:rFonts w:hint="eastAsia"/>
         </w:rPr>
         <w:t>postgresql</w:t>
       </w:r>
+      <w:proofErr w:type="spellEnd"/>
       <w:r>
         <w:rPr>
           <w:rFonts w:hint="eastAsia"/>
@@ -984,9 +1000,6 @@
       <w:pPr>
         <w:spacing w:line="220" w:lineRule="atLeast"/>
         <w:ind w:firstLineChars="200" w:firstLine="440"/>
-        <w:rPr>
-          <w:rFonts w:hint="eastAsia"/>
-        </w:rPr>
       </w:pPr>
       <w:r>
         <w:rPr>
@@ -1017,9 +1030,6 @@
       <w:pPr>
         <w:spacing w:line="220" w:lineRule="atLeast"/>
         <w:ind w:firstLineChars="200" w:firstLine="440"/>
-        <w:rPr>
-          <w:rFonts w:hint="eastAsia"/>
-        </w:rPr>
       </w:pPr>
       <w:r>
         <w:rPr>
@@ -1043,9 +1053,6 @@
     <w:p>
       <w:pPr>
         <w:spacing w:line="220" w:lineRule="atLeast"/>
-        <w:rPr>
-          <w:rFonts w:hint="eastAsia"/>
-        </w:rPr>
       </w:pPr>
       <w:r>
         <w:rPr>
@@ -1102,9 +1109,6 @@
       <w:pPr>
         <w:spacing w:line="220" w:lineRule="atLeast"/>
         <w:ind w:firstLine="435"/>
-        <w:rPr>
-          <w:rFonts w:hint="eastAsia"/>
-        </w:rPr>
       </w:pPr>
       <w:r>
         <w:rPr>
@@ -1116,9 +1120,6 @@
     <w:p>
       <w:pPr>
         <w:spacing w:line="220" w:lineRule="atLeast"/>
-        <w:rPr>
-          <w:rFonts w:hint="eastAsia"/>
-        </w:rPr>
       </w:pPr>
       <w:r>
         <w:rPr>
@@ -1175,9 +1176,6 @@
     <w:p>
       <w:pPr>
         <w:spacing w:line="220" w:lineRule="atLeast"/>
-        <w:rPr>
-          <w:rFonts w:hint="eastAsia"/>
-        </w:rPr>
       </w:pPr>
       <w:r>
         <w:rPr>
@@ -1201,9 +1199,6 @@
         </w:numPr>
         <w:spacing w:line="220" w:lineRule="atLeast"/>
         <w:ind w:firstLineChars="0"/>
-        <w:rPr>
-          <w:rFonts w:hint="eastAsia"/>
-        </w:rPr>
       </w:pPr>
       <w:r>
         <w:rPr>
@@ -1215,9 +1210,6 @@
     <w:p>
       <w:pPr>
         <w:spacing w:line="220" w:lineRule="atLeast"/>
-        <w:rPr>
-          <w:rFonts w:hint="eastAsia"/>
-        </w:rPr>
       </w:pPr>
       <w:r>
         <w:rPr>
@@ -1274,9 +1266,6 @@
       <w:pPr>
         <w:spacing w:line="220" w:lineRule="atLeast"/>
         <w:ind w:firstLineChars="200" w:firstLine="440"/>
-        <w:rPr>
-          <w:rFonts w:hint="eastAsia"/>
-        </w:rPr>
       </w:pPr>
       <w:r>
         <w:rPr>
@@ -1284,24 +1273,28 @@
         </w:rPr>
         <w:t>框架分别支持三种模版方式，分别是“</w:t>
       </w:r>
+      <w:proofErr w:type="spellStart"/>
       <w:r>
         <w:rPr>
           <w:rFonts w:hint="eastAsia"/>
         </w:rPr>
         <w:t>jsp</w:t>
       </w:r>
+      <w:proofErr w:type="spellEnd"/>
       <w:r>
         <w:rPr>
           <w:rFonts w:hint="eastAsia"/>
         </w:rPr>
         <w:t>”，“</w:t>
       </w:r>
+      <w:proofErr w:type="spellStart"/>
       <w:r>
         <w:rPr>
           <w:rFonts w:hint="eastAsia"/>
         </w:rPr>
         <w:t>freemaket</w:t>
       </w:r>
+      <w:proofErr w:type="spellEnd"/>
       <w:r>
         <w:rPr>
           <w:rFonts w:hint="eastAsia"/>
@@ -1332,12 +1325,14 @@
         </w:rPr>
         <w:t>是“</w:t>
       </w:r>
+      <w:proofErr w:type="spellStart"/>
       <w:r>
         <w:rPr>
           <w:rFonts w:hint="eastAsia"/>
         </w:rPr>
         <w:t>jsp</w:t>
       </w:r>
+      <w:proofErr w:type="spellEnd"/>
       <w:r>
         <w:rPr>
           <w:rFonts w:hint="eastAsia"/>
@@ -1349,9 +1344,6 @@
       <w:pPr>
         <w:spacing w:line="220" w:lineRule="atLeast"/>
         <w:ind w:firstLineChars="200" w:firstLine="440"/>
-        <w:rPr>
-          <w:rFonts w:hint="eastAsia"/>
-        </w:rPr>
       </w:pPr>
       <w:r>
         <w:rPr>
@@ -1381,9 +1373,6 @@
         </w:numPr>
         <w:spacing w:line="220" w:lineRule="atLeast"/>
         <w:ind w:firstLineChars="0"/>
-        <w:rPr>
-          <w:rFonts w:hint="eastAsia"/>
-        </w:rPr>
       </w:pPr>
       <w:r>
         <w:rPr>
@@ -1397,9 +1386,6 @@
         <w:pStyle w:val="a3"/>
         <w:spacing w:line="220" w:lineRule="atLeast"/>
         <w:ind w:left="720" w:firstLineChars="0" w:firstLine="0"/>
-        <w:rPr>
-          <w:rFonts w:hint="eastAsia"/>
-        </w:rPr>
       </w:pPr>
       <w:r>
         <w:rPr>
@@ -1417,9 +1403,6 @@
         </w:numPr>
         <w:spacing w:line="220" w:lineRule="atLeast"/>
         <w:ind w:firstLineChars="0"/>
-        <w:rPr>
-          <w:rFonts w:hint="eastAsia"/>
-        </w:rPr>
       </w:pPr>
       <w:r>
         <w:rPr>
@@ -1431,9 +1414,6 @@
     <w:p>
       <w:pPr>
         <w:spacing w:line="220" w:lineRule="atLeast"/>
-        <w:rPr>
-          <w:rFonts w:hint="eastAsia"/>
-        </w:rPr>
       </w:pPr>
       <w:r>
         <w:rPr>
@@ -1489,9 +1469,6 @@
     <w:p>
       <w:pPr>
         <w:spacing w:line="220" w:lineRule="atLeast"/>
-        <w:rPr>
-          <w:rFonts w:hint="eastAsia"/>
-        </w:rPr>
       </w:pPr>
       <w:r>
         <w:rPr>
@@ -1499,12 +1476,14 @@
         </w:rPr>
         <w:t>其中“</w:t>
       </w:r>
+      <w:proofErr w:type="spellStart"/>
       <w:r>
         <w:rPr>
           <w:rFonts w:hint="eastAsia"/>
         </w:rPr>
         <w:t>default_template_path</w:t>
       </w:r>
+      <w:proofErr w:type="spellEnd"/>
       <w:r>
         <w:rPr>
           <w:rFonts w:hint="eastAsia"/>
@@ -1515,9 +1494,6 @@
     <w:p>
       <w:pPr>
         <w:spacing w:line="220" w:lineRule="atLeast"/>
-        <w:rPr>
-          <w:rFonts w:hint="eastAsia"/>
-        </w:rPr>
       </w:pPr>
       <w:r>
         <w:rPr>
@@ -1525,23 +1501,47 @@
         </w:rPr>
         <w:t>“</w:t>
       </w:r>
+      <w:proofErr w:type="spellStart"/>
       <w:r>
         <w:rPr>
           <w:rFonts w:hint="eastAsia"/>
         </w:rPr>
         <w:t>default_template_public</w:t>
       </w:r>
+      <w:proofErr w:type="spellEnd"/>
       <w:r>
         <w:rPr>
           <w:rFonts w:hint="eastAsia"/>
         </w:rPr>
         <w:t>”：表示项目的公共文件（比如</w:t>
       </w:r>
-      <w:r>
-        <w:rPr>
-          <w:rFonts w:hint="eastAsia"/>
-        </w:rPr>
-        <w:t xml:space="preserve">css js </w:t>
+      <w:proofErr w:type="spellStart"/>
+      <w:r>
+        <w:rPr>
+          <w:rFonts w:hint="eastAsia"/>
+        </w:rPr>
+        <w:t>css</w:t>
+      </w:r>
+      <w:proofErr w:type="spellEnd"/>
+      <w:r>
+        <w:rPr>
+          <w:rFonts w:hint="eastAsia"/>
+        </w:rPr>
+        <w:t xml:space="preserve"> </w:t>
+      </w:r>
+      <w:proofErr w:type="spellStart"/>
+      <w:r>
+        <w:rPr>
+          <w:rFonts w:hint="eastAsia"/>
+        </w:rPr>
+        <w:t>js</w:t>
+      </w:r>
+      <w:proofErr w:type="spellEnd"/>
+      <w:r>
+        <w:rPr>
+          <w:rFonts w:hint="eastAsia"/>
+        </w:rPr>
+        <w:t xml:space="preserve"> </w:t>
       </w:r>
       <w:r>
         <w:rPr>
@@ -1553,9 +1553,6 @@
     <w:p>
       <w:pPr>
         <w:spacing w:line="220" w:lineRule="atLeast"/>
-        <w:rPr>
-          <w:rFonts w:hint="eastAsia"/>
-        </w:rPr>
       </w:pPr>
       <w:r>
         <w:rPr>
@@ -1573,9 +1570,6 @@
         </w:numPr>
         <w:spacing w:line="220" w:lineRule="atLeast"/>
         <w:ind w:firstLineChars="0"/>
-        <w:rPr>
-          <w:rFonts w:hint="eastAsia"/>
-        </w:rPr>
       </w:pPr>
       <w:r>
         <w:rPr>
@@ -1587,9 +1581,6 @@
     <w:p>
       <w:pPr>
         <w:spacing w:line="220" w:lineRule="atLeast"/>
-        <w:rPr>
-          <w:rFonts w:hint="eastAsia"/>
-        </w:rPr>
       </w:pPr>
       <w:r>
         <w:rPr>
@@ -1645,9 +1636,6 @@
     <w:p>
       <w:pPr>
         <w:spacing w:line="220" w:lineRule="atLeast"/>
-        <w:rPr>
-          <w:rFonts w:hint="eastAsia"/>
-        </w:rPr>
       </w:pPr>
       <w:r>
         <w:rPr>
@@ -1677,9 +1665,6 @@
         </w:numPr>
         <w:spacing w:line="220" w:lineRule="atLeast"/>
         <w:ind w:firstLineChars="0"/>
-        <w:rPr>
-          <w:rFonts w:hint="eastAsia"/>
-        </w:rPr>
       </w:pPr>
       <w:r>
         <w:rPr>
@@ -1692,9 +1677,6 @@
     <w:p>
       <w:pPr>
         <w:spacing w:line="220" w:lineRule="atLeast"/>
-        <w:rPr>
-          <w:rFonts w:hint="eastAsia"/>
-        </w:rPr>
       </w:pPr>
       <w:r>
         <w:rPr>
@@ -1751,9 +1733,6 @@
       <w:pPr>
         <w:spacing w:line="220" w:lineRule="atLeast"/>
         <w:ind w:firstLineChars="200" w:firstLine="440"/>
-        <w:rPr>
-          <w:rFonts w:hint="eastAsia"/>
-        </w:rPr>
       </w:pPr>
       <w:r>
         <w:rPr>
@@ -1777,9 +1756,6 @@
         </w:numPr>
         <w:spacing w:line="220" w:lineRule="atLeast"/>
         <w:ind w:firstLineChars="0"/>
-        <w:rPr>
-          <w:rFonts w:hint="eastAsia"/>
-        </w:rPr>
       </w:pPr>
       <w:r>
         <w:rPr>
@@ -1791,9 +1767,6 @@
     <w:p>
       <w:pPr>
         <w:spacing w:line="220" w:lineRule="atLeast"/>
-        <w:rPr>
-          <w:rFonts w:hint="eastAsia"/>
-        </w:rPr>
       </w:pPr>
       <w:r>
         <w:rPr>
@@ -1850,9 +1823,6 @@
       <w:pPr>
         <w:spacing w:line="220" w:lineRule="atLeast"/>
         <w:ind w:firstLine="435"/>
-        <w:rPr>
-          <w:rFonts w:hint="eastAsia"/>
-        </w:rPr>
       </w:pPr>
       <w:r>
         <w:rPr>
@@ -1882,9 +1852,6 @@
         </w:numPr>
         <w:spacing w:line="220" w:lineRule="atLeast"/>
         <w:ind w:firstLineChars="0"/>
-        <w:rPr>
-          <w:rFonts w:hint="eastAsia"/>
-        </w:rPr>
       </w:pPr>
       <w:r>
         <w:rPr>
@@ -1897,9 +1864,6 @@
       <w:pPr>
         <w:spacing w:line="220" w:lineRule="atLeast"/>
         <w:ind w:firstLine="435"/>
-        <w:rPr>
-          <w:rFonts w:hint="eastAsia"/>
-        </w:rPr>
       </w:pPr>
       <w:r>
         <w:rPr>
@@ -1911,7 +1875,19 @@
         <w:rPr>
           <w:rFonts w:hint="eastAsia"/>
         </w:rPr>
-        <w:t>需要先设置“模块（包）”、“控制器名”和“方法”</w:t>
+        <w:t>需要先设置“模块（包）”、“控制器名”和“</w:t>
+      </w:r>
+      <w:r>
+        <w:rPr>
+          <w:rFonts w:hint="eastAsia"/>
+        </w:rPr>
+        <w:t>操作</w:t>
+      </w:r>
+      <w:r>
+        <w:rPr>
+          <w:rFonts w:hint="eastAsia"/>
+        </w:rPr>
+        <w:t>”</w:t>
       </w:r>
       <w:r>
         <w:rPr>
@@ -1924,9 +1900,6 @@
       <w:pPr>
         <w:spacing w:line="220" w:lineRule="atLeast"/>
         <w:ind w:firstLine="435"/>
-        <w:rPr>
-          <w:rFonts w:hint="eastAsia"/>
-        </w:rPr>
       </w:pPr>
       <w:r>
         <w:rPr>
@@ -1934,6 +1907,7 @@
         </w:rPr>
         <w:t>比如，系统已经内置了一个模块，包名是“</w:t>
       </w:r>
+      <w:proofErr w:type="spellStart"/>
       <w:r>
         <w:rPr>
           <w:rFonts w:hint="eastAsia"/>
@@ -1946,6 +1920,7 @@
         </w:rPr>
         <w:t>.index</w:t>
       </w:r>
+      <w:proofErr w:type="spellEnd"/>
       <w:r>
         <w:rPr>
           <w:rFonts w:hint="eastAsia"/>
@@ -1980,9 +1955,6 @@
     <w:p>
       <w:pPr>
         <w:spacing w:line="220" w:lineRule="atLeast"/>
-        <w:rPr>
-          <w:rFonts w:hint="eastAsia"/>
-        </w:rPr>
       </w:pPr>
       <w:r>
         <w:rPr>
@@ -2038,9 +2010,6 @@
     <w:p>
       <w:pPr>
         <w:spacing w:line="220" w:lineRule="atLeast"/>
-        <w:rPr>
-          <w:rFonts w:hint="eastAsia"/>
-        </w:rPr>
       </w:pPr>
       <w:r>
         <w:rPr>
@@ -2058,21 +2027,42 @@
         <w:rPr>
           <w:rFonts w:hint="eastAsia"/>
         </w:rPr>
-        <w:t>”的“方法”，</w:t>
-      </w:r>
-      <w:r>
-        <w:rPr>
-          <w:rFonts w:hint="eastAsia"/>
-        </w:rPr>
-        <w:t>那么我们在浏览器中如何访问这个方法呢？</w:t>
-      </w:r>
-    </w:p>
-    <w:p>
-      <w:pPr>
-        <w:spacing w:line="220" w:lineRule="atLeast"/>
-        <w:rPr>
-          <w:rFonts w:hint="eastAsia"/>
-        </w:rPr>
+        <w:t>”的“</w:t>
+      </w:r>
+      <w:r>
+        <w:rPr>
+          <w:rFonts w:hint="eastAsia"/>
+        </w:rPr>
+        <w:t>操作</w:t>
+      </w:r>
+      <w:r>
+        <w:rPr>
+          <w:rFonts w:hint="eastAsia"/>
+        </w:rPr>
+        <w:t>”，</w:t>
+      </w:r>
+      <w:r>
+        <w:rPr>
+          <w:rFonts w:hint="eastAsia"/>
+        </w:rPr>
+        <w:t>那么我们在浏览器中如何访问这个</w:t>
+      </w:r>
+      <w:r>
+        <w:rPr>
+          <w:rFonts w:hint="eastAsia"/>
+        </w:rPr>
+        <w:t>操作</w:t>
+      </w:r>
+      <w:r>
+        <w:rPr>
+          <w:rFonts w:hint="eastAsia"/>
+        </w:rPr>
+        <w:t>呢？</w:t>
+      </w:r>
+    </w:p>
+    <w:p>
+      <w:pPr>
+        <w:spacing w:line="220" w:lineRule="atLeast"/>
       </w:pPr>
       <w:r>
         <w:rPr>
@@ -2140,9 +2130,6 @@
     <w:p>
       <w:pPr>
         <w:spacing w:line="220" w:lineRule="atLeast"/>
-        <w:rPr>
-          <w:rFonts w:hint="eastAsia"/>
-        </w:rPr>
       </w:pPr>
       <w:r>
         <w:rPr>
@@ -2154,9 +2141,6 @@
     <w:p>
       <w:pPr>
         <w:spacing w:line="220" w:lineRule="atLeast"/>
-        <w:rPr>
-          <w:rFonts w:hint="eastAsia"/>
-        </w:rPr>
       </w:pPr>
       <w:r>
         <w:rPr>
@@ -2218,9 +2202,6 @@
         </w:tabs>
         <w:spacing w:line="220" w:lineRule="atLeast"/>
         <w:ind w:firstLineChars="200" w:firstLine="440"/>
-        <w:rPr>
-          <w:rFonts w:hint="eastAsia"/>
-        </w:rPr>
       </w:pPr>
       <w:r>
         <w:rPr>
@@ -2228,14 +2209,24 @@
         </w:rPr>
         <w:t>在这里，</w:t>
       </w:r>
-      <w:hyperlink r:id="rId16" w:history="1">
-        <w:r>
-          <w:rPr>
-            <w:rStyle w:val="a5"/>
-          </w:rPr>
-          <w:t>http://127.0.0.1:8080/</w:t>
-        </w:r>
-      </w:hyperlink>
+      <w:r>
+        <w:fldChar w:fldCharType="begin"/>
+      </w:r>
+      <w:r>
+        <w:instrText>HYPERLINK "http://127.0.0.1:8080/"</w:instrText>
+      </w:r>
+      <w:r>
+        <w:fldChar w:fldCharType="separate"/>
+      </w:r>
+      <w:r>
+        <w:rPr>
+          <w:rStyle w:val="a5"/>
+        </w:rPr>
+        <w:t>http://127.0.0.1:8080/</w:t>
+      </w:r>
+      <w:r>
+        <w:fldChar w:fldCharType="end"/>
+      </w:r>
       <w:r>
         <w:rPr>
           <w:rFonts w:hint="eastAsia"/>
@@ -2306,7 +2297,13 @@
         <w:rPr>
           <w:rFonts w:hint="eastAsia"/>
         </w:rPr>
-        <w:t>方法名</w:t>
+        <w:t>操作</w:t>
+      </w:r>
+      <w:r>
+        <w:rPr>
+          <w:rFonts w:hint="eastAsia"/>
+        </w:rPr>
+        <w:t>名</w:t>
       </w:r>
       <w:r>
         <w:rPr>
@@ -2326,12 +2323,14 @@
         </w:rPr>
         <w:t>也就是说访问这个链接，进入的是“</w:t>
       </w:r>
+      <w:proofErr w:type="spellStart"/>
       <w:r>
         <w:rPr>
           <w:rFonts w:hint="eastAsia"/>
         </w:rPr>
         <w:t>com.javatodo.app.index</w:t>
       </w:r>
+      <w:proofErr w:type="spellEnd"/>
       <w:r>
         <w:rPr>
           <w:rFonts w:hint="eastAsia"/>
@@ -2360,7 +2359,19 @@
         <w:rPr>
           <w:rFonts w:hint="eastAsia"/>
         </w:rPr>
-        <w:t>”方法。</w:t>
+        <w:t>”</w:t>
+      </w:r>
+      <w:r>
+        <w:rPr>
+          <w:rFonts w:hint="eastAsia"/>
+        </w:rPr>
+        <w:t>操作</w:t>
+      </w:r>
+      <w:r>
+        <w:rPr>
+          <w:rFonts w:hint="eastAsia"/>
+        </w:rPr>
+        <w:t>。</w:t>
       </w:r>
     </w:p>
     <w:p>
@@ -2370,9 +2381,6 @@
         </w:tabs>
         <w:spacing w:line="220" w:lineRule="atLeast"/>
         <w:ind w:firstLineChars="200" w:firstLine="440"/>
-        <w:rPr>
-          <w:rFonts w:hint="eastAsia"/>
-        </w:rPr>
       </w:pPr>
       <w:r>
         <w:rPr>
@@ -2396,7 +2404,19 @@
         <w:rPr>
           <w:rFonts w:hint="eastAsia"/>
         </w:rPr>
-        <w:t>暴露在外面也不太好，于是我们可以继续对路由进行配置，将真实的包名、控制器名和模块名进行隐藏，用其他的名字来替换掉，</w:t>
+        <w:t>暴露在外面也不太</w:t>
+      </w:r>
+      <w:r>
+        <w:rPr>
+          <w:rFonts w:hint="eastAsia"/>
+        </w:rPr>
+        <w:t>好，于是我们可以继续对路由进行配置，将真实的包名、控制器名和操作</w:t>
+      </w:r>
+      <w:r>
+        <w:rPr>
+          <w:rFonts w:hint="eastAsia"/>
+        </w:rPr>
+        <w:t>名进行隐藏，用其他的名字来替换掉，</w:t>
       </w:r>
       <w:r>
         <w:rPr>
@@ -2411,9 +2431,6 @@
           <w:tab w:val="right" w:pos="8306"/>
         </w:tabs>
         <w:spacing w:line="220" w:lineRule="atLeast"/>
-        <w:rPr>
-          <w:rFonts w:hint="eastAsia"/>
-        </w:rPr>
       </w:pPr>
       <w:r>
         <w:rPr>
@@ -2437,7 +2454,7 @@
                     </pic:cNvPicPr>
                   </pic:nvPicPr>
                   <pic:blipFill>
-                    <a:blip r:embed="rId17" cstate="print"/>
+                    <a:blip r:embed="rId16" cstate="print"/>
                     <a:srcRect/>
                     <a:stretch>
                       <a:fillRect/>
@@ -2472,9 +2489,6 @@
           <w:tab w:val="right" w:pos="8306"/>
         </w:tabs>
         <w:spacing w:line="220" w:lineRule="atLeast"/>
-        <w:rPr>
-          <w:rFonts w:hint="eastAsia"/>
-        </w:rPr>
       </w:pPr>
       <w:r>
         <w:rPr>
@@ -2482,12 +2496,14 @@
         </w:rPr>
         <w:t>这样就等于是把“</w:t>
       </w:r>
+      <w:proofErr w:type="spellStart"/>
       <w:r>
         <w:rPr>
           <w:rFonts w:hint="eastAsia"/>
         </w:rPr>
         <w:t>com.javatodo.app.index</w:t>
       </w:r>
+      <w:proofErr w:type="spellEnd"/>
       <w:r>
         <w:rPr>
           <w:rFonts w:hint="eastAsia"/>
@@ -2512,7 +2528,7 @@
         </w:rPr>
         <w:t>于是这个链接就变成了</w:t>
       </w:r>
-      <w:hyperlink r:id="rId18" w:history="1">
+      <w:hyperlink r:id="rId17" w:history="1">
         <w:r>
           <w:rPr>
             <w:rStyle w:val="a5"/>
@@ -2527,9 +2543,6 @@
           <w:tab w:val="right" w:pos="8306"/>
         </w:tabs>
         <w:spacing w:line="220" w:lineRule="atLeast"/>
-        <w:rPr>
-          <w:rFonts w:hint="eastAsia"/>
-        </w:rPr>
       </w:pPr>
       <w:r>
         <w:rPr>
@@ -2553,7 +2566,7 @@
                     </pic:cNvPicPr>
                   </pic:nvPicPr>
                   <pic:blipFill>
-                    <a:blip r:embed="rId19" cstate="print"/>
+                    <a:blip r:embed="rId18" cstate="print"/>
                     <a:srcRect/>
                     <a:stretch>
                       <a:fillRect/>
@@ -2588,9 +2601,6 @@
           <w:tab w:val="right" w:pos="8306"/>
         </w:tabs>
         <w:spacing w:line="220" w:lineRule="atLeast"/>
-        <w:rPr>
-          <w:rFonts w:hint="eastAsia"/>
-        </w:rPr>
       </w:pPr>
       <w:r>
         <w:rPr>
@@ -2602,7 +2612,19 @@
         <w:rPr>
           <w:rFonts w:hint="eastAsia"/>
         </w:rPr>
-        <w:t>包名、控制器名和方法名全</w:t>
+        <w:t>包名、控制器名和</w:t>
+      </w:r>
+      <w:r>
+        <w:rPr>
+          <w:rFonts w:hint="eastAsia"/>
+        </w:rPr>
+        <w:t>操作</w:t>
+      </w:r>
+      <w:r>
+        <w:rPr>
+          <w:rFonts w:hint="eastAsia"/>
+        </w:rPr>
+        <w:t>名全</w:t>
       </w:r>
       <w:r>
         <w:rPr>
@@ -2617,9 +2639,6 @@
           <w:tab w:val="right" w:pos="8306"/>
         </w:tabs>
         <w:spacing w:line="220" w:lineRule="atLeast"/>
-        <w:rPr>
-          <w:rFonts w:hint="eastAsia"/>
-        </w:rPr>
       </w:pPr>
       <w:r>
         <w:rPr>
@@ -2643,7 +2662,7 @@
                     </pic:cNvPicPr>
                   </pic:nvPicPr>
                   <pic:blipFill>
-                    <a:blip r:embed="rId20" cstate="print"/>
+                    <a:blip r:embed="rId19" cstate="print"/>
                     <a:srcRect/>
                     <a:stretch>
                       <a:fillRect/>
@@ -2678,9 +2697,6 @@
           <w:tab w:val="right" w:pos="8306"/>
         </w:tabs>
         <w:spacing w:line="220" w:lineRule="atLeast"/>
-        <w:rPr>
-          <w:rFonts w:hint="eastAsia"/>
-        </w:rPr>
       </w:pPr>
       <w:r>
         <w:rPr>
@@ -2688,14 +2704,24 @@
         </w:rPr>
         <w:t>这样访问的链接就变成：</w:t>
       </w:r>
-      <w:hyperlink r:id="rId21" w:history="1">
-        <w:r>
-          <w:rPr>
-            <w:rStyle w:val="a5"/>
-          </w:rPr>
-          <w:t>http://127.0.0.1:8080/index.jsp?m=main&amp;c=home&amp;a=page</w:t>
-        </w:r>
-      </w:hyperlink>
+      <w:r>
+        <w:fldChar w:fldCharType="begin"/>
+      </w:r>
+      <w:r>
+        <w:instrText>HYPERLINK "http://127.0.0.1:8080/index.jsp?m=main&amp;c=home&amp;a=page"</w:instrText>
+      </w:r>
+      <w:r>
+        <w:fldChar w:fldCharType="separate"/>
+      </w:r>
+      <w:r>
+        <w:rPr>
+          <w:rStyle w:val="a5"/>
+        </w:rPr>
+        <w:t>http://127.0.0.1:8080/index.jsp?m=main&amp;c=home&amp;a=page</w:t>
+      </w:r>
+      <w:r>
+        <w:fldChar w:fldCharType="end"/>
+      </w:r>
     </w:p>
     <w:p>
       <w:pPr>
@@ -2703,9 +2729,6 @@
           <w:tab w:val="right" w:pos="8306"/>
         </w:tabs>
         <w:spacing w:line="220" w:lineRule="atLeast"/>
-        <w:rPr>
-          <w:rFonts w:hint="eastAsia"/>
-        </w:rPr>
       </w:pPr>
       <w:r>
         <w:rPr>
@@ -2730,7 +2753,7 @@
                     </pic:cNvPicPr>
                   </pic:nvPicPr>
                   <pic:blipFill>
-                    <a:blip r:embed="rId22" cstate="print"/>
+                    <a:blip r:embed="rId20" cstate="print"/>
                     <a:srcRect/>
                     <a:stretch>
                       <a:fillRect/>
@@ -2766,9 +2789,6 @@
         </w:tabs>
         <w:spacing w:line="220" w:lineRule="atLeast"/>
         <w:ind w:firstLine="435"/>
-        <w:rPr>
-          <w:rFonts w:hint="eastAsia"/>
-        </w:rPr>
       </w:pPr>
       <w:r>
         <w:rPr>
@@ -2801,9 +2821,6 @@
           <w:tab w:val="right" w:pos="8306"/>
         </w:tabs>
         <w:spacing w:line="220" w:lineRule="atLeast"/>
-        <w:rPr>
-          <w:rFonts w:hint="eastAsia"/>
-        </w:rPr>
       </w:pPr>
       <w:r>
         <w:rPr>
@@ -2811,28 +2828,48 @@
         </w:rPr>
         <w:t>例如：我们要把</w:t>
       </w:r>
-      <w:hyperlink r:id="rId23" w:history="1">
-        <w:r>
-          <w:rPr>
-            <w:rStyle w:val="a5"/>
-          </w:rPr>
-          <w:t>http://127.0.0.1:8080/index.jsp?m=main&amp;c=home&amp;a=page</w:t>
-        </w:r>
-      </w:hyperlink>
+      <w:r>
+        <w:fldChar w:fldCharType="begin"/>
+      </w:r>
+      <w:r>
+        <w:instrText>HYPERLINK "http://127.0.0.1:8080/index.jsp?m=main&amp;c=home&amp;a=page"</w:instrText>
+      </w:r>
+      <w:r>
+        <w:fldChar w:fldCharType="separate"/>
+      </w:r>
+      <w:r>
+        <w:rPr>
+          <w:rStyle w:val="a5"/>
+        </w:rPr>
+        <w:t>http://127.0.0.1:8080/index.jsp?m=main&amp;c=home&amp;a=page</w:t>
+      </w:r>
+      <w:r>
+        <w:fldChar w:fldCharType="end"/>
+      </w:r>
       <w:r>
         <w:rPr>
           <w:rFonts w:hint="eastAsia"/>
         </w:rPr>
         <w:t>这个页面当成主页，想直接通过</w:t>
       </w:r>
-      <w:hyperlink r:id="rId24" w:history="1">
-        <w:r>
-          <w:rPr>
-            <w:rStyle w:val="a5"/>
-          </w:rPr>
-          <w:t>http://127.0.0.1:8080</w:t>
-        </w:r>
-      </w:hyperlink>
+      <w:r>
+        <w:fldChar w:fldCharType="begin"/>
+      </w:r>
+      <w:r>
+        <w:instrText>HYPERLINK "http://127.0.0.1:8080"</w:instrText>
+      </w:r>
+      <w:r>
+        <w:fldChar w:fldCharType="separate"/>
+      </w:r>
+      <w:r>
+        <w:rPr>
+          <w:rStyle w:val="a5"/>
+        </w:rPr>
+        <w:t>http://127.0.0.1:8080</w:t>
+      </w:r>
+      <w:r>
+        <w:fldChar w:fldCharType="end"/>
+      </w:r>
       <w:r>
         <w:rPr>
           <w:rFonts w:hint="eastAsia"/>
@@ -2852,9 +2889,6 @@
           <w:tab w:val="right" w:pos="8306"/>
         </w:tabs>
         <w:spacing w:line="220" w:lineRule="atLeast"/>
-        <w:rPr>
-          <w:rFonts w:hint="eastAsia"/>
-        </w:rPr>
       </w:pPr>
       <w:r>
         <w:rPr>
@@ -2878,7 +2912,7 @@
                     </pic:cNvPicPr>
                   </pic:nvPicPr>
                   <pic:blipFill>
-                    <a:blip r:embed="rId25" cstate="print"/>
+                    <a:blip r:embed="rId21" cstate="print"/>
                     <a:srcRect/>
                     <a:stretch>
                       <a:fillRect/>
@@ -2913,9 +2947,6 @@
           <w:tab w:val="right" w:pos="8306"/>
         </w:tabs>
         <w:spacing w:line="220" w:lineRule="atLeast"/>
-        <w:rPr>
-          <w:rFonts w:hint="eastAsia"/>
-        </w:rPr>
       </w:pPr>
       <w:r>
         <w:rPr>
@@ -2923,14 +2954,24 @@
         </w:rPr>
         <w:t>然后我们在浏览器中输入：</w:t>
       </w:r>
-      <w:hyperlink r:id="rId26" w:history="1">
-        <w:r>
-          <w:rPr>
-            <w:rStyle w:val="a5"/>
-          </w:rPr>
-          <w:t>http://127.0.0.1:8080</w:t>
-        </w:r>
-      </w:hyperlink>
+      <w:r>
+        <w:fldChar w:fldCharType="begin"/>
+      </w:r>
+      <w:r>
+        <w:instrText>HYPERLINK "http://127.0.0.1:8080"</w:instrText>
+      </w:r>
+      <w:r>
+        <w:fldChar w:fldCharType="separate"/>
+      </w:r>
+      <w:r>
+        <w:rPr>
+          <w:rStyle w:val="a5"/>
+        </w:rPr>
+        <w:t>http://127.0.0.1:8080</w:t>
+      </w:r>
+      <w:r>
+        <w:fldChar w:fldCharType="end"/>
+      </w:r>
       <w:r>
         <w:rPr>
           <w:rFonts w:hint="eastAsia"/>
@@ -2944,9 +2985,6 @@
           <w:tab w:val="right" w:pos="8306"/>
         </w:tabs>
         <w:spacing w:line="220" w:lineRule="atLeast"/>
-        <w:rPr>
-          <w:rFonts w:hint="eastAsia"/>
-        </w:rPr>
       </w:pPr>
       <w:r>
         <w:rPr>
@@ -2970,7 +3008,7 @@
                     </pic:cNvPicPr>
                   </pic:nvPicPr>
                   <pic:blipFill>
-                    <a:blip r:embed="rId27" cstate="print"/>
+                    <a:blip r:embed="rId22" cstate="print"/>
                     <a:srcRect/>
                     <a:stretch>
                       <a:fillRect/>
@@ -3005,9 +3043,6 @@
           <w:tab w:val="right" w:pos="8306"/>
         </w:tabs>
         <w:spacing w:line="220" w:lineRule="atLeast"/>
-        <w:rPr>
-          <w:rFonts w:hint="eastAsia"/>
-        </w:rPr>
       </w:pPr>
       <w:r>
         <w:rPr>
@@ -3022,9 +3057,6 @@
           <w:tab w:val="right" w:pos="8306"/>
         </w:tabs>
         <w:spacing w:line="220" w:lineRule="atLeast"/>
-        <w:rPr>
-          <w:rFonts w:hint="eastAsia"/>
-        </w:rPr>
       </w:pPr>
     </w:p>
     <w:p>
@@ -3056,24 +3088,619 @@
         <w:pStyle w:val="a3"/>
         <w:numPr>
           <w:ilvl w:val="0"/>
-          <w:numId w:val="3"/>
+          <w:numId w:val="7"/>
         </w:numPr>
         <w:tabs>
           <w:tab w:val="right" w:pos="8306"/>
         </w:tabs>
         <w:spacing w:line="220" w:lineRule="atLeast"/>
         <w:ind w:firstLineChars="0"/>
-        <w:jc w:val="center"/>
-        <w:rPr>
-          <w:rFonts w:hint="eastAsia"/>
-        </w:rPr>
-      </w:pPr>
-      <w:r>
-        <w:rPr>
-          <w:rFonts w:hint="eastAsia"/>
-        </w:rPr>
-        <w:t>数据库操作</w:t>
-      </w:r>
+        <w:rPr>
+          <w:rFonts w:hint="eastAsia"/>
+        </w:rPr>
+      </w:pPr>
+      <w:r>
+        <w:rPr>
+          <w:rFonts w:hint="eastAsia"/>
+        </w:rPr>
+        <w:t>控制器的定义</w:t>
+      </w:r>
+    </w:p>
+    <w:p>
+      <w:pPr>
+        <w:tabs>
+          <w:tab w:val="right" w:pos="8306"/>
+        </w:tabs>
+        <w:spacing w:line="220" w:lineRule="atLeast"/>
+        <w:ind w:firstLine="435"/>
+        <w:rPr>
+          <w:rFonts w:hint="eastAsia"/>
+        </w:rPr>
+      </w:pPr>
+      <w:r>
+        <w:rPr>
+          <w:rFonts w:hint="eastAsia"/>
+        </w:rPr>
+        <w:t>控制器是继承了“</w:t>
+      </w:r>
+      <w:proofErr w:type="spellStart"/>
+      <w:r>
+        <w:rPr>
+          <w:rFonts w:hint="eastAsia"/>
+        </w:rPr>
+        <w:t>com.javatodo.core.controller.Controller</w:t>
+      </w:r>
+      <w:proofErr w:type="spellEnd"/>
+      <w:r>
+        <w:rPr>
+          <w:rFonts w:hint="eastAsia"/>
+        </w:rPr>
+        <w:t>”类</w:t>
+      </w:r>
+      <w:r>
+        <w:rPr>
+          <w:rFonts w:hint="eastAsia"/>
+        </w:rPr>
+        <w:t>或者其子类</w:t>
+      </w:r>
+      <w:r>
+        <w:rPr>
+          <w:rFonts w:hint="eastAsia"/>
+        </w:rPr>
+        <w:t>的</w:t>
+      </w:r>
+      <w:r>
+        <w:rPr>
+          <w:rFonts w:hint="eastAsia"/>
+        </w:rPr>
+        <w:t>java</w:t>
+      </w:r>
+      <w:r>
+        <w:rPr>
+          <w:rFonts w:hint="eastAsia"/>
+        </w:rPr>
+        <w:t>类，</w:t>
+      </w:r>
+      <w:r>
+        <w:rPr>
+          <w:rFonts w:hint="eastAsia"/>
+        </w:rPr>
+        <w:t>下面是一个典型的控制器的定义：</w:t>
+      </w:r>
+    </w:p>
+    <w:p>
+      <w:pPr>
+        <w:pStyle w:val="a3"/>
+        <w:numPr>
+          <w:ilvl w:val="0"/>
+          <w:numId w:val="6"/>
+        </w:numPr>
+        <w:tabs>
+          <w:tab w:val="right" w:pos="8306"/>
+        </w:tabs>
+        <w:spacing w:line="220" w:lineRule="atLeast"/>
+        <w:ind w:firstLineChars="0"/>
+        <w:rPr>
+          <w:rFonts w:hint="eastAsia"/>
+        </w:rPr>
+      </w:pPr>
+      <w:r>
+        <w:rPr>
+          <w:rFonts w:hint="eastAsia"/>
+        </w:rPr>
+        <w:t>模块名：也就是包名，</w:t>
+      </w:r>
+      <w:proofErr w:type="spellStart"/>
+      <w:r>
+        <w:rPr>
+          <w:rFonts w:hint="eastAsia"/>
+        </w:rPr>
+        <w:t>com.javatodo.app.index</w:t>
+      </w:r>
+      <w:proofErr w:type="spellEnd"/>
+    </w:p>
+    <w:p>
+      <w:pPr>
+        <w:pStyle w:val="a3"/>
+        <w:numPr>
+          <w:ilvl w:val="0"/>
+          <w:numId w:val="6"/>
+        </w:numPr>
+        <w:tabs>
+          <w:tab w:val="right" w:pos="8306"/>
+        </w:tabs>
+        <w:spacing w:line="220" w:lineRule="atLeast"/>
+        <w:ind w:firstLineChars="0"/>
+        <w:rPr>
+          <w:rFonts w:hint="eastAsia"/>
+        </w:rPr>
+      </w:pPr>
+      <w:r>
+        <w:rPr>
+          <w:rFonts w:hint="eastAsia"/>
+        </w:rPr>
+        <w:t>控制器名：也就是类名，</w:t>
+      </w:r>
+      <w:r>
+        <w:rPr>
+          <w:rFonts w:hint="eastAsia"/>
+        </w:rPr>
+        <w:t>Index</w:t>
+      </w:r>
+    </w:p>
+    <w:p>
+      <w:pPr>
+        <w:pStyle w:val="a3"/>
+        <w:numPr>
+          <w:ilvl w:val="0"/>
+          <w:numId w:val="6"/>
+        </w:numPr>
+        <w:tabs>
+          <w:tab w:val="right" w:pos="8306"/>
+        </w:tabs>
+        <w:spacing w:line="220" w:lineRule="atLeast"/>
+        <w:ind w:firstLineChars="0"/>
+        <w:rPr>
+          <w:rFonts w:hint="eastAsia"/>
+        </w:rPr>
+      </w:pPr>
+      <w:r>
+        <w:rPr>
+          <w:rFonts w:hint="eastAsia"/>
+        </w:rPr>
+        <w:lastRenderedPageBreak/>
+        <w:t>操作名：也就是公共方法名，</w:t>
+      </w:r>
+      <w:r>
+        <w:rPr>
+          <w:rFonts w:hint="eastAsia"/>
+        </w:rPr>
+        <w:t>index</w:t>
+      </w:r>
+    </w:p>
+    <w:p>
+      <w:pPr>
+        <w:tabs>
+          <w:tab w:val="right" w:pos="8306"/>
+        </w:tabs>
+        <w:spacing w:line="220" w:lineRule="atLeast"/>
+        <w:rPr>
+          <w:rFonts w:hint="eastAsia"/>
+        </w:rPr>
+      </w:pPr>
+      <w:r>
+        <w:rPr>
+          <w:noProof/>
+        </w:rPr>
+        <w:drawing>
+          <wp:inline distT="0" distB="0" distL="0" distR="0">
+            <wp:extent cx="5274310" cy="2193219"/>
+            <wp:effectExtent l="19050" t="0" r="2540" b="0"/>
+            <wp:docPr id="1" name="图片 1"/>
+            <wp:cNvGraphicFramePr>
+              <a:graphicFrameLocks xmlns:a="http://schemas.openxmlformats.org/drawingml/2006/main" noChangeAspect="1"/>
+            </wp:cNvGraphicFramePr>
+            <a:graphic xmlns:a="http://schemas.openxmlformats.org/drawingml/2006/main">
+              <a:graphicData uri="http://schemas.openxmlformats.org/drawingml/2006/picture">
+                <pic:pic xmlns:pic="http://schemas.openxmlformats.org/drawingml/2006/picture">
+                  <pic:nvPicPr>
+                    <pic:cNvPr id="0" name="Picture 1"/>
+                    <pic:cNvPicPr>
+                      <a:picLocks noChangeAspect="1" noChangeArrowheads="1"/>
+                    </pic:cNvPicPr>
+                  </pic:nvPicPr>
+                  <pic:blipFill>
+                    <a:blip r:embed="rId23" cstate="print"/>
+                    <a:srcRect/>
+                    <a:stretch>
+                      <a:fillRect/>
+                    </a:stretch>
+                  </pic:blipFill>
+                  <pic:spPr bwMode="auto">
+                    <a:xfrm>
+                      <a:off x="0" y="0"/>
+                      <a:ext cx="5274310" cy="2193219"/>
+                    </a:xfrm>
+                    <a:prstGeom prst="rect">
+                      <a:avLst/>
+                    </a:prstGeom>
+                    <a:noFill/>
+                    <a:ln w="9525">
+                      <a:noFill/>
+                      <a:miter lim="800000"/>
+                      <a:headEnd/>
+                      <a:tailEnd/>
+                    </a:ln>
+                  </pic:spPr>
+                </pic:pic>
+              </a:graphicData>
+            </a:graphic>
+          </wp:inline>
+        </w:drawing>
+      </w:r>
+    </w:p>
+    <w:p>
+      <w:pPr>
+        <w:pStyle w:val="a3"/>
+        <w:numPr>
+          <w:ilvl w:val="0"/>
+          <w:numId w:val="7"/>
+        </w:numPr>
+        <w:tabs>
+          <w:tab w:val="right" w:pos="8306"/>
+        </w:tabs>
+        <w:spacing w:line="220" w:lineRule="atLeast"/>
+        <w:ind w:firstLineChars="0"/>
+        <w:rPr>
+          <w:rFonts w:hint="eastAsia"/>
+        </w:rPr>
+      </w:pPr>
+      <w:r>
+        <w:rPr>
+          <w:rFonts w:hint="eastAsia"/>
+        </w:rPr>
+        <w:t>初始化操作</w:t>
+      </w:r>
+    </w:p>
+    <w:p>
+      <w:pPr>
+        <w:tabs>
+          <w:tab w:val="right" w:pos="8306"/>
+        </w:tabs>
+        <w:spacing w:line="220" w:lineRule="atLeast"/>
+        <w:ind w:firstLineChars="200" w:firstLine="440"/>
+        <w:rPr>
+          <w:rFonts w:hint="eastAsia"/>
+        </w:rPr>
+      </w:pPr>
+      <w:r>
+        <w:rPr>
+          <w:rFonts w:hint="eastAsia"/>
+        </w:rPr>
+        <w:t>在控制器中可以定义</w:t>
+      </w:r>
+      <w:r>
+        <w:rPr>
+          <w:rFonts w:hint="eastAsia"/>
+        </w:rPr>
+        <w:t>一个方法“</w:t>
+      </w:r>
+      <w:r>
+        <w:rPr>
+          <w:rFonts w:hint="eastAsia"/>
+        </w:rPr>
+        <w:t>public Boole</w:t>
+      </w:r>
+      <w:r>
+        <w:rPr>
+          <w:rFonts w:hint="eastAsia"/>
+        </w:rPr>
+        <w:t>a</w:t>
+      </w:r>
+      <w:r>
+        <w:rPr>
+          <w:rFonts w:hint="eastAsia"/>
+        </w:rPr>
+        <w:t>n i</w:t>
+      </w:r>
+      <w:r>
+        <w:rPr>
+          <w:rFonts w:hint="eastAsia"/>
+        </w:rPr>
+        <w:t>nit()</w:t>
+      </w:r>
+      <w:r>
+        <w:rPr>
+          <w:rFonts w:hint="eastAsia"/>
+        </w:rPr>
+        <w:t>”</w:t>
+      </w:r>
+      <w:r>
+        <w:rPr>
+          <w:rFonts w:hint="eastAsia"/>
+        </w:rPr>
+        <w:t>，该方法会在执行所有的操作之前先执行，通常用于</w:t>
+      </w:r>
+      <w:r>
+        <w:rPr>
+          <w:rFonts w:hint="eastAsia"/>
+        </w:rPr>
+        <w:t>变量的初始化以及权限检测等等。</w:t>
+      </w:r>
+    </w:p>
+    <w:p>
+      <w:pPr>
+        <w:tabs>
+          <w:tab w:val="right" w:pos="8306"/>
+        </w:tabs>
+        <w:spacing w:line="220" w:lineRule="atLeast"/>
+        <w:ind w:firstLineChars="200" w:firstLine="440"/>
+        <w:rPr>
+          <w:rFonts w:hint="eastAsia"/>
+        </w:rPr>
+      </w:pPr>
+      <w:r>
+        <w:rPr>
+          <w:rFonts w:hint="eastAsia"/>
+        </w:rPr>
+        <w:t>如果该方法返回“</w:t>
+      </w:r>
+      <w:r>
+        <w:rPr>
+          <w:rFonts w:hint="eastAsia"/>
+        </w:rPr>
+        <w:t>true</w:t>
+      </w:r>
+      <w:r>
+        <w:rPr>
+          <w:rFonts w:hint="eastAsia"/>
+        </w:rPr>
+        <w:t>”</w:t>
+      </w:r>
+      <w:r>
+        <w:rPr>
+          <w:rFonts w:hint="eastAsia"/>
+        </w:rPr>
+        <w:t>，则会继续向下执行；</w:t>
+      </w:r>
+      <w:r>
+        <w:rPr>
+          <w:rFonts w:hint="eastAsia"/>
+        </w:rPr>
+        <w:t>如果该方法返回“</w:t>
+      </w:r>
+      <w:r>
+        <w:rPr>
+          <w:rFonts w:hint="eastAsia"/>
+        </w:rPr>
+        <w:t>false</w:t>
+      </w:r>
+      <w:r>
+        <w:rPr>
+          <w:rFonts w:hint="eastAsia"/>
+        </w:rPr>
+        <w:t>”，则终止向下</w:t>
+      </w:r>
+      <w:r>
+        <w:rPr>
+          <w:rFonts w:hint="eastAsia"/>
+        </w:rPr>
+        <w:t>执行。</w:t>
+      </w:r>
+    </w:p>
+    <w:p>
+      <w:pPr>
+        <w:pStyle w:val="a3"/>
+        <w:numPr>
+          <w:ilvl w:val="0"/>
+          <w:numId w:val="7"/>
+        </w:numPr>
+        <w:tabs>
+          <w:tab w:val="right" w:pos="8306"/>
+        </w:tabs>
+        <w:spacing w:line="220" w:lineRule="atLeast"/>
+        <w:ind w:firstLineChars="0"/>
+        <w:rPr>
+          <w:rFonts w:hint="eastAsia"/>
+        </w:rPr>
+      </w:pPr>
+      <w:r>
+        <w:rPr>
+          <w:rFonts w:hint="eastAsia"/>
+        </w:rPr>
+        <w:t>前置与后置操作</w:t>
+      </w:r>
+    </w:p>
+    <w:p>
+      <w:pPr>
+        <w:tabs>
+          <w:tab w:val="right" w:pos="8306"/>
+        </w:tabs>
+        <w:spacing w:line="220" w:lineRule="atLeast"/>
+        <w:ind w:firstLineChars="200" w:firstLine="440"/>
+        <w:rPr>
+          <w:rFonts w:hint="eastAsia"/>
+        </w:rPr>
+      </w:pPr>
+      <w:r>
+        <w:rPr>
+          <w:rFonts w:hint="eastAsia"/>
+        </w:rPr>
+        <w:t>系统会检测是否存在前置和后置操作，如果存在就会按照顺序执行。</w:t>
+      </w:r>
+      <w:r>
+        <w:rPr>
+          <w:rFonts w:hint="eastAsia"/>
+        </w:rPr>
+        <w:t>前置和后置操作的定义方式如下：</w:t>
+      </w:r>
+    </w:p>
+    <w:p>
+      <w:pPr>
+        <w:tabs>
+          <w:tab w:val="right" w:pos="8306"/>
+        </w:tabs>
+        <w:spacing w:line="220" w:lineRule="atLeast"/>
+        <w:rPr>
+          <w:rFonts w:hint="eastAsia"/>
+        </w:rPr>
+      </w:pPr>
+      <w:r>
+        <w:rPr>
+          <w:noProof/>
+        </w:rPr>
+        <w:drawing>
+          <wp:inline distT="0" distB="0" distL="0" distR="0">
+            <wp:extent cx="5274310" cy="2575968"/>
+            <wp:effectExtent l="19050" t="0" r="2540" b="0"/>
+            <wp:docPr id="5" name="图片 10"/>
+            <wp:cNvGraphicFramePr>
+              <a:graphicFrameLocks xmlns:a="http://schemas.openxmlformats.org/drawingml/2006/main" noChangeAspect="1"/>
+            </wp:cNvGraphicFramePr>
+            <a:graphic xmlns:a="http://schemas.openxmlformats.org/drawingml/2006/main">
+              <a:graphicData uri="http://schemas.openxmlformats.org/drawingml/2006/picture">
+                <pic:pic xmlns:pic="http://schemas.openxmlformats.org/drawingml/2006/picture">
+                  <pic:nvPicPr>
+                    <pic:cNvPr id="0" name="Picture 10"/>
+                    <pic:cNvPicPr>
+                      <a:picLocks noChangeAspect="1" noChangeArrowheads="1"/>
+                    </pic:cNvPicPr>
+                  </pic:nvPicPr>
+                  <pic:blipFill>
+                    <a:blip r:embed="rId24" cstate="print"/>
+                    <a:srcRect/>
+                    <a:stretch>
+                      <a:fillRect/>
+                    </a:stretch>
+                  </pic:blipFill>
+                  <pic:spPr bwMode="auto">
+                    <a:xfrm>
+                      <a:off x="0" y="0"/>
+                      <a:ext cx="5274310" cy="2575968"/>
+                    </a:xfrm>
+                    <a:prstGeom prst="rect">
+                      <a:avLst/>
+                    </a:prstGeom>
+                    <a:noFill/>
+                    <a:ln w="9525">
+                      <a:noFill/>
+                      <a:miter lim="800000"/>
+                      <a:headEnd/>
+                      <a:tailEnd/>
+                    </a:ln>
+                  </pic:spPr>
+                </pic:pic>
+              </a:graphicData>
+            </a:graphic>
+          </wp:inline>
+        </w:drawing>
+      </w:r>
+    </w:p>
+    <w:p>
+      <w:pPr>
+        <w:tabs>
+          <w:tab w:val="right" w:pos="8306"/>
+        </w:tabs>
+        <w:spacing w:line="220" w:lineRule="atLeast"/>
+        <w:rPr>
+          <w:rFonts w:hint="eastAsia"/>
+        </w:rPr>
+      </w:pPr>
+      <w:r>
+        <w:rPr>
+          <w:rFonts w:hint="eastAsia"/>
+        </w:rPr>
+        <w:t>在浏览器中输入：</w:t>
+      </w:r>
+      <w:hyperlink r:id="rId25" w:history="1">
+        <w:r>
+          <w:rPr>
+            <w:rStyle w:val="a5"/>
+            <w:rFonts w:hint="eastAsia"/>
+          </w:rPr>
+          <w:t>http://127.0.0.1:8080/index.jsp?m=com.javatodo.app.index&amp;c=Index&amp;a=index</w:t>
+        </w:r>
+      </w:hyperlink>
+    </w:p>
+    <w:p>
+      <w:pPr>
+        <w:tabs>
+          <w:tab w:val="right" w:pos="8306"/>
+        </w:tabs>
+        <w:spacing w:line="220" w:lineRule="atLeast"/>
+        <w:rPr>
+          <w:rFonts w:hint="eastAsia"/>
+        </w:rPr>
+      </w:pPr>
+      <w:r>
+        <w:rPr>
+          <w:rFonts w:hint="eastAsia"/>
+        </w:rPr>
+        <w:t>我们可以在</w:t>
+      </w:r>
+      <w:r>
+        <w:rPr>
+          <w:rFonts w:hint="eastAsia"/>
+        </w:rPr>
+        <w:t>tomcat</w:t>
+      </w:r>
+      <w:r>
+        <w:rPr>
+          <w:rFonts w:hint="eastAsia"/>
+        </w:rPr>
+        <w:t>中看到以下输出信息：</w:t>
+      </w:r>
+    </w:p>
+    <w:p>
+      <w:pPr>
+        <w:tabs>
+          <w:tab w:val="right" w:pos="8306"/>
+        </w:tabs>
+        <w:spacing w:line="220" w:lineRule="atLeast"/>
+        <w:rPr>
+          <w:rFonts w:hint="eastAsia"/>
+        </w:rPr>
+      </w:pPr>
+      <w:r>
+        <w:rPr>
+          <w:rFonts w:hint="eastAsia"/>
+          <w:noProof/>
+        </w:rPr>
+        <w:lastRenderedPageBreak/>
+        <w:drawing>
+          <wp:inline distT="0" distB="0" distL="0" distR="0">
+            <wp:extent cx="4305300" cy="685800"/>
+            <wp:effectExtent l="19050" t="0" r="0" b="0"/>
+            <wp:docPr id="6" name="图片 13"/>
+            <wp:cNvGraphicFramePr>
+              <a:graphicFrameLocks xmlns:a="http://schemas.openxmlformats.org/drawingml/2006/main" noChangeAspect="1"/>
+            </wp:cNvGraphicFramePr>
+            <a:graphic xmlns:a="http://schemas.openxmlformats.org/drawingml/2006/main">
+              <a:graphicData uri="http://schemas.openxmlformats.org/drawingml/2006/picture">
+                <pic:pic xmlns:pic="http://schemas.openxmlformats.org/drawingml/2006/picture">
+                  <pic:nvPicPr>
+                    <pic:cNvPr id="0" name="Picture 13"/>
+                    <pic:cNvPicPr>
+                      <a:picLocks noChangeAspect="1" noChangeArrowheads="1"/>
+                    </pic:cNvPicPr>
+                  </pic:nvPicPr>
+                  <pic:blipFill>
+                    <a:blip r:embed="rId26" cstate="print"/>
+                    <a:srcRect/>
+                    <a:stretch>
+                      <a:fillRect/>
+                    </a:stretch>
+                  </pic:blipFill>
+                  <pic:spPr bwMode="auto">
+                    <a:xfrm>
+                      <a:off x="0" y="0"/>
+                      <a:ext cx="4305300" cy="685800"/>
+                    </a:xfrm>
+                    <a:prstGeom prst="rect">
+                      <a:avLst/>
+                    </a:prstGeom>
+                    <a:noFill/>
+                    <a:ln w="9525">
+                      <a:noFill/>
+                      <a:miter lim="800000"/>
+                      <a:headEnd/>
+                      <a:tailEnd/>
+                    </a:ln>
+                  </pic:spPr>
+                </pic:pic>
+              </a:graphicData>
+            </a:graphic>
+          </wp:inline>
+        </w:drawing>
+      </w:r>
+    </w:p>
+    <w:p>
+      <w:pPr>
+        <w:tabs>
+          <w:tab w:val="right" w:pos="8306"/>
+        </w:tabs>
+        <w:spacing w:line="220" w:lineRule="atLeast"/>
+      </w:pPr>
     </w:p>
     <w:p>
       <w:pPr>
@@ -3088,9 +3715,27 @@
         <w:spacing w:line="220" w:lineRule="atLeast"/>
         <w:ind w:firstLineChars="0"/>
         <w:jc w:val="center"/>
-        <w:rPr>
-          <w:rFonts w:hint="eastAsia"/>
-        </w:rPr>
+      </w:pPr>
+      <w:r>
+        <w:rPr>
+          <w:rFonts w:hint="eastAsia"/>
+        </w:rPr>
+        <w:t>数据库操作</w:t>
+      </w:r>
+    </w:p>
+    <w:p>
+      <w:pPr>
+        <w:pStyle w:val="a3"/>
+        <w:numPr>
+          <w:ilvl w:val="0"/>
+          <w:numId w:val="3"/>
+        </w:numPr>
+        <w:tabs>
+          <w:tab w:val="right" w:pos="8306"/>
+        </w:tabs>
+        <w:spacing w:line="220" w:lineRule="atLeast"/>
+        <w:ind w:firstLineChars="0"/>
+        <w:jc w:val="center"/>
       </w:pPr>
       <w:r>
         <w:rPr>
@@ -3489,10 +4134,188 @@
     </w:lvl>
   </w:abstractNum>
   <w:abstractNum w:abstractNumId="4">
+    <w:nsid w:val="4CD41995"/>
+    <w:multiLevelType w:val="hybridMultilevel"/>
+    <w:tmpl w:val="561618DA"/>
+    <w:lvl w:ilvl="0" w:tplc="5E80DEA0">
+      <w:start w:val="1"/>
+      <w:numFmt w:val="decimalFullWidth"/>
+      <w:lvlText w:val="%1、"/>
+      <w:lvlJc w:val="left"/>
+      <w:pPr>
+        <w:ind w:left="1155" w:hanging="720"/>
+      </w:pPr>
+      <w:rPr>
+        <w:rFonts w:hint="default"/>
+      </w:rPr>
+    </w:lvl>
+    <w:lvl w:ilvl="1" w:tplc="04090019" w:tentative="1">
+      <w:start w:val="1"/>
+      <w:numFmt w:val="lowerLetter"/>
+      <w:lvlText w:val="%2)"/>
+      <w:lvlJc w:val="left"/>
+      <w:pPr>
+        <w:ind w:left="1275" w:hanging="420"/>
+      </w:pPr>
+    </w:lvl>
+    <w:lvl w:ilvl="2" w:tplc="0409001B" w:tentative="1">
+      <w:start w:val="1"/>
+      <w:numFmt w:val="lowerRoman"/>
+      <w:lvlText w:val="%3."/>
+      <w:lvlJc w:val="right"/>
+      <w:pPr>
+        <w:ind w:left="1695" w:hanging="420"/>
+      </w:pPr>
+    </w:lvl>
+    <w:lvl w:ilvl="3" w:tplc="0409000F" w:tentative="1">
+      <w:start w:val="1"/>
+      <w:numFmt w:val="decimal"/>
+      <w:lvlText w:val="%4."/>
+      <w:lvlJc w:val="left"/>
+      <w:pPr>
+        <w:ind w:left="2115" w:hanging="420"/>
+      </w:pPr>
+    </w:lvl>
+    <w:lvl w:ilvl="4" w:tplc="04090019" w:tentative="1">
+      <w:start w:val="1"/>
+      <w:numFmt w:val="lowerLetter"/>
+      <w:lvlText w:val="%5)"/>
+      <w:lvlJc w:val="left"/>
+      <w:pPr>
+        <w:ind w:left="2535" w:hanging="420"/>
+      </w:pPr>
+    </w:lvl>
+    <w:lvl w:ilvl="5" w:tplc="0409001B" w:tentative="1">
+      <w:start w:val="1"/>
+      <w:numFmt w:val="lowerRoman"/>
+      <w:lvlText w:val="%6."/>
+      <w:lvlJc w:val="right"/>
+      <w:pPr>
+        <w:ind w:left="2955" w:hanging="420"/>
+      </w:pPr>
+    </w:lvl>
+    <w:lvl w:ilvl="6" w:tplc="0409000F" w:tentative="1">
+      <w:start w:val="1"/>
+      <w:numFmt w:val="decimal"/>
+      <w:lvlText w:val="%7."/>
+      <w:lvlJc w:val="left"/>
+      <w:pPr>
+        <w:ind w:left="3375" w:hanging="420"/>
+      </w:pPr>
+    </w:lvl>
+    <w:lvl w:ilvl="7" w:tplc="04090019" w:tentative="1">
+      <w:start w:val="1"/>
+      <w:numFmt w:val="lowerLetter"/>
+      <w:lvlText w:val="%8)"/>
+      <w:lvlJc w:val="left"/>
+      <w:pPr>
+        <w:ind w:left="3795" w:hanging="420"/>
+      </w:pPr>
+    </w:lvl>
+    <w:lvl w:ilvl="8" w:tplc="0409001B" w:tentative="1">
+      <w:start w:val="1"/>
+      <w:numFmt w:val="lowerRoman"/>
+      <w:lvlText w:val="%9."/>
+      <w:lvlJc w:val="right"/>
+      <w:pPr>
+        <w:ind w:left="4215" w:hanging="420"/>
+      </w:pPr>
+    </w:lvl>
+  </w:abstractNum>
+  <w:abstractNum w:abstractNumId="5">
     <w:nsid w:val="7CBF75EF"/>
     <w:multiLevelType w:val="hybridMultilevel"/>
     <w:tmpl w:val="267E01BE"/>
     <w:lvl w:ilvl="0" w:tplc="FFF4BDA0">
+      <w:start w:val="1"/>
+      <w:numFmt w:val="japaneseCounting"/>
+      <w:lvlText w:val="%1、"/>
+      <w:lvlJc w:val="left"/>
+      <w:pPr>
+        <w:ind w:left="720" w:hanging="720"/>
+      </w:pPr>
+      <w:rPr>
+        <w:rFonts w:hint="default"/>
+      </w:rPr>
+    </w:lvl>
+    <w:lvl w:ilvl="1" w:tplc="04090019" w:tentative="1">
+      <w:start w:val="1"/>
+      <w:numFmt w:val="lowerLetter"/>
+      <w:lvlText w:val="%2)"/>
+      <w:lvlJc w:val="left"/>
+      <w:pPr>
+        <w:ind w:left="840" w:hanging="420"/>
+      </w:pPr>
+    </w:lvl>
+    <w:lvl w:ilvl="2" w:tplc="0409001B" w:tentative="1">
+      <w:start w:val="1"/>
+      <w:numFmt w:val="lowerRoman"/>
+      <w:lvlText w:val="%3."/>
+      <w:lvlJc w:val="right"/>
+      <w:pPr>
+        <w:ind w:left="1260" w:hanging="420"/>
+      </w:pPr>
+    </w:lvl>
+    <w:lvl w:ilvl="3" w:tplc="0409000F" w:tentative="1">
+      <w:start w:val="1"/>
+      <w:numFmt w:val="decimal"/>
+      <w:lvlText w:val="%4."/>
+      <w:lvlJc w:val="left"/>
+      <w:pPr>
+        <w:ind w:left="1680" w:hanging="420"/>
+      </w:pPr>
+    </w:lvl>
+    <w:lvl w:ilvl="4" w:tplc="04090019" w:tentative="1">
+      <w:start w:val="1"/>
+      <w:numFmt w:val="lowerLetter"/>
+      <w:lvlText w:val="%5)"/>
+      <w:lvlJc w:val="left"/>
+      <w:pPr>
+        <w:ind w:left="2100" w:hanging="420"/>
+      </w:pPr>
+    </w:lvl>
+    <w:lvl w:ilvl="5" w:tplc="0409001B" w:tentative="1">
+      <w:start w:val="1"/>
+      <w:numFmt w:val="lowerRoman"/>
+      <w:lvlText w:val="%6."/>
+      <w:lvlJc w:val="right"/>
+      <w:pPr>
+        <w:ind w:left="2520" w:hanging="420"/>
+      </w:pPr>
+    </w:lvl>
+    <w:lvl w:ilvl="6" w:tplc="0409000F" w:tentative="1">
+      <w:start w:val="1"/>
+      <w:numFmt w:val="decimal"/>
+      <w:lvlText w:val="%7."/>
+      <w:lvlJc w:val="left"/>
+      <w:pPr>
+        <w:ind w:left="2940" w:hanging="420"/>
+      </w:pPr>
+    </w:lvl>
+    <w:lvl w:ilvl="7" w:tplc="04090019" w:tentative="1">
+      <w:start w:val="1"/>
+      <w:numFmt w:val="lowerLetter"/>
+      <w:lvlText w:val="%8)"/>
+      <w:lvlJc w:val="left"/>
+      <w:pPr>
+        <w:ind w:left="3360" w:hanging="420"/>
+      </w:pPr>
+    </w:lvl>
+    <w:lvl w:ilvl="8" w:tplc="0409001B" w:tentative="1">
+      <w:start w:val="1"/>
+      <w:numFmt w:val="lowerRoman"/>
+      <w:lvlText w:val="%9."/>
+      <w:lvlJc w:val="right"/>
+      <w:pPr>
+        <w:ind w:left="3780" w:hanging="420"/>
+      </w:pPr>
+    </w:lvl>
+  </w:abstractNum>
+  <w:abstractNum w:abstractNumId="6">
+    <w:nsid w:val="7D5E5555"/>
+    <w:multiLevelType w:val="hybridMultilevel"/>
+    <w:tmpl w:val="A97C85BE"/>
+    <w:lvl w:ilvl="0" w:tplc="40C8B7C6">
       <w:start w:val="1"/>
       <w:numFmt w:val="japaneseCounting"/>
       <w:lvlText w:val="%1、"/>
@@ -3581,7 +4404,7 @@
     <w:abstractNumId w:val="3"/>
   </w:num>
   <w:num w:numId="2">
-    <w:abstractNumId w:val="4"/>
+    <w:abstractNumId w:val="5"/>
   </w:num>
   <w:num w:numId="3">
     <w:abstractNumId w:val="1"/>
@@ -3591,6 +4414,12 @@
   </w:num>
   <w:num w:numId="5">
     <w:abstractNumId w:val="0"/>
+  </w:num>
+  <w:num w:numId="6">
+    <w:abstractNumId w:val="4"/>
+  </w:num>
+  <w:num w:numId="7">
+    <w:abstractNumId w:val="6"/>
   </w:num>
 </w:numbering>
 </file>
@@ -3767,6 +4596,7 @@
   <w:style w:type="character" w:default="1" w:styleId="a0">
     <w:name w:val="Default Paragraph Font"/>
     <w:uiPriority w:val="1"/>
+    <w:semiHidden/>
     <w:unhideWhenUsed/>
   </w:style>
   <w:style w:type="table" w:default="1" w:styleId="a1">

--- a/javatodo使用文档.docx
+++ b/javatodo使用文档.docx
@@ -130,14 +130,12 @@
         </w:rPr>
         <w:t>入口文件，在</w:t>
       </w:r>
-      <w:proofErr w:type="spellStart"/>
       <w:r>
         <w:rPr>
           <w:rFonts w:hint="eastAsia"/>
         </w:rPr>
         <w:t>WebContent</w:t>
       </w:r>
-      <w:proofErr w:type="spellEnd"/>
       <w:r>
         <w:rPr>
           <w:rFonts w:hint="eastAsia"/>
@@ -209,14 +207,12 @@
         </w:rPr>
         <w:t>那么商品模块的包名可以定义为“</w:t>
       </w:r>
-      <w:proofErr w:type="spellStart"/>
       <w:r>
         <w:rPr>
           <w:rFonts w:hint="eastAsia"/>
         </w:rPr>
         <w:t>com.app.goods</w:t>
       </w:r>
-      <w:proofErr w:type="spellEnd"/>
       <w:r>
         <w:rPr>
           <w:rFonts w:hint="eastAsia"/>
@@ -229,14 +225,12 @@
         </w:rPr>
         <w:t>，购物车模块的包名可以定义为“</w:t>
       </w:r>
-      <w:proofErr w:type="spellStart"/>
       <w:r>
         <w:rPr>
           <w:rFonts w:hint="eastAsia"/>
         </w:rPr>
         <w:t>com.app.cart</w:t>
       </w:r>
-      <w:proofErr w:type="spellEnd"/>
       <w:r>
         <w:rPr>
           <w:rFonts w:hint="eastAsia"/>
@@ -249,14 +243,12 @@
         </w:rPr>
         <w:t>为了方便测试和调试，框架内置了一个</w:t>
       </w:r>
-      <w:proofErr w:type="spellStart"/>
       <w:r>
         <w:rPr>
           <w:rFonts w:hint="eastAsia"/>
         </w:rPr>
         <w:t>com.javatodo.app</w:t>
       </w:r>
-      <w:proofErr w:type="spellEnd"/>
       <w:r>
         <w:rPr>
           <w:rFonts w:hint="eastAsia"/>
@@ -358,14 +350,12 @@
         </w:rPr>
         <w:t>类来开发会员管理的功能，定义“</w:t>
       </w:r>
-      <w:proofErr w:type="spellStart"/>
       <w:r>
         <w:rPr>
           <w:rFonts w:hint="eastAsia"/>
         </w:rPr>
         <w:t>MemberLevel</w:t>
       </w:r>
-      <w:proofErr w:type="spellEnd"/>
       <w:r>
         <w:rPr>
           <w:rFonts w:hint="eastAsia"/>
@@ -402,28 +392,24 @@
         </w:rPr>
         <w:t>和“</w:t>
       </w:r>
-      <w:proofErr w:type="spellStart"/>
       <w:r>
         <w:rPr>
           <w:rFonts w:hint="eastAsia"/>
         </w:rPr>
         <w:t>MemberLevel</w:t>
       </w:r>
-      <w:proofErr w:type="spellEnd"/>
       <w:r>
         <w:rPr>
           <w:rFonts w:hint="eastAsia"/>
         </w:rPr>
         <w:t>”类需要继承“</w:t>
       </w:r>
-      <w:proofErr w:type="spellStart"/>
       <w:r>
         <w:rPr>
           <w:rFonts w:hint="eastAsia"/>
         </w:rPr>
         <w:t>com.javatodo.core.controller.Controller</w:t>
       </w:r>
-      <w:proofErr w:type="spellEnd"/>
       <w:r>
         <w:rPr>
           <w:rFonts w:hint="eastAsia"/>
@@ -448,7 +434,6 @@
         </w:rPr>
         <w:t>“</w:t>
       </w:r>
-      <w:proofErr w:type="spellStart"/>
       <w:r>
         <w:rPr>
           <w:rFonts w:ascii="Consolas" w:hAnsi="Consolas" w:cs="Consolas" w:hint="eastAsia"/>
@@ -467,7 +452,6 @@
         </w:rPr>
         <w:t>core.controller.Controller</w:t>
       </w:r>
-      <w:proofErr w:type="spellEnd"/>
       <w:r>
         <w:rPr>
           <w:rFonts w:hint="eastAsia"/>
@@ -551,14 +535,12 @@
         </w:rPr>
         <w:t>在“</w:t>
       </w:r>
-      <w:proofErr w:type="spellStart"/>
       <w:r>
         <w:rPr>
           <w:rFonts w:hint="eastAsia"/>
         </w:rPr>
         <w:t>MemberLevel</w:t>
       </w:r>
-      <w:proofErr w:type="spellEnd"/>
       <w:r>
         <w:rPr>
           <w:rFonts w:hint="eastAsia"/>
@@ -696,14 +678,12 @@
         </w:rPr>
         <w:t>“</w:t>
       </w:r>
-      <w:proofErr w:type="spellStart"/>
       <w:r>
         <w:rPr>
           <w:rFonts w:hint="eastAsia"/>
         </w:rPr>
         <w:t>com.javatodo.config</w:t>
       </w:r>
-      <w:proofErr w:type="spellEnd"/>
       <w:r>
         <w:rPr>
           <w:rFonts w:hint="eastAsia"/>
@@ -879,14 +859,12 @@
         </w:rPr>
         <w:t>首先，“</w:t>
       </w:r>
-      <w:proofErr w:type="spellStart"/>
       <w:r>
         <w:rPr>
           <w:rFonts w:hint="eastAsia"/>
         </w:rPr>
         <w:t>db_type</w:t>
       </w:r>
-      <w:proofErr w:type="spellEnd"/>
       <w:r>
         <w:rPr>
           <w:rFonts w:hint="eastAsia"/>
@@ -905,28 +883,24 @@
         </w:rPr>
         <w:t>数据库类型，目前框架支持两种数据库，分别是“</w:t>
       </w:r>
-      <w:proofErr w:type="spellStart"/>
       <w:r>
         <w:rPr>
           <w:rFonts w:hint="eastAsia"/>
         </w:rPr>
         <w:t>mysql</w:t>
       </w:r>
-      <w:proofErr w:type="spellEnd"/>
       <w:r>
         <w:rPr>
           <w:rFonts w:hint="eastAsia"/>
         </w:rPr>
         <w:t>”和“</w:t>
       </w:r>
-      <w:proofErr w:type="spellStart"/>
       <w:r>
         <w:rPr>
           <w:rFonts w:hint="eastAsia"/>
         </w:rPr>
         <w:t>postgresql</w:t>
       </w:r>
-      <w:proofErr w:type="spellEnd"/>
       <w:r>
         <w:rPr>
           <w:rFonts w:hint="eastAsia"/>
@@ -939,56 +913,48 @@
         </w:rPr>
         <w:t>如果该值等于“</w:t>
       </w:r>
-      <w:proofErr w:type="spellStart"/>
       <w:r>
         <w:rPr>
           <w:rFonts w:hint="eastAsia"/>
         </w:rPr>
         <w:t>mysql</w:t>
       </w:r>
-      <w:proofErr w:type="spellEnd"/>
       <w:r>
         <w:rPr>
           <w:rFonts w:hint="eastAsia"/>
         </w:rPr>
         <w:t>”则表示使用的是</w:t>
       </w:r>
-      <w:proofErr w:type="spellStart"/>
       <w:r>
         <w:rPr>
           <w:rFonts w:hint="eastAsia"/>
         </w:rPr>
         <w:t>mysql</w:t>
       </w:r>
-      <w:proofErr w:type="spellEnd"/>
       <w:r>
         <w:rPr>
           <w:rFonts w:hint="eastAsia"/>
         </w:rPr>
         <w:t>数据库，如果该值等于“</w:t>
       </w:r>
-      <w:proofErr w:type="spellStart"/>
       <w:r>
         <w:rPr>
           <w:rFonts w:hint="eastAsia"/>
         </w:rPr>
         <w:t>postgresql</w:t>
       </w:r>
-      <w:proofErr w:type="spellEnd"/>
       <w:r>
         <w:rPr>
           <w:rFonts w:hint="eastAsia"/>
         </w:rPr>
         <w:t>”则表示使用的是</w:t>
       </w:r>
-      <w:proofErr w:type="spellStart"/>
       <w:r>
         <w:rPr>
           <w:rFonts w:hint="eastAsia"/>
         </w:rPr>
         <w:t>postgresql</w:t>
       </w:r>
-      <w:proofErr w:type="spellEnd"/>
       <w:r>
         <w:rPr>
           <w:rFonts w:hint="eastAsia"/>
@@ -1273,28 +1239,24 @@
         </w:rPr>
         <w:t>框架分别支持三种模版方式，分别是“</w:t>
       </w:r>
-      <w:proofErr w:type="spellStart"/>
       <w:r>
         <w:rPr>
           <w:rFonts w:hint="eastAsia"/>
         </w:rPr>
         <w:t>jsp</w:t>
       </w:r>
-      <w:proofErr w:type="spellEnd"/>
       <w:r>
         <w:rPr>
           <w:rFonts w:hint="eastAsia"/>
         </w:rPr>
         <w:t>”，“</w:t>
       </w:r>
-      <w:proofErr w:type="spellStart"/>
       <w:r>
         <w:rPr>
           <w:rFonts w:hint="eastAsia"/>
         </w:rPr>
         <w:t>freemaket</w:t>
       </w:r>
-      <w:proofErr w:type="spellEnd"/>
       <w:r>
         <w:rPr>
           <w:rFonts w:hint="eastAsia"/>
@@ -1325,14 +1287,12 @@
         </w:rPr>
         <w:t>是“</w:t>
       </w:r>
-      <w:proofErr w:type="spellStart"/>
       <w:r>
         <w:rPr>
           <w:rFonts w:hint="eastAsia"/>
         </w:rPr>
         <w:t>jsp</w:t>
       </w:r>
-      <w:proofErr w:type="spellEnd"/>
       <w:r>
         <w:rPr>
           <w:rFonts w:hint="eastAsia"/>
@@ -1476,14 +1436,12 @@
         </w:rPr>
         <w:t>其中“</w:t>
       </w:r>
-      <w:proofErr w:type="spellStart"/>
       <w:r>
         <w:rPr>
           <w:rFonts w:hint="eastAsia"/>
         </w:rPr>
         <w:t>default_template_path</w:t>
       </w:r>
-      <w:proofErr w:type="spellEnd"/>
       <w:r>
         <w:rPr>
           <w:rFonts w:hint="eastAsia"/>
@@ -1501,47 +1459,23 @@
         </w:rPr>
         <w:t>“</w:t>
       </w:r>
-      <w:proofErr w:type="spellStart"/>
       <w:r>
         <w:rPr>
           <w:rFonts w:hint="eastAsia"/>
         </w:rPr>
         <w:t>default_template_public</w:t>
       </w:r>
-      <w:proofErr w:type="spellEnd"/>
       <w:r>
         <w:rPr>
           <w:rFonts w:hint="eastAsia"/>
         </w:rPr>
         <w:t>”：表示项目的公共文件（比如</w:t>
       </w:r>
-      <w:proofErr w:type="spellStart"/>
-      <w:r>
-        <w:rPr>
-          <w:rFonts w:hint="eastAsia"/>
-        </w:rPr>
-        <w:t>css</w:t>
-      </w:r>
-      <w:proofErr w:type="spellEnd"/>
-      <w:r>
-        <w:rPr>
-          <w:rFonts w:hint="eastAsia"/>
-        </w:rPr>
-        <w:t xml:space="preserve"> </w:t>
-      </w:r>
-      <w:proofErr w:type="spellStart"/>
-      <w:r>
-        <w:rPr>
-          <w:rFonts w:hint="eastAsia"/>
-        </w:rPr>
-        <w:t>js</w:t>
-      </w:r>
-      <w:proofErr w:type="spellEnd"/>
-      <w:r>
-        <w:rPr>
-          <w:rFonts w:hint="eastAsia"/>
-        </w:rPr>
-        <w:t xml:space="preserve"> </w:t>
+      <w:r>
+        <w:rPr>
+          <w:rFonts w:hint="eastAsia"/>
+        </w:rPr>
+        <w:t xml:space="preserve">css js </w:t>
       </w:r>
       <w:r>
         <w:rPr>
@@ -1907,7 +1841,6 @@
         </w:rPr>
         <w:t>比如，系统已经内置了一个模块，包名是“</w:t>
       </w:r>
-      <w:proofErr w:type="spellStart"/>
       <w:r>
         <w:rPr>
           <w:rFonts w:hint="eastAsia"/>
@@ -1920,7 +1853,6 @@
         </w:rPr>
         <w:t>.index</w:t>
       </w:r>
-      <w:proofErr w:type="spellEnd"/>
       <w:r>
         <w:rPr>
           <w:rFonts w:hint="eastAsia"/>
@@ -2209,24 +2141,14 @@
         </w:rPr>
         <w:t>在这里，</w:t>
       </w:r>
-      <w:r>
-        <w:fldChar w:fldCharType="begin"/>
-      </w:r>
-      <w:r>
-        <w:instrText>HYPERLINK "http://127.0.0.1:8080/"</w:instrText>
-      </w:r>
-      <w:r>
-        <w:fldChar w:fldCharType="separate"/>
-      </w:r>
-      <w:r>
-        <w:rPr>
-          <w:rStyle w:val="a5"/>
-        </w:rPr>
-        <w:t>http://127.0.0.1:8080/</w:t>
-      </w:r>
-      <w:r>
-        <w:fldChar w:fldCharType="end"/>
-      </w:r>
+      <w:hyperlink r:id="rId16" w:history="1">
+        <w:r>
+          <w:rPr>
+            <w:rStyle w:val="a5"/>
+          </w:rPr>
+          <w:t>http://127.0.0.1:8080/</w:t>
+        </w:r>
+      </w:hyperlink>
       <w:r>
         <w:rPr>
           <w:rFonts w:hint="eastAsia"/>
@@ -2323,14 +2245,12 @@
         </w:rPr>
         <w:t>也就是说访问这个链接，进入的是“</w:t>
       </w:r>
-      <w:proofErr w:type="spellStart"/>
       <w:r>
         <w:rPr>
           <w:rFonts w:hint="eastAsia"/>
         </w:rPr>
         <w:t>com.javatodo.app.index</w:t>
       </w:r>
-      <w:proofErr w:type="spellEnd"/>
       <w:r>
         <w:rPr>
           <w:rFonts w:hint="eastAsia"/>
@@ -2454,7 +2374,7 @@
                     </pic:cNvPicPr>
                   </pic:nvPicPr>
                   <pic:blipFill>
-                    <a:blip r:embed="rId16" cstate="print"/>
+                    <a:blip r:embed="rId17" cstate="print"/>
                     <a:srcRect/>
                     <a:stretch>
                       <a:fillRect/>
@@ -2496,14 +2416,12 @@
         </w:rPr>
         <w:t>这样就等于是把“</w:t>
       </w:r>
-      <w:proofErr w:type="spellStart"/>
       <w:r>
         <w:rPr>
           <w:rFonts w:hint="eastAsia"/>
         </w:rPr>
         <w:t>com.javatodo.app.index</w:t>
       </w:r>
-      <w:proofErr w:type="spellEnd"/>
       <w:r>
         <w:rPr>
           <w:rFonts w:hint="eastAsia"/>
@@ -2528,7 +2446,7 @@
         </w:rPr>
         <w:t>于是这个链接就变成了</w:t>
       </w:r>
-      <w:hyperlink r:id="rId17" w:history="1">
+      <w:hyperlink r:id="rId18" w:history="1">
         <w:r>
           <w:rPr>
             <w:rStyle w:val="a5"/>
@@ -2566,7 +2484,7 @@
                     </pic:cNvPicPr>
                   </pic:nvPicPr>
                   <pic:blipFill>
-                    <a:blip r:embed="rId18" cstate="print"/>
+                    <a:blip r:embed="rId19" cstate="print"/>
                     <a:srcRect/>
                     <a:stretch>
                       <a:fillRect/>
@@ -2662,7 +2580,7 @@
                     </pic:cNvPicPr>
                   </pic:nvPicPr>
                   <pic:blipFill>
-                    <a:blip r:embed="rId19" cstate="print"/>
+                    <a:blip r:embed="rId20" cstate="print"/>
                     <a:srcRect/>
                     <a:stretch>
                       <a:fillRect/>
@@ -2704,24 +2622,14 @@
         </w:rPr>
         <w:t>这样访问的链接就变成：</w:t>
       </w:r>
-      <w:r>
-        <w:fldChar w:fldCharType="begin"/>
-      </w:r>
-      <w:r>
-        <w:instrText>HYPERLINK "http://127.0.0.1:8080/index.jsp?m=main&amp;c=home&amp;a=page"</w:instrText>
-      </w:r>
-      <w:r>
-        <w:fldChar w:fldCharType="separate"/>
-      </w:r>
-      <w:r>
-        <w:rPr>
-          <w:rStyle w:val="a5"/>
-        </w:rPr>
-        <w:t>http://127.0.0.1:8080/index.jsp?m=main&amp;c=home&amp;a=page</w:t>
-      </w:r>
-      <w:r>
-        <w:fldChar w:fldCharType="end"/>
-      </w:r>
+      <w:hyperlink r:id="rId21" w:history="1">
+        <w:r>
+          <w:rPr>
+            <w:rStyle w:val="a5"/>
+          </w:rPr>
+          <w:t>http://127.0.0.1:8080/index.jsp?m=main&amp;c=home&amp;a=page</w:t>
+        </w:r>
+      </w:hyperlink>
     </w:p>
     <w:p>
       <w:pPr>
@@ -2753,7 +2661,7 @@
                     </pic:cNvPicPr>
                   </pic:nvPicPr>
                   <pic:blipFill>
-                    <a:blip r:embed="rId20" cstate="print"/>
+                    <a:blip r:embed="rId22" cstate="print"/>
                     <a:srcRect/>
                     <a:stretch>
                       <a:fillRect/>
@@ -2828,48 +2736,28 @@
         </w:rPr>
         <w:t>例如：我们要把</w:t>
       </w:r>
-      <w:r>
-        <w:fldChar w:fldCharType="begin"/>
-      </w:r>
-      <w:r>
-        <w:instrText>HYPERLINK "http://127.0.0.1:8080/index.jsp?m=main&amp;c=home&amp;a=page"</w:instrText>
-      </w:r>
-      <w:r>
-        <w:fldChar w:fldCharType="separate"/>
-      </w:r>
-      <w:r>
-        <w:rPr>
-          <w:rStyle w:val="a5"/>
-        </w:rPr>
-        <w:t>http://127.0.0.1:8080/index.jsp?m=main&amp;c=home&amp;a=page</w:t>
-      </w:r>
-      <w:r>
-        <w:fldChar w:fldCharType="end"/>
-      </w:r>
+      <w:hyperlink r:id="rId23" w:history="1">
+        <w:r>
+          <w:rPr>
+            <w:rStyle w:val="a5"/>
+          </w:rPr>
+          <w:t>http://127.0.0.1:8080/index.jsp?m=main&amp;c=home&amp;a=page</w:t>
+        </w:r>
+      </w:hyperlink>
       <w:r>
         <w:rPr>
           <w:rFonts w:hint="eastAsia"/>
         </w:rPr>
         <w:t>这个页面当成主页，想直接通过</w:t>
       </w:r>
-      <w:r>
-        <w:fldChar w:fldCharType="begin"/>
-      </w:r>
-      <w:r>
-        <w:instrText>HYPERLINK "http://127.0.0.1:8080"</w:instrText>
-      </w:r>
-      <w:r>
-        <w:fldChar w:fldCharType="separate"/>
-      </w:r>
-      <w:r>
-        <w:rPr>
-          <w:rStyle w:val="a5"/>
-        </w:rPr>
-        <w:t>http://127.0.0.1:8080</w:t>
-      </w:r>
-      <w:r>
-        <w:fldChar w:fldCharType="end"/>
-      </w:r>
+      <w:hyperlink r:id="rId24" w:history="1">
+        <w:r>
+          <w:rPr>
+            <w:rStyle w:val="a5"/>
+          </w:rPr>
+          <w:t>http://127.0.0.1:8080</w:t>
+        </w:r>
+      </w:hyperlink>
       <w:r>
         <w:rPr>
           <w:rFonts w:hint="eastAsia"/>
@@ -2912,7 +2800,7 @@
                     </pic:cNvPicPr>
                   </pic:nvPicPr>
                   <pic:blipFill>
-                    <a:blip r:embed="rId21" cstate="print"/>
+                    <a:blip r:embed="rId25" cstate="print"/>
                     <a:srcRect/>
                     <a:stretch>
                       <a:fillRect/>
@@ -2954,24 +2842,14 @@
         </w:rPr>
         <w:t>然后我们在浏览器中输入：</w:t>
       </w:r>
-      <w:r>
-        <w:fldChar w:fldCharType="begin"/>
-      </w:r>
-      <w:r>
-        <w:instrText>HYPERLINK "http://127.0.0.1:8080"</w:instrText>
-      </w:r>
-      <w:r>
-        <w:fldChar w:fldCharType="separate"/>
-      </w:r>
-      <w:r>
-        <w:rPr>
-          <w:rStyle w:val="a5"/>
-        </w:rPr>
-        <w:t>http://127.0.0.1:8080</w:t>
-      </w:r>
-      <w:r>
-        <w:fldChar w:fldCharType="end"/>
-      </w:r>
+      <w:hyperlink r:id="rId26" w:history="1">
+        <w:r>
+          <w:rPr>
+            <w:rStyle w:val="a5"/>
+          </w:rPr>
+          <w:t>http://127.0.0.1:8080</w:t>
+        </w:r>
+      </w:hyperlink>
       <w:r>
         <w:rPr>
           <w:rFonts w:hint="eastAsia"/>
@@ -3008,7 +2886,7 @@
                     </pic:cNvPicPr>
                   </pic:nvPicPr>
                   <pic:blipFill>
-                    <a:blip r:embed="rId22" cstate="print"/>
+                    <a:blip r:embed="rId27" cstate="print"/>
                     <a:srcRect/>
                     <a:stretch>
                       <a:fillRect/>
@@ -3072,9 +2950,6 @@
         <w:spacing w:line="220" w:lineRule="atLeast"/>
         <w:ind w:firstLineChars="0"/>
         <w:jc w:val="center"/>
-        <w:rPr>
-          <w:rFonts w:hint="eastAsia"/>
-        </w:rPr>
       </w:pPr>
       <w:r>
         <w:rPr>
@@ -3095,9 +2970,6 @@
         </w:tabs>
         <w:spacing w:line="220" w:lineRule="atLeast"/>
         <w:ind w:firstLineChars="0"/>
-        <w:rPr>
-          <w:rFonts w:hint="eastAsia"/>
-        </w:rPr>
       </w:pPr>
       <w:r>
         <w:rPr>
@@ -3113,9 +2985,6 @@
         </w:tabs>
         <w:spacing w:line="220" w:lineRule="atLeast"/>
         <w:ind w:firstLine="435"/>
-        <w:rPr>
-          <w:rFonts w:hint="eastAsia"/>
-        </w:rPr>
       </w:pPr>
       <w:r>
         <w:rPr>
@@ -3123,14 +2992,12 @@
         </w:rPr>
         <w:t>控制器是继承了“</w:t>
       </w:r>
-      <w:proofErr w:type="spellStart"/>
       <w:r>
         <w:rPr>
           <w:rFonts w:hint="eastAsia"/>
         </w:rPr>
         <w:t>com.javatodo.core.controller.Controller</w:t>
       </w:r>
-      <w:proofErr w:type="spellEnd"/>
       <w:r>
         <w:rPr>
           <w:rFonts w:hint="eastAsia"/>
@@ -3180,9 +3047,6 @@
         </w:tabs>
         <w:spacing w:line="220" w:lineRule="atLeast"/>
         <w:ind w:firstLineChars="0"/>
-        <w:rPr>
-          <w:rFonts w:hint="eastAsia"/>
-        </w:rPr>
       </w:pPr>
       <w:r>
         <w:rPr>
@@ -3190,14 +3054,12 @@
         </w:rPr>
         <w:t>模块名：也就是包名，</w:t>
       </w:r>
-      <w:proofErr w:type="spellStart"/>
       <w:r>
         <w:rPr>
           <w:rFonts w:hint="eastAsia"/>
         </w:rPr>
         <w:t>com.javatodo.app.index</w:t>
       </w:r>
-      <w:proofErr w:type="spellEnd"/>
     </w:p>
     <w:p>
       <w:pPr>
@@ -3211,9 +3073,6 @@
         </w:tabs>
         <w:spacing w:line="220" w:lineRule="atLeast"/>
         <w:ind w:firstLineChars="0"/>
-        <w:rPr>
-          <w:rFonts w:hint="eastAsia"/>
-        </w:rPr>
       </w:pPr>
       <w:r>
         <w:rPr>
@@ -3240,9 +3099,6 @@
         </w:tabs>
         <w:spacing w:line="220" w:lineRule="atLeast"/>
         <w:ind w:firstLineChars="0"/>
-        <w:rPr>
-          <w:rFonts w:hint="eastAsia"/>
-        </w:rPr>
       </w:pPr>
       <w:r>
         <w:rPr>
@@ -3264,9 +3120,6 @@
           <w:tab w:val="right" w:pos="8306"/>
         </w:tabs>
         <w:spacing w:line="220" w:lineRule="atLeast"/>
-        <w:rPr>
-          <w:rFonts w:hint="eastAsia"/>
-        </w:rPr>
       </w:pPr>
       <w:r>
         <w:rPr>
@@ -3290,7 +3143,7 @@
                     </pic:cNvPicPr>
                   </pic:nvPicPr>
                   <pic:blipFill>
-                    <a:blip r:embed="rId23" cstate="print"/>
+                    <a:blip r:embed="rId28" cstate="print"/>
                     <a:srcRect/>
                     <a:stretch>
                       <a:fillRect/>
@@ -3331,9 +3184,6 @@
         </w:tabs>
         <w:spacing w:line="220" w:lineRule="atLeast"/>
         <w:ind w:firstLineChars="0"/>
-        <w:rPr>
-          <w:rFonts w:hint="eastAsia"/>
-        </w:rPr>
       </w:pPr>
       <w:r>
         <w:rPr>
@@ -3349,9 +3199,6 @@
         </w:tabs>
         <w:spacing w:line="220" w:lineRule="atLeast"/>
         <w:ind w:firstLineChars="200" w:firstLine="440"/>
-        <w:rPr>
-          <w:rFonts w:hint="eastAsia"/>
-        </w:rPr>
       </w:pPr>
       <w:r>
         <w:rPr>
@@ -3415,9 +3262,6 @@
         </w:tabs>
         <w:spacing w:line="220" w:lineRule="atLeast"/>
         <w:ind w:firstLineChars="200" w:firstLine="440"/>
-        <w:rPr>
-          <w:rFonts w:hint="eastAsia"/>
-        </w:rPr>
       </w:pPr>
       <w:r>
         <w:rPr>
@@ -3480,9 +3324,6 @@
         </w:tabs>
         <w:spacing w:line="220" w:lineRule="atLeast"/>
         <w:ind w:firstLineChars="0"/>
-        <w:rPr>
-          <w:rFonts w:hint="eastAsia"/>
-        </w:rPr>
       </w:pPr>
       <w:r>
         <w:rPr>
@@ -3498,9 +3339,6 @@
         </w:tabs>
         <w:spacing w:line="220" w:lineRule="atLeast"/>
         <w:ind w:firstLineChars="200" w:firstLine="440"/>
-        <w:rPr>
-          <w:rFonts w:hint="eastAsia"/>
-        </w:rPr>
       </w:pPr>
       <w:r>
         <w:rPr>
@@ -3521,9 +3359,6 @@
           <w:tab w:val="right" w:pos="8306"/>
         </w:tabs>
         <w:spacing w:line="220" w:lineRule="atLeast"/>
-        <w:rPr>
-          <w:rFonts w:hint="eastAsia"/>
-        </w:rPr>
       </w:pPr>
       <w:r>
         <w:rPr>
@@ -3547,7 +3382,7 @@
                     </pic:cNvPicPr>
                   </pic:nvPicPr>
                   <pic:blipFill>
-                    <a:blip r:embed="rId24" cstate="print"/>
+                    <a:blip r:embed="rId29" cstate="print"/>
                     <a:srcRect/>
                     <a:stretch>
                       <a:fillRect/>
@@ -3582,9 +3417,6 @@
           <w:tab w:val="right" w:pos="8306"/>
         </w:tabs>
         <w:spacing w:line="220" w:lineRule="atLeast"/>
-        <w:rPr>
-          <w:rFonts w:hint="eastAsia"/>
-        </w:rPr>
       </w:pPr>
       <w:r>
         <w:rPr>
@@ -3592,7 +3424,7 @@
         </w:rPr>
         <w:t>在浏览器中输入：</w:t>
       </w:r>
-      <w:hyperlink r:id="rId25" w:history="1">
+      <w:hyperlink r:id="rId30" w:history="1">
         <w:r>
           <w:rPr>
             <w:rStyle w:val="a5"/>
@@ -3608,9 +3440,6 @@
           <w:tab w:val="right" w:pos="8306"/>
         </w:tabs>
         <w:spacing w:line="220" w:lineRule="atLeast"/>
-        <w:rPr>
-          <w:rFonts w:hint="eastAsia"/>
-        </w:rPr>
       </w:pPr>
       <w:r>
         <w:rPr>
@@ -3665,7 +3494,7 @@
                     </pic:cNvPicPr>
                   </pic:nvPicPr>
                   <pic:blipFill>
-                    <a:blip r:embed="rId26" cstate="print"/>
+                    <a:blip r:embed="rId31" cstate="print"/>
                     <a:srcRect/>
                     <a:stretch>
                       <a:fillRect/>
@@ -3696,6 +3525,1735 @@
     </w:p>
     <w:p>
       <w:pPr>
+        <w:pStyle w:val="a3"/>
+        <w:numPr>
+          <w:ilvl w:val="0"/>
+          <w:numId w:val="7"/>
+        </w:numPr>
+        <w:tabs>
+          <w:tab w:val="right" w:pos="8306"/>
+        </w:tabs>
+        <w:spacing w:line="220" w:lineRule="atLeast"/>
+        <w:ind w:firstLineChars="0"/>
+        <w:rPr>
+          <w:rFonts w:hint="eastAsia"/>
+        </w:rPr>
+      </w:pPr>
+      <w:r>
+        <w:rPr>
+          <w:rFonts w:hint="eastAsia"/>
+        </w:rPr>
+        <w:t>URL</w:t>
+      </w:r>
+      <w:r>
+        <w:rPr>
+          <w:rFonts w:hint="eastAsia"/>
+        </w:rPr>
+        <w:t>生成</w:t>
+      </w:r>
+    </w:p>
+    <w:p>
+      <w:pPr>
+        <w:pStyle w:val="a3"/>
+        <w:numPr>
+          <w:ilvl w:val="0"/>
+          <w:numId w:val="8"/>
+        </w:numPr>
+        <w:tabs>
+          <w:tab w:val="right" w:pos="8306"/>
+        </w:tabs>
+        <w:spacing w:line="220" w:lineRule="atLeast"/>
+        <w:ind w:firstLineChars="0"/>
+        <w:rPr>
+          <w:rFonts w:hint="eastAsia"/>
+        </w:rPr>
+      </w:pPr>
+      <w:r>
+        <w:rPr>
+          <w:rFonts w:hint="eastAsia"/>
+        </w:rPr>
+        <w:t>在控制器中可以通过</w:t>
+      </w:r>
+      <w:r>
+        <w:rPr>
+          <w:rFonts w:hint="eastAsia"/>
+        </w:rPr>
+        <w:t xml:space="preserve"> </w:t>
+      </w:r>
+      <w:r>
+        <w:rPr>
+          <w:rFonts w:hint="eastAsia"/>
+        </w:rPr>
+        <w:t>以下几种方式来生成</w:t>
+      </w:r>
+      <w:r>
+        <w:rPr>
+          <w:rFonts w:hint="eastAsia"/>
+        </w:rPr>
+        <w:t>url</w:t>
+      </w:r>
+      <w:r>
+        <w:rPr>
+          <w:rFonts w:hint="eastAsia"/>
+        </w:rPr>
+        <w:t>链接</w:t>
+      </w:r>
+    </w:p>
+    <w:p>
+      <w:pPr>
+        <w:pStyle w:val="a3"/>
+        <w:numPr>
+          <w:ilvl w:val="0"/>
+          <w:numId w:val="9"/>
+        </w:numPr>
+        <w:tabs>
+          <w:tab w:val="right" w:pos="8306"/>
+        </w:tabs>
+        <w:spacing w:line="220" w:lineRule="atLeast"/>
+        <w:ind w:firstLineChars="0"/>
+        <w:rPr>
+          <w:rFonts w:hint="eastAsia"/>
+        </w:rPr>
+      </w:pPr>
+      <w:r>
+        <w:rPr>
+          <w:rFonts w:hint="eastAsia"/>
+        </w:rPr>
+        <w:t>this.U(</w:t>
+      </w:r>
+      <w:r>
+        <w:t>“</w:t>
+      </w:r>
+      <w:r>
+        <w:rPr>
+          <w:rFonts w:hint="eastAsia"/>
+        </w:rPr>
+        <w:t>模块名</w:t>
+      </w:r>
+      <w:r>
+        <w:rPr>
+          <w:rFonts w:hint="eastAsia"/>
+        </w:rPr>
+        <w:t>/</w:t>
+      </w:r>
+      <w:r>
+        <w:rPr>
+          <w:rFonts w:hint="eastAsia"/>
+        </w:rPr>
+        <w:t>控制器名</w:t>
+      </w:r>
+      <w:r>
+        <w:rPr>
+          <w:rFonts w:hint="eastAsia"/>
+        </w:rPr>
+        <w:t>/</w:t>
+      </w:r>
+      <w:r>
+        <w:rPr>
+          <w:rFonts w:hint="eastAsia"/>
+        </w:rPr>
+        <w:t>操作</w:t>
+      </w:r>
+      <w:r>
+        <w:t>”</w:t>
+      </w:r>
+      <w:r>
+        <w:rPr>
+          <w:rFonts w:hint="eastAsia"/>
+        </w:rPr>
+        <w:t xml:space="preserve">); </w:t>
+      </w:r>
+      <w:r>
+        <w:rPr>
+          <w:rFonts w:hint="eastAsia"/>
+        </w:rPr>
+        <w:t>来生成没有其他参数的链接</w:t>
+      </w:r>
+    </w:p>
+    <w:p>
+      <w:pPr>
+        <w:pStyle w:val="a3"/>
+        <w:numPr>
+          <w:ilvl w:val="0"/>
+          <w:numId w:val="9"/>
+        </w:numPr>
+        <w:tabs>
+          <w:tab w:val="right" w:pos="8306"/>
+        </w:tabs>
+        <w:spacing w:line="220" w:lineRule="atLeast"/>
+        <w:ind w:firstLineChars="0"/>
+        <w:rPr>
+          <w:rFonts w:hint="eastAsia"/>
+        </w:rPr>
+      </w:pPr>
+      <w:r>
+        <w:rPr>
+          <w:rFonts w:hint="eastAsia"/>
+        </w:rPr>
+        <w:t>还可以创建一个</w:t>
+      </w:r>
+      <w:r>
+        <w:rPr>
+          <w:rFonts w:hint="eastAsia"/>
+        </w:rPr>
+        <w:t>Map&lt;String,String&gt;</w:t>
+      </w:r>
+      <w:r>
+        <w:rPr>
+          <w:rFonts w:hint="eastAsia"/>
+        </w:rPr>
+        <w:t xml:space="preserve"> map</w:t>
+      </w:r>
+      <w:r>
+        <w:rPr>
+          <w:rFonts w:hint="eastAsia"/>
+        </w:rPr>
+        <w:t>，然后将参数全部传入</w:t>
+      </w:r>
+      <w:r>
+        <w:rPr>
+          <w:rFonts w:hint="eastAsia"/>
+        </w:rPr>
+        <w:t>map</w:t>
+      </w:r>
+      <w:r>
+        <w:rPr>
+          <w:rFonts w:hint="eastAsia"/>
+        </w:rPr>
+        <w:t>中，再通过</w:t>
+      </w:r>
+      <w:r>
+        <w:rPr>
+          <w:rFonts w:hint="eastAsia"/>
+        </w:rPr>
+        <w:t>this.U(map)</w:t>
+      </w:r>
+      <w:r>
+        <w:rPr>
+          <w:rFonts w:hint="eastAsia"/>
+        </w:rPr>
+        <w:t>；来生成</w:t>
+      </w:r>
+      <w:r>
+        <w:rPr>
+          <w:rFonts w:hint="eastAsia"/>
+        </w:rPr>
+        <w:t>url</w:t>
+      </w:r>
+      <w:r>
+        <w:rPr>
+          <w:rFonts w:hint="eastAsia"/>
+        </w:rPr>
+        <w:t>链接</w:t>
+      </w:r>
+    </w:p>
+    <w:p>
+      <w:pPr>
+        <w:pStyle w:val="a3"/>
+        <w:tabs>
+          <w:tab w:val="right" w:pos="8306"/>
+        </w:tabs>
+        <w:spacing w:line="220" w:lineRule="atLeast"/>
+        <w:ind w:left="1080" w:firstLineChars="0" w:firstLine="0"/>
+        <w:rPr>
+          <w:rFonts w:hint="eastAsia"/>
+        </w:rPr>
+      </w:pPr>
+      <w:r>
+        <w:rPr>
+          <w:rFonts w:hint="eastAsia"/>
+        </w:rPr>
+        <w:t>示例：</w:t>
+      </w:r>
+    </w:p>
+    <w:p>
+      <w:pPr>
+        <w:pStyle w:val="a3"/>
+        <w:tabs>
+          <w:tab w:val="right" w:pos="8306"/>
+        </w:tabs>
+        <w:spacing w:line="220" w:lineRule="atLeast"/>
+        <w:ind w:left="1080" w:firstLineChars="0" w:firstLine="0"/>
+        <w:rPr>
+          <w:rFonts w:hint="eastAsia"/>
+        </w:rPr>
+      </w:pPr>
+      <w:r>
+        <w:rPr>
+          <w:rFonts w:hint="eastAsia"/>
+        </w:rPr>
+        <w:t>Map&lt;String, String&gt; map = new HashMap&lt;String, String&gt;();</w:t>
+      </w:r>
+    </w:p>
+    <w:p>
+      <w:pPr>
+        <w:pStyle w:val="a3"/>
+        <w:tabs>
+          <w:tab w:val="right" w:pos="8306"/>
+        </w:tabs>
+        <w:spacing w:line="220" w:lineRule="atLeast"/>
+        <w:ind w:left="1080" w:firstLineChars="0" w:firstLine="0"/>
+        <w:rPr>
+          <w:rFonts w:hint="eastAsia"/>
+        </w:rPr>
+      </w:pPr>
+      <w:r>
+        <w:rPr>
+          <w:rFonts w:hint="eastAsia"/>
+        </w:rPr>
+        <w:t>m</w:t>
+      </w:r>
+      <w:r>
+        <w:rPr>
+          <w:rFonts w:hint="eastAsia"/>
+        </w:rPr>
+        <w:t>ap.put(</w:t>
+      </w:r>
+      <w:r>
+        <w:t>“</w:t>
+      </w:r>
+      <w:r>
+        <w:rPr>
+          <w:rFonts w:hint="eastAsia"/>
+        </w:rPr>
+        <w:t>m</w:t>
+      </w:r>
+      <w:r>
+        <w:t>”</w:t>
+      </w:r>
+      <w:r>
+        <w:rPr>
+          <w:rFonts w:hint="eastAsia"/>
+        </w:rPr>
+        <w:t xml:space="preserve">, </w:t>
+      </w:r>
+      <w:r>
+        <w:t>“</w:t>
+      </w:r>
+      <w:r>
+        <w:rPr>
+          <w:rFonts w:hint="eastAsia"/>
+        </w:rPr>
+        <w:t>main</w:t>
+      </w:r>
+      <w:r>
+        <w:t>”</w:t>
+      </w:r>
+      <w:r>
+        <w:rPr>
+          <w:rFonts w:hint="eastAsia"/>
+        </w:rPr>
+        <w:t>);</w:t>
+      </w:r>
+      <w:r>
+        <w:rPr>
+          <w:rFonts w:hint="eastAsia"/>
+        </w:rPr>
+        <w:t xml:space="preserve">     //</w:t>
+      </w:r>
+      <w:r>
+        <w:rPr>
+          <w:rFonts w:hint="eastAsia"/>
+        </w:rPr>
+        <w:t>m:</w:t>
+      </w:r>
+      <w:r>
+        <w:rPr>
+          <w:rFonts w:hint="eastAsia"/>
+        </w:rPr>
+        <w:t>表示模块名</w:t>
+      </w:r>
+    </w:p>
+    <w:p>
+      <w:pPr>
+        <w:pStyle w:val="a3"/>
+        <w:tabs>
+          <w:tab w:val="right" w:pos="8306"/>
+        </w:tabs>
+        <w:spacing w:line="220" w:lineRule="atLeast"/>
+        <w:ind w:left="1080" w:firstLineChars="0" w:firstLine="0"/>
+        <w:rPr>
+          <w:rFonts w:hint="eastAsia"/>
+        </w:rPr>
+      </w:pPr>
+      <w:r>
+        <w:rPr>
+          <w:rFonts w:hint="eastAsia"/>
+        </w:rPr>
+        <w:t>m</w:t>
+      </w:r>
+      <w:r>
+        <w:rPr>
+          <w:rFonts w:hint="eastAsia"/>
+        </w:rPr>
+        <w:t>ap.put(</w:t>
+      </w:r>
+      <w:r>
+        <w:t>“</w:t>
+      </w:r>
+      <w:r>
+        <w:rPr>
+          <w:rFonts w:hint="eastAsia"/>
+        </w:rPr>
+        <w:t>c</w:t>
+      </w:r>
+      <w:r>
+        <w:t>”</w:t>
+      </w:r>
+      <w:r>
+        <w:rPr>
+          <w:rFonts w:hint="eastAsia"/>
+        </w:rPr>
+        <w:t xml:space="preserve">, </w:t>
+      </w:r>
+      <w:r>
+        <w:t>“</w:t>
+      </w:r>
+      <w:r>
+        <w:rPr>
+          <w:rFonts w:hint="eastAsia"/>
+        </w:rPr>
+        <w:t>home</w:t>
+      </w:r>
+      <w:r>
+        <w:t>”</w:t>
+      </w:r>
+      <w:r>
+        <w:rPr>
+          <w:rFonts w:hint="eastAsia"/>
+        </w:rPr>
+        <w:t>)</w:t>
+      </w:r>
+      <w:r>
+        <w:rPr>
+          <w:rFonts w:hint="eastAsia"/>
+        </w:rPr>
+        <w:t>;</w:t>
+      </w:r>
+      <w:r>
+        <w:rPr>
+          <w:rFonts w:hint="eastAsia"/>
+        </w:rPr>
+        <w:t xml:space="preserve">     //c:</w:t>
+      </w:r>
+      <w:r>
+        <w:rPr>
+          <w:rFonts w:hint="eastAsia"/>
+        </w:rPr>
+        <w:t>表示控制器名</w:t>
+      </w:r>
+    </w:p>
+    <w:p>
+      <w:pPr>
+        <w:pStyle w:val="a3"/>
+        <w:tabs>
+          <w:tab w:val="right" w:pos="8306"/>
+        </w:tabs>
+        <w:spacing w:line="220" w:lineRule="atLeast"/>
+        <w:ind w:left="1080" w:firstLineChars="0" w:firstLine="0"/>
+        <w:rPr>
+          <w:rFonts w:hint="eastAsia"/>
+        </w:rPr>
+      </w:pPr>
+      <w:r>
+        <w:rPr>
+          <w:rFonts w:hint="eastAsia"/>
+        </w:rPr>
+        <w:t>m</w:t>
+      </w:r>
+      <w:r>
+        <w:rPr>
+          <w:rFonts w:hint="eastAsia"/>
+        </w:rPr>
+        <w:t>ap.put(</w:t>
+      </w:r>
+      <w:r>
+        <w:t>“</w:t>
+      </w:r>
+      <w:r>
+        <w:rPr>
+          <w:rFonts w:hint="eastAsia"/>
+        </w:rPr>
+        <w:t>a</w:t>
+      </w:r>
+      <w:r>
+        <w:t>”</w:t>
+      </w:r>
+      <w:r>
+        <w:rPr>
+          <w:rFonts w:hint="eastAsia"/>
+        </w:rPr>
+        <w:t xml:space="preserve">, </w:t>
+      </w:r>
+      <w:r>
+        <w:t>“</w:t>
+      </w:r>
+      <w:r>
+        <w:rPr>
+          <w:rFonts w:hint="eastAsia"/>
+        </w:rPr>
+        <w:t>index</w:t>
+      </w:r>
+      <w:r>
+        <w:t>”</w:t>
+      </w:r>
+      <w:r>
+        <w:rPr>
+          <w:rFonts w:hint="eastAsia"/>
+        </w:rPr>
+        <w:t>);</w:t>
+      </w:r>
+      <w:r>
+        <w:rPr>
+          <w:rFonts w:hint="eastAsia"/>
+        </w:rPr>
+        <w:t xml:space="preserve">     //a:</w:t>
+      </w:r>
+      <w:r>
+        <w:rPr>
+          <w:rFonts w:hint="eastAsia"/>
+        </w:rPr>
+        <w:t>表示操作名</w:t>
+      </w:r>
+    </w:p>
+    <w:p>
+      <w:pPr>
+        <w:pStyle w:val="a3"/>
+        <w:tabs>
+          <w:tab w:val="right" w:pos="8306"/>
+        </w:tabs>
+        <w:spacing w:line="220" w:lineRule="atLeast"/>
+        <w:ind w:left="1080" w:firstLineChars="0" w:firstLine="0"/>
+        <w:rPr>
+          <w:rFonts w:hint="eastAsia"/>
+        </w:rPr>
+      </w:pPr>
+      <w:r>
+        <w:rPr>
+          <w:rFonts w:hint="eastAsia"/>
+        </w:rPr>
+        <w:t>map.put(</w:t>
+      </w:r>
+      <w:r>
+        <w:t>“</w:t>
+      </w:r>
+      <w:r>
+        <w:rPr>
+          <w:rFonts w:hint="eastAsia"/>
+        </w:rPr>
+        <w:t>其他参数名</w:t>
+      </w:r>
+      <w:r>
+        <w:t>”</w:t>
+      </w:r>
+      <w:r>
+        <w:rPr>
+          <w:rFonts w:hint="eastAsia"/>
+        </w:rPr>
+        <w:t xml:space="preserve">, </w:t>
+      </w:r>
+      <w:r>
+        <w:t>“</w:t>
+      </w:r>
+      <w:r>
+        <w:rPr>
+          <w:rFonts w:hint="eastAsia"/>
+        </w:rPr>
+        <w:t>其他参数值</w:t>
+      </w:r>
+      <w:r>
+        <w:t>”</w:t>
+      </w:r>
+      <w:r>
+        <w:rPr>
+          <w:rFonts w:hint="eastAsia"/>
+        </w:rPr>
+        <w:t>);</w:t>
+      </w:r>
+    </w:p>
+    <w:p>
+      <w:pPr>
+        <w:pStyle w:val="a3"/>
+        <w:tabs>
+          <w:tab w:val="right" w:pos="8306"/>
+        </w:tabs>
+        <w:spacing w:line="220" w:lineRule="atLeast"/>
+        <w:ind w:left="1080" w:firstLineChars="0" w:firstLine="0"/>
+        <w:rPr>
+          <w:rFonts w:hint="eastAsia"/>
+        </w:rPr>
+      </w:pPr>
+      <w:r>
+        <w:rPr>
+          <w:rFonts w:hint="eastAsia"/>
+        </w:rPr>
+        <w:t>String  url = this.U(map);</w:t>
+      </w:r>
+    </w:p>
+    <w:p>
+      <w:pPr>
+        <w:pStyle w:val="a3"/>
+        <w:numPr>
+          <w:ilvl w:val="0"/>
+          <w:numId w:val="9"/>
+        </w:numPr>
+        <w:tabs>
+          <w:tab w:val="right" w:pos="8306"/>
+        </w:tabs>
+        <w:spacing w:line="220" w:lineRule="atLeast"/>
+        <w:ind w:firstLineChars="0"/>
+        <w:rPr>
+          <w:rFonts w:hint="eastAsia"/>
+        </w:rPr>
+      </w:pPr>
+      <w:r>
+        <w:rPr>
+          <w:rFonts w:hint="eastAsia"/>
+        </w:rPr>
+        <w:t>通过</w:t>
+      </w:r>
+      <w:r>
+        <w:rPr>
+          <w:rFonts w:hint="eastAsia"/>
+        </w:rPr>
+        <w:t xml:space="preserve"> this.U(</w:t>
+      </w:r>
+      <w:r>
+        <w:t>“</w:t>
+      </w:r>
+      <w:r>
+        <w:rPr>
+          <w:rFonts w:hint="eastAsia"/>
+        </w:rPr>
+        <w:t>模块名</w:t>
+      </w:r>
+      <w:r>
+        <w:rPr>
+          <w:rFonts w:hint="eastAsia"/>
+        </w:rPr>
+        <w:t>/</w:t>
+      </w:r>
+      <w:r>
+        <w:rPr>
+          <w:rFonts w:hint="eastAsia"/>
+        </w:rPr>
+        <w:t>控制器名</w:t>
+      </w:r>
+      <w:r>
+        <w:rPr>
+          <w:rFonts w:hint="eastAsia"/>
+        </w:rPr>
+        <w:t>/</w:t>
+      </w:r>
+      <w:r>
+        <w:rPr>
+          <w:rFonts w:hint="eastAsia"/>
+        </w:rPr>
+        <w:t>操作</w:t>
+      </w:r>
+      <w:r>
+        <w:t>”</w:t>
+      </w:r>
+      <w:r>
+        <w:rPr>
+          <w:rFonts w:hint="eastAsia"/>
+        </w:rPr>
+        <w:t>, new Map&lt;String, String&gt;</w:t>
+      </w:r>
+      <w:r>
+        <w:rPr>
+          <w:rFonts w:hint="eastAsia"/>
+        </w:rPr>
+        <w:t>参数</w:t>
+      </w:r>
+      <w:r>
+        <w:rPr>
+          <w:rFonts w:hint="eastAsia"/>
+        </w:rPr>
+        <w:t>)</w:t>
+      </w:r>
+      <w:r>
+        <w:rPr>
+          <w:rFonts w:hint="eastAsia"/>
+        </w:rPr>
+        <w:t>来生成</w:t>
+      </w:r>
+      <w:r>
+        <w:rPr>
+          <w:rFonts w:hint="eastAsia"/>
+        </w:rPr>
+        <w:t>url</w:t>
+      </w:r>
+      <w:r>
+        <w:rPr>
+          <w:rFonts w:hint="eastAsia"/>
+        </w:rPr>
+        <w:t>链接。</w:t>
+      </w:r>
+    </w:p>
+    <w:p>
+      <w:pPr>
+        <w:pStyle w:val="a3"/>
+        <w:numPr>
+          <w:ilvl w:val="0"/>
+          <w:numId w:val="8"/>
+        </w:numPr>
+        <w:tabs>
+          <w:tab w:val="right" w:pos="8306"/>
+        </w:tabs>
+        <w:spacing w:line="220" w:lineRule="atLeast"/>
+        <w:ind w:firstLineChars="0"/>
+        <w:rPr>
+          <w:rFonts w:hint="eastAsia"/>
+        </w:rPr>
+      </w:pPr>
+      <w:r>
+        <w:rPr>
+          <w:rFonts w:hint="eastAsia"/>
+        </w:rPr>
+        <w:t>如果在模版或其他地方生成</w:t>
+      </w:r>
+      <w:r>
+        <w:rPr>
+          <w:rFonts w:hint="eastAsia"/>
+        </w:rPr>
+        <w:t>url</w:t>
+      </w:r>
+      <w:r>
+        <w:rPr>
+          <w:rFonts w:hint="eastAsia"/>
+        </w:rPr>
+        <w:t>链接</w:t>
+      </w:r>
+    </w:p>
+    <w:p>
+      <w:pPr>
+        <w:pStyle w:val="a3"/>
+        <w:numPr>
+          <w:ilvl w:val="0"/>
+          <w:numId w:val="12"/>
+        </w:numPr>
+        <w:tabs>
+          <w:tab w:val="right" w:pos="8306"/>
+        </w:tabs>
+        <w:spacing w:line="220" w:lineRule="atLeast"/>
+        <w:ind w:firstLineChars="0"/>
+        <w:rPr>
+          <w:rFonts w:hint="eastAsia"/>
+        </w:rPr>
+      </w:pPr>
+      <w:r>
+        <w:rPr>
+          <w:rFonts w:hint="eastAsia"/>
+        </w:rPr>
+        <w:t>通过</w:t>
+      </w:r>
+      <w:r>
+        <w:rPr>
+          <w:rFonts w:hint="eastAsia"/>
+        </w:rPr>
+        <w:t>T.U(</w:t>
+      </w:r>
+      <w:r>
+        <w:t>“</w:t>
+      </w:r>
+      <w:r>
+        <w:rPr>
+          <w:rFonts w:hint="eastAsia"/>
+        </w:rPr>
+        <w:t>模块名</w:t>
+      </w:r>
+      <w:r>
+        <w:rPr>
+          <w:rFonts w:hint="eastAsia"/>
+        </w:rPr>
+        <w:t>/</w:t>
+      </w:r>
+      <w:r>
+        <w:rPr>
+          <w:rFonts w:hint="eastAsia"/>
+        </w:rPr>
+        <w:t>控制器名</w:t>
+      </w:r>
+      <w:r>
+        <w:rPr>
+          <w:rFonts w:hint="eastAsia"/>
+        </w:rPr>
+        <w:t>/</w:t>
+      </w:r>
+      <w:r>
+        <w:rPr>
+          <w:rFonts w:hint="eastAsia"/>
+        </w:rPr>
+        <w:t>操作</w:t>
+      </w:r>
+      <w:r>
+        <w:t>”</w:t>
+      </w:r>
+      <w:r>
+        <w:rPr>
+          <w:rFonts w:hint="eastAsia"/>
+        </w:rPr>
+        <w:t xml:space="preserve">, </w:t>
+      </w:r>
+      <w:r>
+        <w:t>“</w:t>
+      </w:r>
+      <w:r>
+        <w:rPr>
+          <w:rFonts w:hint="eastAsia"/>
+        </w:rPr>
+        <w:t>入口文件</w:t>
+      </w:r>
+      <w:r>
+        <w:t>”</w:t>
+      </w:r>
+      <w:r>
+        <w:rPr>
+          <w:rFonts w:hint="eastAsia"/>
+        </w:rPr>
+        <w:t>)</w:t>
+      </w:r>
+      <w:r>
+        <w:rPr>
+          <w:rFonts w:hint="eastAsia"/>
+        </w:rPr>
+        <w:t>；</w:t>
+      </w:r>
+      <w:r>
+        <w:rPr>
+          <w:rFonts w:hint="eastAsia"/>
+        </w:rPr>
+        <w:t>来生成</w:t>
+      </w:r>
+      <w:r>
+        <w:rPr>
+          <w:rFonts w:hint="eastAsia"/>
+        </w:rPr>
+        <w:t>url</w:t>
+      </w:r>
+      <w:r>
+        <w:rPr>
+          <w:rFonts w:hint="eastAsia"/>
+        </w:rPr>
+        <w:t>链接</w:t>
+      </w:r>
+    </w:p>
+    <w:p>
+      <w:pPr>
+        <w:pStyle w:val="a3"/>
+        <w:numPr>
+          <w:ilvl w:val="0"/>
+          <w:numId w:val="12"/>
+        </w:numPr>
+        <w:tabs>
+          <w:tab w:val="right" w:pos="8306"/>
+        </w:tabs>
+        <w:spacing w:line="220" w:lineRule="atLeast"/>
+        <w:ind w:firstLineChars="0"/>
+        <w:rPr>
+          <w:rFonts w:hint="eastAsia"/>
+        </w:rPr>
+      </w:pPr>
+      <w:r>
+        <w:rPr>
+          <w:rFonts w:hint="eastAsia"/>
+        </w:rPr>
+        <w:t>通过</w:t>
+      </w:r>
+      <w:r>
+        <w:rPr>
+          <w:rFonts w:hint="eastAsia"/>
+        </w:rPr>
+        <w:t xml:space="preserve">T.U(Map&lt;String, String&gt; </w:t>
+      </w:r>
+      <w:r>
+        <w:rPr>
+          <w:rFonts w:hint="eastAsia"/>
+        </w:rPr>
+        <w:t>参数</w:t>
+      </w:r>
+      <w:r>
+        <w:rPr>
+          <w:rFonts w:hint="eastAsia"/>
+        </w:rPr>
+        <w:t xml:space="preserve">, </w:t>
+      </w:r>
+      <w:r>
+        <w:t>“</w:t>
+      </w:r>
+      <w:r>
+        <w:rPr>
+          <w:rFonts w:hint="eastAsia"/>
+        </w:rPr>
+        <w:t>入口文件</w:t>
+      </w:r>
+      <w:r>
+        <w:t>”</w:t>
+      </w:r>
+      <w:r>
+        <w:rPr>
+          <w:rFonts w:hint="eastAsia"/>
+        </w:rPr>
+        <w:t>)</w:t>
+      </w:r>
+      <w:r>
+        <w:rPr>
+          <w:rFonts w:hint="eastAsia"/>
+        </w:rPr>
+        <w:t>；来生成</w:t>
+      </w:r>
+      <w:r>
+        <w:rPr>
+          <w:rFonts w:hint="eastAsia"/>
+        </w:rPr>
+        <w:t>url</w:t>
+      </w:r>
+      <w:r>
+        <w:rPr>
+          <w:rFonts w:hint="eastAsia"/>
+        </w:rPr>
+        <w:t>链接</w:t>
+      </w:r>
+    </w:p>
+    <w:p>
+      <w:pPr>
+        <w:pStyle w:val="a3"/>
+        <w:numPr>
+          <w:ilvl w:val="0"/>
+          <w:numId w:val="12"/>
+        </w:numPr>
+        <w:tabs>
+          <w:tab w:val="right" w:pos="8306"/>
+        </w:tabs>
+        <w:spacing w:line="220" w:lineRule="atLeast"/>
+        <w:ind w:firstLineChars="0"/>
+        <w:rPr>
+          <w:rFonts w:hint="eastAsia"/>
+        </w:rPr>
+      </w:pPr>
+      <w:r>
+        <w:rPr>
+          <w:rFonts w:hint="eastAsia"/>
+        </w:rPr>
+        <w:t>通过</w:t>
+      </w:r>
+      <w:r>
+        <w:rPr>
+          <w:rFonts w:hint="eastAsia"/>
+        </w:rPr>
+        <w:t>T.UJ(</w:t>
+      </w:r>
+      <w:r>
+        <w:t>“</w:t>
+      </w:r>
+      <w:r>
+        <w:rPr>
+          <w:rFonts w:hint="eastAsia"/>
+        </w:rPr>
+        <w:t>模块名</w:t>
+      </w:r>
+      <w:r>
+        <w:rPr>
+          <w:rFonts w:hint="eastAsia"/>
+        </w:rPr>
+        <w:t>/</w:t>
+      </w:r>
+      <w:r>
+        <w:rPr>
+          <w:rFonts w:hint="eastAsia"/>
+        </w:rPr>
+        <w:t>控制器名</w:t>
+      </w:r>
+      <w:r>
+        <w:rPr>
+          <w:rFonts w:hint="eastAsia"/>
+        </w:rPr>
+        <w:t>/</w:t>
+      </w:r>
+      <w:r>
+        <w:rPr>
+          <w:rFonts w:hint="eastAsia"/>
+        </w:rPr>
+        <w:t>操作</w:t>
+      </w:r>
+      <w:r>
+        <w:t>”</w:t>
+      </w:r>
+      <w:r>
+        <w:rPr>
+          <w:rFonts w:hint="eastAsia"/>
+        </w:rPr>
+        <w:t xml:space="preserve">, </w:t>
+      </w:r>
+      <w:r>
+        <w:t>“</w:t>
+      </w:r>
+      <w:r>
+        <w:rPr>
+          <w:rFonts w:hint="eastAsia"/>
+        </w:rPr>
+        <w:t>json</w:t>
+      </w:r>
+      <w:r>
+        <w:rPr>
+          <w:rFonts w:hint="eastAsia"/>
+        </w:rPr>
+        <w:t>字符串形式的参数</w:t>
+      </w:r>
+      <w:r>
+        <w:t>”</w:t>
+      </w:r>
+      <w:r>
+        <w:rPr>
+          <w:rFonts w:hint="eastAsia"/>
+        </w:rPr>
+        <w:t xml:space="preserve">, </w:t>
+      </w:r>
+      <w:r>
+        <w:t>“</w:t>
+      </w:r>
+      <w:r>
+        <w:rPr>
+          <w:rFonts w:hint="eastAsia"/>
+        </w:rPr>
+        <w:t>入口文件</w:t>
+      </w:r>
+      <w:r>
+        <w:t>”</w:t>
+      </w:r>
+      <w:r>
+        <w:rPr>
+          <w:rFonts w:hint="eastAsia"/>
+        </w:rPr>
+        <w:t>)</w:t>
+      </w:r>
+      <w:r>
+        <w:rPr>
+          <w:rFonts w:hint="eastAsia"/>
+        </w:rPr>
+        <w:t>；来生成</w:t>
+      </w:r>
+      <w:r>
+        <w:rPr>
+          <w:rFonts w:hint="eastAsia"/>
+        </w:rPr>
+        <w:t>url</w:t>
+      </w:r>
+      <w:r>
+        <w:rPr>
+          <w:rFonts w:hint="eastAsia"/>
+        </w:rPr>
+        <w:t>链接</w:t>
+      </w:r>
+    </w:p>
+    <w:p>
+      <w:pPr>
+        <w:pStyle w:val="a3"/>
+        <w:numPr>
+          <w:ilvl w:val="0"/>
+          <w:numId w:val="12"/>
+        </w:numPr>
+        <w:tabs>
+          <w:tab w:val="right" w:pos="8306"/>
+        </w:tabs>
+        <w:spacing w:line="220" w:lineRule="atLeast"/>
+        <w:ind w:firstLineChars="0"/>
+        <w:rPr>
+          <w:rFonts w:hint="eastAsia"/>
+        </w:rPr>
+      </w:pPr>
+      <w:r>
+        <w:rPr>
+          <w:rFonts w:hint="eastAsia"/>
+        </w:rPr>
+        <w:t>T.U(</w:t>
+      </w:r>
+      <w:r>
+        <w:t>“</w:t>
+      </w:r>
+      <w:r>
+        <w:rPr>
+          <w:rFonts w:hint="eastAsia"/>
+        </w:rPr>
+        <w:t>模块名</w:t>
+      </w:r>
+      <w:r>
+        <w:rPr>
+          <w:rFonts w:hint="eastAsia"/>
+        </w:rPr>
+        <w:t>/</w:t>
+      </w:r>
+      <w:r>
+        <w:rPr>
+          <w:rFonts w:hint="eastAsia"/>
+        </w:rPr>
+        <w:t>控制器名</w:t>
+      </w:r>
+      <w:r>
+        <w:rPr>
+          <w:rFonts w:hint="eastAsia"/>
+        </w:rPr>
+        <w:t>/</w:t>
+      </w:r>
+      <w:r>
+        <w:rPr>
+          <w:rFonts w:hint="eastAsia"/>
+        </w:rPr>
+        <w:t>操作</w:t>
+      </w:r>
+      <w:r>
+        <w:t>”</w:t>
+      </w:r>
+      <w:r>
+        <w:rPr>
+          <w:rFonts w:hint="eastAsia"/>
+        </w:rPr>
+        <w:t xml:space="preserve">, </w:t>
+      </w:r>
+      <w:r>
+        <w:t>“</w:t>
+      </w:r>
+      <w:r>
+        <w:rPr>
+          <w:rFonts w:hint="eastAsia"/>
+        </w:rPr>
+        <w:t>参数字符串</w:t>
+      </w:r>
+      <w:r>
+        <w:t>”</w:t>
+      </w:r>
+      <w:r>
+        <w:rPr>
+          <w:rFonts w:hint="eastAsia"/>
+        </w:rPr>
+        <w:t xml:space="preserve">, </w:t>
+      </w:r>
+      <w:r>
+        <w:t>“</w:t>
+      </w:r>
+      <w:r>
+        <w:rPr>
+          <w:rFonts w:hint="eastAsia"/>
+        </w:rPr>
+        <w:t>入口文件</w:t>
+      </w:r>
+      <w:r>
+        <w:t>”</w:t>
+      </w:r>
+      <w:r>
+        <w:rPr>
+          <w:rFonts w:hint="eastAsia"/>
+        </w:rPr>
+        <w:t>)</w:t>
+      </w:r>
+      <w:r>
+        <w:rPr>
+          <w:rFonts w:hint="eastAsia"/>
+        </w:rPr>
+        <w:t>；</w:t>
+      </w:r>
+    </w:p>
+    <w:p>
+      <w:pPr>
+        <w:pStyle w:val="a3"/>
+        <w:tabs>
+          <w:tab w:val="right" w:pos="8306"/>
+        </w:tabs>
+        <w:spacing w:line="220" w:lineRule="atLeast"/>
+        <w:ind w:left="1440" w:firstLineChars="0" w:firstLine="0"/>
+        <w:rPr>
+          <w:rFonts w:hint="eastAsia"/>
+        </w:rPr>
+      </w:pPr>
+      <w:r>
+        <w:rPr>
+          <w:rFonts w:hint="eastAsia"/>
+        </w:rPr>
+        <w:t>示例程序</w:t>
+      </w:r>
+      <w:r>
+        <w:rPr>
+          <w:rFonts w:hint="eastAsia"/>
+        </w:rPr>
+        <w:t>:</w:t>
+      </w:r>
+    </w:p>
+    <w:p>
+      <w:pPr>
+        <w:pStyle w:val="a3"/>
+        <w:tabs>
+          <w:tab w:val="right" w:pos="8306"/>
+        </w:tabs>
+        <w:spacing w:line="220" w:lineRule="atLeast"/>
+        <w:ind w:left="1440" w:firstLineChars="0" w:firstLine="0"/>
+        <w:rPr>
+          <w:rFonts w:hint="eastAsia"/>
+        </w:rPr>
+      </w:pPr>
+      <w:r>
+        <w:rPr>
+          <w:rFonts w:hint="eastAsia"/>
+        </w:rPr>
+        <w:t>String url = T.U(</w:t>
+      </w:r>
+      <w:r>
+        <w:t>“</w:t>
+      </w:r>
+      <w:r>
+        <w:rPr>
+          <w:rFonts w:hint="eastAsia"/>
+        </w:rPr>
+        <w:t>main/home/index</w:t>
+      </w:r>
+      <w:r>
+        <w:t>”</w:t>
+      </w:r>
+      <w:r>
+        <w:rPr>
+          <w:rFonts w:hint="eastAsia"/>
+        </w:rPr>
+        <w:t xml:space="preserve">, </w:t>
+      </w:r>
+      <w:r>
+        <w:t>“</w:t>
+      </w:r>
+      <w:r>
+        <w:rPr>
+          <w:rFonts w:hint="eastAsia"/>
+        </w:rPr>
+        <w:t>id=1&amp;cat_id=1</w:t>
+      </w:r>
+      <w:r>
+        <w:t>”</w:t>
+      </w:r>
+      <w:r>
+        <w:rPr>
+          <w:rFonts w:hint="eastAsia"/>
+        </w:rPr>
+        <w:t xml:space="preserve">, </w:t>
+      </w:r>
+      <w:r>
+        <w:t>“</w:t>
+      </w:r>
+      <w:r>
+        <w:rPr>
+          <w:rFonts w:hint="eastAsia"/>
+        </w:rPr>
+        <w:t>index.jsp</w:t>
+      </w:r>
+      <w:r>
+        <w:t>”</w:t>
+      </w:r>
+      <w:r>
+        <w:rPr>
+          <w:rFonts w:hint="eastAsia"/>
+        </w:rPr>
+        <w:t>);</w:t>
+      </w:r>
+    </w:p>
+    <w:p>
+      <w:pPr>
+        <w:pStyle w:val="a3"/>
+        <w:numPr>
+          <w:ilvl w:val="0"/>
+          <w:numId w:val="7"/>
+        </w:numPr>
+        <w:tabs>
+          <w:tab w:val="right" w:pos="8306"/>
+        </w:tabs>
+        <w:spacing w:line="220" w:lineRule="atLeast"/>
+        <w:ind w:firstLineChars="0"/>
+        <w:rPr>
+          <w:rFonts w:hint="eastAsia"/>
+        </w:rPr>
+      </w:pPr>
+      <w:r>
+        <w:rPr>
+          <w:rFonts w:hint="eastAsia"/>
+        </w:rPr>
+        <w:t>输入变量</w:t>
+      </w:r>
+    </w:p>
+    <w:p>
+      <w:pPr>
+        <w:pStyle w:val="a3"/>
+        <w:numPr>
+          <w:ilvl w:val="0"/>
+          <w:numId w:val="13"/>
+        </w:numPr>
+        <w:tabs>
+          <w:tab w:val="right" w:pos="8306"/>
+        </w:tabs>
+        <w:spacing w:line="220" w:lineRule="atLeast"/>
+        <w:ind w:firstLineChars="0"/>
+        <w:rPr>
+          <w:rFonts w:hint="eastAsia"/>
+        </w:rPr>
+      </w:pPr>
+      <w:r>
+        <w:rPr>
+          <w:rFonts w:hint="eastAsia"/>
+        </w:rPr>
+        <w:lastRenderedPageBreak/>
+        <w:t>在控制器中获取输入变量</w:t>
+      </w:r>
+    </w:p>
+    <w:p>
+      <w:pPr>
+        <w:pStyle w:val="a3"/>
+        <w:numPr>
+          <w:ilvl w:val="0"/>
+          <w:numId w:val="14"/>
+        </w:numPr>
+        <w:tabs>
+          <w:tab w:val="right" w:pos="8306"/>
+        </w:tabs>
+        <w:spacing w:line="220" w:lineRule="atLeast"/>
+        <w:ind w:firstLineChars="0"/>
+        <w:rPr>
+          <w:rFonts w:hint="eastAsia"/>
+        </w:rPr>
+      </w:pPr>
+      <w:r>
+        <w:rPr>
+          <w:rFonts w:hint="eastAsia"/>
+        </w:rPr>
+        <w:t>获取所有的输入变量，可以通过</w:t>
+      </w:r>
+      <w:r>
+        <w:rPr>
+          <w:rFonts w:hint="eastAsia"/>
+        </w:rPr>
+        <w:t>this.I()</w:t>
+      </w:r>
+      <w:r>
+        <w:rPr>
+          <w:rFonts w:hint="eastAsia"/>
+        </w:rPr>
+        <w:t>来获取：</w:t>
+      </w:r>
+    </w:p>
+    <w:p>
+      <w:pPr>
+        <w:pStyle w:val="a3"/>
+        <w:tabs>
+          <w:tab w:val="right" w:pos="8306"/>
+        </w:tabs>
+        <w:spacing w:line="220" w:lineRule="atLeast"/>
+        <w:ind w:left="2271" w:firstLineChars="0" w:firstLine="0"/>
+        <w:rPr>
+          <w:rFonts w:hint="eastAsia"/>
+        </w:rPr>
+      </w:pPr>
+      <w:r>
+        <w:t>M</w:t>
+      </w:r>
+      <w:r>
+        <w:rPr>
+          <w:rFonts w:hint="eastAsia"/>
+        </w:rPr>
+        <w:t>ap&lt;String, String&gt; param_map = this.I();</w:t>
+      </w:r>
+    </w:p>
+    <w:p>
+      <w:pPr>
+        <w:pStyle w:val="a3"/>
+        <w:tabs>
+          <w:tab w:val="right" w:pos="8306"/>
+        </w:tabs>
+        <w:spacing w:line="220" w:lineRule="atLeast"/>
+        <w:ind w:left="2271" w:firstLineChars="0" w:firstLine="0"/>
+        <w:rPr>
+          <w:rFonts w:hint="eastAsia"/>
+        </w:rPr>
+      </w:pPr>
+      <w:r>
+        <w:rPr>
+          <w:rFonts w:hint="eastAsia"/>
+        </w:rPr>
+        <w:t>所有的输入变量都以键值对的方式存入</w:t>
+      </w:r>
+      <w:r>
+        <w:rPr>
+          <w:rFonts w:hint="eastAsia"/>
+        </w:rPr>
+        <w:t>param_map</w:t>
+      </w:r>
+      <w:r>
+        <w:rPr>
+          <w:rFonts w:hint="eastAsia"/>
+        </w:rPr>
+        <w:t>当中。</w:t>
+      </w:r>
+    </w:p>
+    <w:p>
+      <w:pPr>
+        <w:pStyle w:val="a3"/>
+        <w:numPr>
+          <w:ilvl w:val="0"/>
+          <w:numId w:val="14"/>
+        </w:numPr>
+        <w:tabs>
+          <w:tab w:val="right" w:pos="8306"/>
+        </w:tabs>
+        <w:spacing w:line="220" w:lineRule="atLeast"/>
+        <w:ind w:firstLineChars="0"/>
+        <w:rPr>
+          <w:rFonts w:hint="eastAsia"/>
+        </w:rPr>
+      </w:pPr>
+      <w:r>
+        <w:rPr>
+          <w:rFonts w:hint="eastAsia"/>
+        </w:rPr>
+        <w:t>获取某个具体的变量，可以通过</w:t>
+      </w:r>
+      <w:r>
+        <w:rPr>
+          <w:rFonts w:hint="eastAsia"/>
+        </w:rPr>
+        <w:t>this.I(</w:t>
+      </w:r>
+      <w:r>
+        <w:t>“</w:t>
+      </w:r>
+      <w:r>
+        <w:rPr>
+          <w:rFonts w:hint="eastAsia"/>
+        </w:rPr>
+        <w:t>变量名</w:t>
+      </w:r>
+      <w:r>
+        <w:t>”</w:t>
+      </w:r>
+      <w:r>
+        <w:rPr>
+          <w:rFonts w:hint="eastAsia"/>
+        </w:rPr>
+        <w:t>)</w:t>
+      </w:r>
+      <w:r>
+        <w:rPr>
+          <w:rFonts w:hint="eastAsia"/>
+        </w:rPr>
+        <w:t>来获取</w:t>
+      </w:r>
+    </w:p>
+    <w:p>
+      <w:pPr>
+        <w:pStyle w:val="a3"/>
+        <w:tabs>
+          <w:tab w:val="right" w:pos="8306"/>
+        </w:tabs>
+        <w:spacing w:line="220" w:lineRule="atLeast"/>
+        <w:ind w:left="2271" w:firstLineChars="0" w:firstLine="0"/>
+        <w:rPr>
+          <w:rFonts w:hint="eastAsia"/>
+        </w:rPr>
+      </w:pPr>
+      <w:r>
+        <w:rPr>
+          <w:rFonts w:hint="eastAsia"/>
+        </w:rPr>
+        <w:t>String id = this.I(</w:t>
+      </w:r>
+      <w:r>
+        <w:t>“</w:t>
+      </w:r>
+      <w:r>
+        <w:rPr>
+          <w:rFonts w:hint="eastAsia"/>
+        </w:rPr>
+        <w:t>id</w:t>
+      </w:r>
+      <w:r>
+        <w:t>”</w:t>
+      </w:r>
+      <w:r>
+        <w:rPr>
+          <w:rFonts w:hint="eastAsia"/>
+        </w:rPr>
+        <w:t>);</w:t>
+      </w:r>
+    </w:p>
+    <w:p>
+      <w:pPr>
+        <w:pStyle w:val="a3"/>
+        <w:numPr>
+          <w:ilvl w:val="0"/>
+          <w:numId w:val="13"/>
+        </w:numPr>
+        <w:tabs>
+          <w:tab w:val="right" w:pos="8306"/>
+        </w:tabs>
+        <w:spacing w:line="220" w:lineRule="atLeast"/>
+        <w:ind w:firstLineChars="0"/>
+        <w:rPr>
+          <w:rFonts w:hint="eastAsia"/>
+        </w:rPr>
+      </w:pPr>
+      <w:r>
+        <w:rPr>
+          <w:rFonts w:hint="eastAsia"/>
+        </w:rPr>
+        <w:t>在模版中获取输入变量</w:t>
+      </w:r>
+    </w:p>
+    <w:p>
+      <w:pPr>
+        <w:pStyle w:val="a3"/>
+        <w:tabs>
+          <w:tab w:val="right" w:pos="8306"/>
+        </w:tabs>
+        <w:spacing w:line="220" w:lineRule="atLeast"/>
+        <w:ind w:left="1440" w:firstLineChars="0" w:firstLine="0"/>
+        <w:rPr>
+          <w:rFonts w:hint="eastAsia"/>
+        </w:rPr>
+      </w:pPr>
+      <w:r>
+        <w:rPr>
+          <w:rFonts w:hint="eastAsia"/>
+        </w:rPr>
+        <w:t>如果在模版中获取所有的输入变量可以通过</w:t>
+      </w:r>
+    </w:p>
+    <w:p>
+      <w:pPr>
+        <w:pStyle w:val="a3"/>
+        <w:tabs>
+          <w:tab w:val="right" w:pos="8306"/>
+        </w:tabs>
+        <w:spacing w:line="220" w:lineRule="atLeast"/>
+        <w:ind w:left="1440" w:firstLineChars="0" w:firstLine="0"/>
+        <w:rPr>
+          <w:rFonts w:hint="eastAsia"/>
+        </w:rPr>
+      </w:pPr>
+      <w:r>
+        <w:rPr>
+          <w:rFonts w:hint="eastAsia"/>
+        </w:rPr>
+        <w:t>Map&lt;String, String&gt;</w:t>
+      </w:r>
+      <w:r>
+        <w:rPr>
+          <w:rFonts w:hint="eastAsia"/>
+        </w:rPr>
+        <w:t xml:space="preserve">input_map = </w:t>
+      </w:r>
+      <w:r>
+        <w:rPr>
+          <w:rFonts w:hint="eastAsia"/>
+        </w:rPr>
+        <w:t>(HashMap)request.getAttribute(</w:t>
+      </w:r>
+      <w:r>
+        <w:t>“</w:t>
+      </w:r>
+      <w:r>
+        <w:rPr>
+          <w:rFonts w:hint="eastAsia"/>
+        </w:rPr>
+        <w:t>input</w:t>
+      </w:r>
+      <w:r>
+        <w:t>”</w:t>
+      </w:r>
+      <w:r>
+        <w:rPr>
+          <w:rFonts w:hint="eastAsia"/>
+        </w:rPr>
+        <w:t>);</w:t>
+      </w:r>
+      <w:r>
+        <w:rPr>
+          <w:rFonts w:hint="eastAsia"/>
+        </w:rPr>
+        <w:t>来获取所有的变量。</w:t>
+      </w:r>
+    </w:p>
+    <w:p>
+      <w:pPr>
+        <w:pStyle w:val="a3"/>
+        <w:numPr>
+          <w:ilvl w:val="0"/>
+          <w:numId w:val="7"/>
+        </w:numPr>
+        <w:tabs>
+          <w:tab w:val="right" w:pos="8306"/>
+        </w:tabs>
+        <w:spacing w:line="220" w:lineRule="atLeast"/>
+        <w:ind w:firstLineChars="0"/>
+        <w:rPr>
+          <w:rFonts w:hint="eastAsia"/>
+        </w:rPr>
+      </w:pPr>
+      <w:r>
+        <w:rPr>
+          <w:rFonts w:hint="eastAsia"/>
+        </w:rPr>
+        <w:t>请求类型</w:t>
+      </w:r>
+    </w:p>
+    <w:p>
+      <w:pPr>
+        <w:pStyle w:val="a3"/>
+        <w:tabs>
+          <w:tab w:val="right" w:pos="8306"/>
+        </w:tabs>
+        <w:spacing w:line="220" w:lineRule="atLeast"/>
+        <w:ind w:left="720" w:firstLineChars="0" w:firstLine="0"/>
+        <w:rPr>
+          <w:rFonts w:hint="eastAsia"/>
+        </w:rPr>
+      </w:pPr>
+      <w:r>
+        <w:rPr>
+          <w:rFonts w:hint="eastAsia"/>
+        </w:rPr>
+        <w:t xml:space="preserve">IS_GET </w:t>
+      </w:r>
+      <w:r>
+        <w:rPr>
+          <w:rFonts w:hint="eastAsia"/>
+        </w:rPr>
+        <w:t>判断是否是</w:t>
+      </w:r>
+      <w:r>
+        <w:rPr>
+          <w:rFonts w:hint="eastAsia"/>
+        </w:rPr>
+        <w:t>GET</w:t>
+      </w:r>
+      <w:r>
+        <w:rPr>
+          <w:rFonts w:hint="eastAsia"/>
+        </w:rPr>
+        <w:t>方式提交。</w:t>
+      </w:r>
+    </w:p>
+    <w:p>
+      <w:pPr>
+        <w:pStyle w:val="a3"/>
+        <w:tabs>
+          <w:tab w:val="right" w:pos="8306"/>
+        </w:tabs>
+        <w:spacing w:line="220" w:lineRule="atLeast"/>
+        <w:ind w:left="720" w:firstLineChars="0" w:firstLine="0"/>
+        <w:rPr>
+          <w:rFonts w:hint="eastAsia"/>
+        </w:rPr>
+      </w:pPr>
+      <w:r>
+        <w:rPr>
+          <w:rFonts w:hint="eastAsia"/>
+        </w:rPr>
+        <w:t>IS_POST</w:t>
+      </w:r>
+      <w:r>
+        <w:rPr>
+          <w:rFonts w:hint="eastAsia"/>
+        </w:rPr>
+        <w:t>判断是否是</w:t>
+      </w:r>
+      <w:r>
+        <w:rPr>
+          <w:rFonts w:hint="eastAsia"/>
+        </w:rPr>
+        <w:t>POST</w:t>
+      </w:r>
+      <w:r>
+        <w:rPr>
+          <w:rFonts w:hint="eastAsia"/>
+        </w:rPr>
+        <w:t>方式提交</w:t>
+      </w:r>
+    </w:p>
+    <w:p>
+      <w:pPr>
+        <w:pStyle w:val="a3"/>
+        <w:numPr>
+          <w:ilvl w:val="0"/>
+          <w:numId w:val="7"/>
+        </w:numPr>
+        <w:tabs>
+          <w:tab w:val="right" w:pos="8306"/>
+        </w:tabs>
+        <w:spacing w:line="220" w:lineRule="atLeast"/>
+        <w:ind w:firstLineChars="0"/>
+        <w:rPr>
+          <w:rFonts w:hint="eastAsia"/>
+        </w:rPr>
+      </w:pPr>
+      <w:r>
+        <w:rPr>
+          <w:rFonts w:hint="eastAsia"/>
+        </w:rPr>
+        <w:t>跳转和重定向</w:t>
+      </w:r>
+    </w:p>
+    <w:p>
+      <w:pPr>
+        <w:pStyle w:val="a3"/>
+        <w:tabs>
+          <w:tab w:val="right" w:pos="8306"/>
+        </w:tabs>
+        <w:spacing w:line="220" w:lineRule="atLeast"/>
+        <w:ind w:leftChars="327" w:left="719" w:firstLine="440"/>
+      </w:pPr>
+      <w:r>
+        <w:rPr>
+          <w:rFonts w:hint="eastAsia"/>
+        </w:rPr>
+        <w:t>在应用开发当中，经常会遇到一些带有提示信息的跳转页面，例如操作成功或者操作错误的页面</w:t>
+      </w:r>
+      <w:r>
+        <w:rPr>
+          <w:rFonts w:hint="eastAsia"/>
+        </w:rPr>
+        <w:t>，框架在控制器中内置了</w:t>
+      </w:r>
+      <w:r>
+        <w:rPr>
+          <w:rFonts w:hint="eastAsia"/>
+        </w:rPr>
+        <w:t>success</w:t>
+      </w:r>
+      <w:r>
+        <w:rPr>
+          <w:rFonts w:hint="eastAsia"/>
+        </w:rPr>
+        <w:t>和</w:t>
+      </w:r>
+      <w:r>
+        <w:rPr>
+          <w:rFonts w:hint="eastAsia"/>
+        </w:rPr>
+        <w:t>error</w:t>
+      </w:r>
+      <w:r>
+        <w:rPr>
+          <w:rFonts w:hint="eastAsia"/>
+        </w:rPr>
+        <w:t>方法，用于页面跳转提示，而且可以支持</w:t>
+      </w:r>
+      <w:r>
+        <w:rPr>
+          <w:rFonts w:hint="eastAsia"/>
+        </w:rPr>
+        <w:t>ajax</w:t>
+      </w:r>
+      <w:r>
+        <w:rPr>
+          <w:rFonts w:hint="eastAsia"/>
+        </w:rPr>
+        <w:t>提交。</w:t>
+      </w:r>
+    </w:p>
+    <w:p>
+      <w:pPr>
         <w:tabs>
           <w:tab w:val="right" w:pos="8306"/>
         </w:tabs>
@@ -3778,6 +5336,95 @@
 <file path=word/numbering.xml><?xml version="1.0" encoding="utf-8"?>
 <w:numbering xmlns:ve="http://schemas.openxmlformats.org/markup-compatibility/2006" xmlns:o="urn:schemas-microsoft-com:office:office" xmlns:r="http://schemas.openxmlformats.org/officeDocument/2006/relationships" xmlns:m="http://schemas.openxmlformats.org/officeDocument/2006/math" xmlns:v="urn:schemas-microsoft-com:vml" xmlns:wp="http://schemas.openxmlformats.org/drawingml/2006/wordprocessingDrawing" xmlns:w10="urn:schemas-microsoft-com:office:word" xmlns:w="http://schemas.openxmlformats.org/wordprocessingml/2006/main" xmlns:wne="http://schemas.microsoft.com/office/word/2006/wordml">
   <w:abstractNum w:abstractNumId="0">
+    <w:nsid w:val="0992549D"/>
+    <w:multiLevelType w:val="hybridMultilevel"/>
+    <w:tmpl w:val="033EB5F4"/>
+    <w:lvl w:ilvl="0" w:tplc="C5E45180">
+      <w:start w:val="1"/>
+      <w:numFmt w:val="decimal"/>
+      <w:lvlText w:val="%1）"/>
+      <w:lvlJc w:val="left"/>
+      <w:pPr>
+        <w:ind w:left="2271" w:hanging="720"/>
+      </w:pPr>
+      <w:rPr>
+        <w:rFonts w:hint="default"/>
+      </w:rPr>
+    </w:lvl>
+    <w:lvl w:ilvl="1" w:tplc="04090019" w:tentative="1">
+      <w:start w:val="1"/>
+      <w:numFmt w:val="lowerLetter"/>
+      <w:lvlText w:val="%2)"/>
+      <w:lvlJc w:val="left"/>
+      <w:pPr>
+        <w:ind w:left="2391" w:hanging="420"/>
+      </w:pPr>
+    </w:lvl>
+    <w:lvl w:ilvl="2" w:tplc="0409001B" w:tentative="1">
+      <w:start w:val="1"/>
+      <w:numFmt w:val="lowerRoman"/>
+      <w:lvlText w:val="%3."/>
+      <w:lvlJc w:val="right"/>
+      <w:pPr>
+        <w:ind w:left="2811" w:hanging="420"/>
+      </w:pPr>
+    </w:lvl>
+    <w:lvl w:ilvl="3" w:tplc="0409000F" w:tentative="1">
+      <w:start w:val="1"/>
+      <w:numFmt w:val="decimal"/>
+      <w:lvlText w:val="%4."/>
+      <w:lvlJc w:val="left"/>
+      <w:pPr>
+        <w:ind w:left="3231" w:hanging="420"/>
+      </w:pPr>
+    </w:lvl>
+    <w:lvl w:ilvl="4" w:tplc="04090019" w:tentative="1">
+      <w:start w:val="1"/>
+      <w:numFmt w:val="lowerLetter"/>
+      <w:lvlText w:val="%5)"/>
+      <w:lvlJc w:val="left"/>
+      <w:pPr>
+        <w:ind w:left="3651" w:hanging="420"/>
+      </w:pPr>
+    </w:lvl>
+    <w:lvl w:ilvl="5" w:tplc="0409001B" w:tentative="1">
+      <w:start w:val="1"/>
+      <w:numFmt w:val="lowerRoman"/>
+      <w:lvlText w:val="%6."/>
+      <w:lvlJc w:val="right"/>
+      <w:pPr>
+        <w:ind w:left="4071" w:hanging="420"/>
+      </w:pPr>
+    </w:lvl>
+    <w:lvl w:ilvl="6" w:tplc="0409000F" w:tentative="1">
+      <w:start w:val="1"/>
+      <w:numFmt w:val="decimal"/>
+      <w:lvlText w:val="%7."/>
+      <w:lvlJc w:val="left"/>
+      <w:pPr>
+        <w:ind w:left="4491" w:hanging="420"/>
+      </w:pPr>
+    </w:lvl>
+    <w:lvl w:ilvl="7" w:tplc="04090019" w:tentative="1">
+      <w:start w:val="1"/>
+      <w:numFmt w:val="lowerLetter"/>
+      <w:lvlText w:val="%8)"/>
+      <w:lvlJc w:val="left"/>
+      <w:pPr>
+        <w:ind w:left="4911" w:hanging="420"/>
+      </w:pPr>
+    </w:lvl>
+    <w:lvl w:ilvl="8" w:tplc="0409001B" w:tentative="1">
+      <w:start w:val="1"/>
+      <w:numFmt w:val="lowerRoman"/>
+      <w:lvlText w:val="%9."/>
+      <w:lvlJc w:val="right"/>
+      <w:pPr>
+        <w:ind w:left="5331" w:hanging="420"/>
+      </w:pPr>
+    </w:lvl>
+  </w:abstractNum>
+  <w:abstractNum w:abstractNumId="1">
     <w:nsid w:val="12DD5C5B"/>
     <w:multiLevelType w:val="hybridMultilevel"/>
     <w:tmpl w:val="355C662E"/>
@@ -3866,7 +5513,7 @@
       </w:pPr>
     </w:lvl>
   </w:abstractNum>
-  <w:abstractNum w:abstractNumId="1">
+  <w:abstractNum w:abstractNumId="2">
     <w:nsid w:val="1BB80FB7"/>
     <w:multiLevelType w:val="hybridMultilevel"/>
     <w:tmpl w:val="15DACEDC"/>
@@ -3955,7 +5602,185 @@
       </w:pPr>
     </w:lvl>
   </w:abstractNum>
-  <w:abstractNum w:abstractNumId="2">
+  <w:abstractNum w:abstractNumId="3">
+    <w:nsid w:val="2732539B"/>
+    <w:multiLevelType w:val="hybridMultilevel"/>
+    <w:tmpl w:val="F8826028"/>
+    <w:lvl w:ilvl="0" w:tplc="4FA00A28">
+      <w:start w:val="1"/>
+      <w:numFmt w:val="decimal"/>
+      <w:lvlText w:val="%1)"/>
+      <w:lvlJc w:val="left"/>
+      <w:pPr>
+        <w:ind w:left="1080" w:hanging="360"/>
+      </w:pPr>
+      <w:rPr>
+        <w:rFonts w:hint="default"/>
+      </w:rPr>
+    </w:lvl>
+    <w:lvl w:ilvl="1" w:tplc="04090019" w:tentative="1">
+      <w:start w:val="1"/>
+      <w:numFmt w:val="lowerLetter"/>
+      <w:lvlText w:val="%2)"/>
+      <w:lvlJc w:val="left"/>
+      <w:pPr>
+        <w:ind w:left="1560" w:hanging="420"/>
+      </w:pPr>
+    </w:lvl>
+    <w:lvl w:ilvl="2" w:tplc="0409001B" w:tentative="1">
+      <w:start w:val="1"/>
+      <w:numFmt w:val="lowerRoman"/>
+      <w:lvlText w:val="%3."/>
+      <w:lvlJc w:val="right"/>
+      <w:pPr>
+        <w:ind w:left="1980" w:hanging="420"/>
+      </w:pPr>
+    </w:lvl>
+    <w:lvl w:ilvl="3" w:tplc="0409000F" w:tentative="1">
+      <w:start w:val="1"/>
+      <w:numFmt w:val="decimal"/>
+      <w:lvlText w:val="%4."/>
+      <w:lvlJc w:val="left"/>
+      <w:pPr>
+        <w:ind w:left="2400" w:hanging="420"/>
+      </w:pPr>
+    </w:lvl>
+    <w:lvl w:ilvl="4" w:tplc="04090019" w:tentative="1">
+      <w:start w:val="1"/>
+      <w:numFmt w:val="lowerLetter"/>
+      <w:lvlText w:val="%5)"/>
+      <w:lvlJc w:val="left"/>
+      <w:pPr>
+        <w:ind w:left="2820" w:hanging="420"/>
+      </w:pPr>
+    </w:lvl>
+    <w:lvl w:ilvl="5" w:tplc="0409001B" w:tentative="1">
+      <w:start w:val="1"/>
+      <w:numFmt w:val="lowerRoman"/>
+      <w:lvlText w:val="%6."/>
+      <w:lvlJc w:val="right"/>
+      <w:pPr>
+        <w:ind w:left="3240" w:hanging="420"/>
+      </w:pPr>
+    </w:lvl>
+    <w:lvl w:ilvl="6" w:tplc="0409000F" w:tentative="1">
+      <w:start w:val="1"/>
+      <w:numFmt w:val="decimal"/>
+      <w:lvlText w:val="%7."/>
+      <w:lvlJc w:val="left"/>
+      <w:pPr>
+        <w:ind w:left="3660" w:hanging="420"/>
+      </w:pPr>
+    </w:lvl>
+    <w:lvl w:ilvl="7" w:tplc="04090019" w:tentative="1">
+      <w:start w:val="1"/>
+      <w:numFmt w:val="lowerLetter"/>
+      <w:lvlText w:val="%8)"/>
+      <w:lvlJc w:val="left"/>
+      <w:pPr>
+        <w:ind w:left="4080" w:hanging="420"/>
+      </w:pPr>
+    </w:lvl>
+    <w:lvl w:ilvl="8" w:tplc="0409001B" w:tentative="1">
+      <w:start w:val="1"/>
+      <w:numFmt w:val="lowerRoman"/>
+      <w:lvlText w:val="%9."/>
+      <w:lvlJc w:val="right"/>
+      <w:pPr>
+        <w:ind w:left="4500" w:hanging="420"/>
+      </w:pPr>
+    </w:lvl>
+  </w:abstractNum>
+  <w:abstractNum w:abstractNumId="4">
+    <w:nsid w:val="2C3D686B"/>
+    <w:multiLevelType w:val="hybridMultilevel"/>
+    <w:tmpl w:val="E5A2F616"/>
+    <w:lvl w:ilvl="0" w:tplc="E0466980">
+      <w:start w:val="1"/>
+      <w:numFmt w:val="decimal"/>
+      <w:lvlText w:val="%1）"/>
+      <w:lvlJc w:val="left"/>
+      <w:pPr>
+        <w:ind w:left="1440" w:hanging="720"/>
+      </w:pPr>
+      <w:rPr>
+        <w:rFonts w:hint="default"/>
+      </w:rPr>
+    </w:lvl>
+    <w:lvl w:ilvl="1" w:tplc="04090019" w:tentative="1">
+      <w:start w:val="1"/>
+      <w:numFmt w:val="lowerLetter"/>
+      <w:lvlText w:val="%2)"/>
+      <w:lvlJc w:val="left"/>
+      <w:pPr>
+        <w:ind w:left="1560" w:hanging="420"/>
+      </w:pPr>
+    </w:lvl>
+    <w:lvl w:ilvl="2" w:tplc="0409001B" w:tentative="1">
+      <w:start w:val="1"/>
+      <w:numFmt w:val="lowerRoman"/>
+      <w:lvlText w:val="%3."/>
+      <w:lvlJc w:val="right"/>
+      <w:pPr>
+        <w:ind w:left="1980" w:hanging="420"/>
+      </w:pPr>
+    </w:lvl>
+    <w:lvl w:ilvl="3" w:tplc="0409000F" w:tentative="1">
+      <w:start w:val="1"/>
+      <w:numFmt w:val="decimal"/>
+      <w:lvlText w:val="%4."/>
+      <w:lvlJc w:val="left"/>
+      <w:pPr>
+        <w:ind w:left="2400" w:hanging="420"/>
+      </w:pPr>
+    </w:lvl>
+    <w:lvl w:ilvl="4" w:tplc="04090019" w:tentative="1">
+      <w:start w:val="1"/>
+      <w:numFmt w:val="lowerLetter"/>
+      <w:lvlText w:val="%5)"/>
+      <w:lvlJc w:val="left"/>
+      <w:pPr>
+        <w:ind w:left="2820" w:hanging="420"/>
+      </w:pPr>
+    </w:lvl>
+    <w:lvl w:ilvl="5" w:tplc="0409001B" w:tentative="1">
+      <w:start w:val="1"/>
+      <w:numFmt w:val="lowerRoman"/>
+      <w:lvlText w:val="%6."/>
+      <w:lvlJc w:val="right"/>
+      <w:pPr>
+        <w:ind w:left="3240" w:hanging="420"/>
+      </w:pPr>
+    </w:lvl>
+    <w:lvl w:ilvl="6" w:tplc="0409000F" w:tentative="1">
+      <w:start w:val="1"/>
+      <w:numFmt w:val="decimal"/>
+      <w:lvlText w:val="%7."/>
+      <w:lvlJc w:val="left"/>
+      <w:pPr>
+        <w:ind w:left="3660" w:hanging="420"/>
+      </w:pPr>
+    </w:lvl>
+    <w:lvl w:ilvl="7" w:tplc="04090019" w:tentative="1">
+      <w:start w:val="1"/>
+      <w:numFmt w:val="lowerLetter"/>
+      <w:lvlText w:val="%8)"/>
+      <w:lvlJc w:val="left"/>
+      <w:pPr>
+        <w:ind w:left="4080" w:hanging="420"/>
+      </w:pPr>
+    </w:lvl>
+    <w:lvl w:ilvl="8" w:tplc="0409001B" w:tentative="1">
+      <w:start w:val="1"/>
+      <w:numFmt w:val="lowerRoman"/>
+      <w:lvlText w:val="%9."/>
+      <w:lvlJc w:val="right"/>
+      <w:pPr>
+        <w:ind w:left="4500" w:hanging="420"/>
+      </w:pPr>
+    </w:lvl>
+  </w:abstractNum>
+  <w:abstractNum w:abstractNumId="5">
     <w:nsid w:val="33EB7909"/>
     <w:multiLevelType w:val="hybridMultilevel"/>
     <w:tmpl w:val="01069514"/>
@@ -4044,7 +5869,96 @@
       </w:pPr>
     </w:lvl>
   </w:abstractNum>
-  <w:abstractNum w:abstractNumId="3">
+  <w:abstractNum w:abstractNumId="6">
+    <w:nsid w:val="390C346D"/>
+    <w:multiLevelType w:val="hybridMultilevel"/>
+    <w:tmpl w:val="0E88FBDE"/>
+    <w:lvl w:ilvl="0" w:tplc="74B2418C">
+      <w:start w:val="1"/>
+      <w:numFmt w:val="decimalFullWidth"/>
+      <w:lvlText w:val="%1、"/>
+      <w:lvlJc w:val="left"/>
+      <w:pPr>
+        <w:ind w:left="1440" w:hanging="720"/>
+      </w:pPr>
+      <w:rPr>
+        <w:rFonts w:hint="default"/>
+      </w:rPr>
+    </w:lvl>
+    <w:lvl w:ilvl="1" w:tplc="04090019" w:tentative="1">
+      <w:start w:val="1"/>
+      <w:numFmt w:val="lowerLetter"/>
+      <w:lvlText w:val="%2)"/>
+      <w:lvlJc w:val="left"/>
+      <w:pPr>
+        <w:ind w:left="1560" w:hanging="420"/>
+      </w:pPr>
+    </w:lvl>
+    <w:lvl w:ilvl="2" w:tplc="0409001B" w:tentative="1">
+      <w:start w:val="1"/>
+      <w:numFmt w:val="lowerRoman"/>
+      <w:lvlText w:val="%3."/>
+      <w:lvlJc w:val="right"/>
+      <w:pPr>
+        <w:ind w:left="1980" w:hanging="420"/>
+      </w:pPr>
+    </w:lvl>
+    <w:lvl w:ilvl="3" w:tplc="0409000F" w:tentative="1">
+      <w:start w:val="1"/>
+      <w:numFmt w:val="decimal"/>
+      <w:lvlText w:val="%4."/>
+      <w:lvlJc w:val="left"/>
+      <w:pPr>
+        <w:ind w:left="2400" w:hanging="420"/>
+      </w:pPr>
+    </w:lvl>
+    <w:lvl w:ilvl="4" w:tplc="04090019" w:tentative="1">
+      <w:start w:val="1"/>
+      <w:numFmt w:val="lowerLetter"/>
+      <w:lvlText w:val="%5)"/>
+      <w:lvlJc w:val="left"/>
+      <w:pPr>
+        <w:ind w:left="2820" w:hanging="420"/>
+      </w:pPr>
+    </w:lvl>
+    <w:lvl w:ilvl="5" w:tplc="0409001B" w:tentative="1">
+      <w:start w:val="1"/>
+      <w:numFmt w:val="lowerRoman"/>
+      <w:lvlText w:val="%6."/>
+      <w:lvlJc w:val="right"/>
+      <w:pPr>
+        <w:ind w:left="3240" w:hanging="420"/>
+      </w:pPr>
+    </w:lvl>
+    <w:lvl w:ilvl="6" w:tplc="0409000F" w:tentative="1">
+      <w:start w:val="1"/>
+      <w:numFmt w:val="decimal"/>
+      <w:lvlText w:val="%7."/>
+      <w:lvlJc w:val="left"/>
+      <w:pPr>
+        <w:ind w:left="3660" w:hanging="420"/>
+      </w:pPr>
+    </w:lvl>
+    <w:lvl w:ilvl="7" w:tplc="04090019" w:tentative="1">
+      <w:start w:val="1"/>
+      <w:numFmt w:val="lowerLetter"/>
+      <w:lvlText w:val="%8)"/>
+      <w:lvlJc w:val="left"/>
+      <w:pPr>
+        <w:ind w:left="4080" w:hanging="420"/>
+      </w:pPr>
+    </w:lvl>
+    <w:lvl w:ilvl="8" w:tplc="0409001B" w:tentative="1">
+      <w:start w:val="1"/>
+      <w:numFmt w:val="lowerRoman"/>
+      <w:lvlText w:val="%9."/>
+      <w:lvlJc w:val="right"/>
+      <w:pPr>
+        <w:ind w:left="4500" w:hanging="420"/>
+      </w:pPr>
+    </w:lvl>
+  </w:abstractNum>
+  <w:abstractNum w:abstractNumId="7">
     <w:nsid w:val="48AD6516"/>
     <w:multiLevelType w:val="hybridMultilevel"/>
     <w:tmpl w:val="88A22C78"/>
@@ -4133,7 +6047,7 @@
       </w:pPr>
     </w:lvl>
   </w:abstractNum>
-  <w:abstractNum w:abstractNumId="4">
+  <w:abstractNum w:abstractNumId="8">
     <w:nsid w:val="4CD41995"/>
     <w:multiLevelType w:val="hybridMultilevel"/>
     <w:tmpl w:val="561618DA"/>
@@ -4222,7 +6136,274 @@
       </w:pPr>
     </w:lvl>
   </w:abstractNum>
-  <w:abstractNum w:abstractNumId="5">
+  <w:abstractNum w:abstractNumId="9">
+    <w:nsid w:val="550F758F"/>
+    <w:multiLevelType w:val="hybridMultilevel"/>
+    <w:tmpl w:val="147084A8"/>
+    <w:lvl w:ilvl="0" w:tplc="3ED01640">
+      <w:start w:val="1"/>
+      <w:numFmt w:val="decimal"/>
+      <w:lvlText w:val="%1）"/>
+      <w:lvlJc w:val="left"/>
+      <w:pPr>
+        <w:ind w:left="1440" w:hanging="720"/>
+      </w:pPr>
+      <w:rPr>
+        <w:rFonts w:hint="default"/>
+      </w:rPr>
+    </w:lvl>
+    <w:lvl w:ilvl="1" w:tplc="04090019" w:tentative="1">
+      <w:start w:val="1"/>
+      <w:numFmt w:val="lowerLetter"/>
+      <w:lvlText w:val="%2)"/>
+      <w:lvlJc w:val="left"/>
+      <w:pPr>
+        <w:ind w:left="1560" w:hanging="420"/>
+      </w:pPr>
+    </w:lvl>
+    <w:lvl w:ilvl="2" w:tplc="0409001B" w:tentative="1">
+      <w:start w:val="1"/>
+      <w:numFmt w:val="lowerRoman"/>
+      <w:lvlText w:val="%3."/>
+      <w:lvlJc w:val="right"/>
+      <w:pPr>
+        <w:ind w:left="1980" w:hanging="420"/>
+      </w:pPr>
+    </w:lvl>
+    <w:lvl w:ilvl="3" w:tplc="0409000F" w:tentative="1">
+      <w:start w:val="1"/>
+      <w:numFmt w:val="decimal"/>
+      <w:lvlText w:val="%4."/>
+      <w:lvlJc w:val="left"/>
+      <w:pPr>
+        <w:ind w:left="2400" w:hanging="420"/>
+      </w:pPr>
+    </w:lvl>
+    <w:lvl w:ilvl="4" w:tplc="04090019" w:tentative="1">
+      <w:start w:val="1"/>
+      <w:numFmt w:val="lowerLetter"/>
+      <w:lvlText w:val="%5)"/>
+      <w:lvlJc w:val="left"/>
+      <w:pPr>
+        <w:ind w:left="2820" w:hanging="420"/>
+      </w:pPr>
+    </w:lvl>
+    <w:lvl w:ilvl="5" w:tplc="0409001B" w:tentative="1">
+      <w:start w:val="1"/>
+      <w:numFmt w:val="lowerRoman"/>
+      <w:lvlText w:val="%6."/>
+      <w:lvlJc w:val="right"/>
+      <w:pPr>
+        <w:ind w:left="3240" w:hanging="420"/>
+      </w:pPr>
+    </w:lvl>
+    <w:lvl w:ilvl="6" w:tplc="0409000F" w:tentative="1">
+      <w:start w:val="1"/>
+      <w:numFmt w:val="decimal"/>
+      <w:lvlText w:val="%7."/>
+      <w:lvlJc w:val="left"/>
+      <w:pPr>
+        <w:ind w:left="3660" w:hanging="420"/>
+      </w:pPr>
+    </w:lvl>
+    <w:lvl w:ilvl="7" w:tplc="04090019" w:tentative="1">
+      <w:start w:val="1"/>
+      <w:numFmt w:val="lowerLetter"/>
+      <w:lvlText w:val="%8)"/>
+      <w:lvlJc w:val="left"/>
+      <w:pPr>
+        <w:ind w:left="4080" w:hanging="420"/>
+      </w:pPr>
+    </w:lvl>
+    <w:lvl w:ilvl="8" w:tplc="0409001B" w:tentative="1">
+      <w:start w:val="1"/>
+      <w:numFmt w:val="lowerRoman"/>
+      <w:lvlText w:val="%9."/>
+      <w:lvlJc w:val="right"/>
+      <w:pPr>
+        <w:ind w:left="4500" w:hanging="420"/>
+      </w:pPr>
+    </w:lvl>
+  </w:abstractNum>
+  <w:abstractNum w:abstractNumId="10">
+    <w:nsid w:val="602409A0"/>
+    <w:multiLevelType w:val="hybridMultilevel"/>
+    <w:tmpl w:val="5F2EF982"/>
+    <w:lvl w:ilvl="0" w:tplc="E97A9B2C">
+      <w:start w:val="1"/>
+      <w:numFmt w:val="decimal"/>
+      <w:lvlText w:val="%1）"/>
+      <w:lvlJc w:val="left"/>
+      <w:pPr>
+        <w:ind w:left="720" w:hanging="720"/>
+      </w:pPr>
+      <w:rPr>
+        <w:rFonts w:hint="default"/>
+      </w:rPr>
+    </w:lvl>
+    <w:lvl w:ilvl="1" w:tplc="04090019" w:tentative="1">
+      <w:start w:val="1"/>
+      <w:numFmt w:val="lowerLetter"/>
+      <w:lvlText w:val="%2)"/>
+      <w:lvlJc w:val="left"/>
+      <w:pPr>
+        <w:ind w:left="840" w:hanging="420"/>
+      </w:pPr>
+    </w:lvl>
+    <w:lvl w:ilvl="2" w:tplc="0409001B" w:tentative="1">
+      <w:start w:val="1"/>
+      <w:numFmt w:val="lowerRoman"/>
+      <w:lvlText w:val="%3."/>
+      <w:lvlJc w:val="right"/>
+      <w:pPr>
+        <w:ind w:left="1260" w:hanging="420"/>
+      </w:pPr>
+    </w:lvl>
+    <w:lvl w:ilvl="3" w:tplc="0409000F" w:tentative="1">
+      <w:start w:val="1"/>
+      <w:numFmt w:val="decimal"/>
+      <w:lvlText w:val="%4."/>
+      <w:lvlJc w:val="left"/>
+      <w:pPr>
+        <w:ind w:left="1680" w:hanging="420"/>
+      </w:pPr>
+    </w:lvl>
+    <w:lvl w:ilvl="4" w:tplc="04090019" w:tentative="1">
+      <w:start w:val="1"/>
+      <w:numFmt w:val="lowerLetter"/>
+      <w:lvlText w:val="%5)"/>
+      <w:lvlJc w:val="left"/>
+      <w:pPr>
+        <w:ind w:left="2100" w:hanging="420"/>
+      </w:pPr>
+    </w:lvl>
+    <w:lvl w:ilvl="5" w:tplc="0409001B" w:tentative="1">
+      <w:start w:val="1"/>
+      <w:numFmt w:val="lowerRoman"/>
+      <w:lvlText w:val="%6."/>
+      <w:lvlJc w:val="right"/>
+      <w:pPr>
+        <w:ind w:left="2520" w:hanging="420"/>
+      </w:pPr>
+    </w:lvl>
+    <w:lvl w:ilvl="6" w:tplc="0409000F" w:tentative="1">
+      <w:start w:val="1"/>
+      <w:numFmt w:val="decimal"/>
+      <w:lvlText w:val="%7."/>
+      <w:lvlJc w:val="left"/>
+      <w:pPr>
+        <w:ind w:left="2940" w:hanging="420"/>
+      </w:pPr>
+    </w:lvl>
+    <w:lvl w:ilvl="7" w:tplc="04090019" w:tentative="1">
+      <w:start w:val="1"/>
+      <w:numFmt w:val="lowerLetter"/>
+      <w:lvlText w:val="%8)"/>
+      <w:lvlJc w:val="left"/>
+      <w:pPr>
+        <w:ind w:left="3360" w:hanging="420"/>
+      </w:pPr>
+    </w:lvl>
+    <w:lvl w:ilvl="8" w:tplc="0409001B" w:tentative="1">
+      <w:start w:val="1"/>
+      <w:numFmt w:val="lowerRoman"/>
+      <w:lvlText w:val="%9."/>
+      <w:lvlJc w:val="right"/>
+      <w:pPr>
+        <w:ind w:left="3780" w:hanging="420"/>
+      </w:pPr>
+    </w:lvl>
+  </w:abstractNum>
+  <w:abstractNum w:abstractNumId="11">
+    <w:nsid w:val="6C5665BC"/>
+    <w:multiLevelType w:val="hybridMultilevel"/>
+    <w:tmpl w:val="CD748414"/>
+    <w:lvl w:ilvl="0" w:tplc="45C62D9A">
+      <w:start w:val="1"/>
+      <w:numFmt w:val="decimalFullWidth"/>
+      <w:lvlText w:val="%1、"/>
+      <w:lvlJc w:val="left"/>
+      <w:pPr>
+        <w:ind w:left="720" w:hanging="720"/>
+      </w:pPr>
+      <w:rPr>
+        <w:rFonts w:hint="default"/>
+      </w:rPr>
+    </w:lvl>
+    <w:lvl w:ilvl="1" w:tplc="04090019" w:tentative="1">
+      <w:start w:val="1"/>
+      <w:numFmt w:val="lowerLetter"/>
+      <w:lvlText w:val="%2)"/>
+      <w:lvlJc w:val="left"/>
+      <w:pPr>
+        <w:ind w:left="840" w:hanging="420"/>
+      </w:pPr>
+    </w:lvl>
+    <w:lvl w:ilvl="2" w:tplc="0409001B" w:tentative="1">
+      <w:start w:val="1"/>
+      <w:numFmt w:val="lowerRoman"/>
+      <w:lvlText w:val="%3."/>
+      <w:lvlJc w:val="right"/>
+      <w:pPr>
+        <w:ind w:left="1260" w:hanging="420"/>
+      </w:pPr>
+    </w:lvl>
+    <w:lvl w:ilvl="3" w:tplc="0409000F" w:tentative="1">
+      <w:start w:val="1"/>
+      <w:numFmt w:val="decimal"/>
+      <w:lvlText w:val="%4."/>
+      <w:lvlJc w:val="left"/>
+      <w:pPr>
+        <w:ind w:left="1680" w:hanging="420"/>
+      </w:pPr>
+    </w:lvl>
+    <w:lvl w:ilvl="4" w:tplc="04090019" w:tentative="1">
+      <w:start w:val="1"/>
+      <w:numFmt w:val="lowerLetter"/>
+      <w:lvlText w:val="%5)"/>
+      <w:lvlJc w:val="left"/>
+      <w:pPr>
+        <w:ind w:left="2100" w:hanging="420"/>
+      </w:pPr>
+    </w:lvl>
+    <w:lvl w:ilvl="5" w:tplc="0409001B" w:tentative="1">
+      <w:start w:val="1"/>
+      <w:numFmt w:val="lowerRoman"/>
+      <w:lvlText w:val="%6."/>
+      <w:lvlJc w:val="right"/>
+      <w:pPr>
+        <w:ind w:left="2520" w:hanging="420"/>
+      </w:pPr>
+    </w:lvl>
+    <w:lvl w:ilvl="6" w:tplc="0409000F" w:tentative="1">
+      <w:start w:val="1"/>
+      <w:numFmt w:val="decimal"/>
+      <w:lvlText w:val="%7."/>
+      <w:lvlJc w:val="left"/>
+      <w:pPr>
+        <w:ind w:left="2940" w:hanging="420"/>
+      </w:pPr>
+    </w:lvl>
+    <w:lvl w:ilvl="7" w:tplc="04090019" w:tentative="1">
+      <w:start w:val="1"/>
+      <w:numFmt w:val="lowerLetter"/>
+      <w:lvlText w:val="%8)"/>
+      <w:lvlJc w:val="left"/>
+      <w:pPr>
+        <w:ind w:left="3360" w:hanging="420"/>
+      </w:pPr>
+    </w:lvl>
+    <w:lvl w:ilvl="8" w:tplc="0409001B" w:tentative="1">
+      <w:start w:val="1"/>
+      <w:numFmt w:val="lowerRoman"/>
+      <w:lvlText w:val="%9."/>
+      <w:lvlJc w:val="right"/>
+      <w:pPr>
+        <w:ind w:left="3780" w:hanging="420"/>
+      </w:pPr>
+    </w:lvl>
+  </w:abstractNum>
+  <w:abstractNum w:abstractNumId="12">
     <w:nsid w:val="7CBF75EF"/>
     <w:multiLevelType w:val="hybridMultilevel"/>
     <w:tmpl w:val="267E01BE"/>
@@ -4311,7 +6492,7 @@
       </w:pPr>
     </w:lvl>
   </w:abstractNum>
-  <w:abstractNum w:abstractNumId="6">
+  <w:abstractNum w:abstractNumId="13">
     <w:nsid w:val="7D5E5555"/>
     <w:multiLevelType w:val="hybridMultilevel"/>
     <w:tmpl w:val="A97C85BE"/>
@@ -4401,25 +6582,46 @@
     </w:lvl>
   </w:abstractNum>
   <w:num w:numId="1">
+    <w:abstractNumId w:val="7"/>
+  </w:num>
+  <w:num w:numId="2">
+    <w:abstractNumId w:val="12"/>
+  </w:num>
+  <w:num w:numId="3">
+    <w:abstractNumId w:val="2"/>
+  </w:num>
+  <w:num w:numId="4">
+    <w:abstractNumId w:val="5"/>
+  </w:num>
+  <w:num w:numId="5">
+    <w:abstractNumId w:val="1"/>
+  </w:num>
+  <w:num w:numId="6">
+    <w:abstractNumId w:val="8"/>
+  </w:num>
+  <w:num w:numId="7">
+    <w:abstractNumId w:val="13"/>
+  </w:num>
+  <w:num w:numId="8">
+    <w:abstractNumId w:val="11"/>
+  </w:num>
+  <w:num w:numId="9">
     <w:abstractNumId w:val="3"/>
   </w:num>
-  <w:num w:numId="2">
-    <w:abstractNumId w:val="5"/>
-  </w:num>
-  <w:num w:numId="3">
-    <w:abstractNumId w:val="1"/>
-  </w:num>
-  <w:num w:numId="4">
-    <w:abstractNumId w:val="2"/>
-  </w:num>
-  <w:num w:numId="5">
-    <w:abstractNumId w:val="0"/>
-  </w:num>
-  <w:num w:numId="6">
+  <w:num w:numId="10">
     <w:abstractNumId w:val="4"/>
   </w:num>
-  <w:num w:numId="7">
+  <w:num w:numId="11">
+    <w:abstractNumId w:val="10"/>
+  </w:num>
+  <w:num w:numId="12">
+    <w:abstractNumId w:val="9"/>
+  </w:num>
+  <w:num w:numId="13">
     <w:abstractNumId w:val="6"/>
+  </w:num>
+  <w:num w:numId="14">
+    <w:abstractNumId w:val="0"/>
   </w:num>
 </w:numbering>
 </file>

--- a/javatodo使用文档.docx
+++ b/javatodo使用文档.docx
@@ -3466,9 +3466,6 @@
           <w:tab w:val="right" w:pos="8306"/>
         </w:tabs>
         <w:spacing w:line="220" w:lineRule="atLeast"/>
-        <w:rPr>
-          <w:rFonts w:hint="eastAsia"/>
-        </w:rPr>
       </w:pPr>
       <w:r>
         <w:rPr>
@@ -3535,9 +3532,6 @@
         </w:tabs>
         <w:spacing w:line="220" w:lineRule="atLeast"/>
         <w:ind w:firstLineChars="0"/>
-        <w:rPr>
-          <w:rFonts w:hint="eastAsia"/>
-        </w:rPr>
       </w:pPr>
       <w:r>
         <w:rPr>
@@ -3564,9 +3558,6 @@
         </w:tabs>
         <w:spacing w:line="220" w:lineRule="atLeast"/>
         <w:ind w:firstLineChars="0"/>
-        <w:rPr>
-          <w:rFonts w:hint="eastAsia"/>
-        </w:rPr>
       </w:pPr>
       <w:r>
         <w:rPr>
@@ -3611,9 +3602,6 @@
         </w:tabs>
         <w:spacing w:line="220" w:lineRule="atLeast"/>
         <w:ind w:firstLineChars="0"/>
-        <w:rPr>
-          <w:rFonts w:hint="eastAsia"/>
-        </w:rPr>
       </w:pPr>
       <w:r>
         <w:rPr>
@@ -3682,9 +3670,6 @@
         </w:tabs>
         <w:spacing w:line="220" w:lineRule="atLeast"/>
         <w:ind w:firstLineChars="0"/>
-        <w:rPr>
-          <w:rFonts w:hint="eastAsia"/>
-        </w:rPr>
       </w:pPr>
       <w:r>
         <w:rPr>
@@ -3755,9 +3740,6 @@
         </w:tabs>
         <w:spacing w:line="220" w:lineRule="atLeast"/>
         <w:ind w:left="1080" w:firstLineChars="0" w:firstLine="0"/>
-        <w:rPr>
-          <w:rFonts w:hint="eastAsia"/>
-        </w:rPr>
       </w:pPr>
       <w:r>
         <w:rPr>
@@ -3774,9 +3756,6 @@
         </w:tabs>
         <w:spacing w:line="220" w:lineRule="atLeast"/>
         <w:ind w:left="1080" w:firstLineChars="0" w:firstLine="0"/>
-        <w:rPr>
-          <w:rFonts w:hint="eastAsia"/>
-        </w:rPr>
       </w:pPr>
       <w:r>
         <w:rPr>
@@ -3793,9 +3772,6 @@
         </w:tabs>
         <w:spacing w:line="220" w:lineRule="atLeast"/>
         <w:ind w:left="1080" w:firstLineChars="0" w:firstLine="0"/>
-        <w:rPr>
-          <w:rFonts w:hint="eastAsia"/>
-        </w:rPr>
       </w:pPr>
       <w:r>
         <w:rPr>
@@ -3872,9 +3848,6 @@
         </w:tabs>
         <w:spacing w:line="220" w:lineRule="atLeast"/>
         <w:ind w:left="1080" w:firstLineChars="0" w:firstLine="0"/>
-        <w:rPr>
-          <w:rFonts w:hint="eastAsia"/>
-        </w:rPr>
       </w:pPr>
       <w:r>
         <w:rPr>
@@ -3951,9 +3924,6 @@
         </w:tabs>
         <w:spacing w:line="220" w:lineRule="atLeast"/>
         <w:ind w:left="1080" w:firstLineChars="0" w:firstLine="0"/>
-        <w:rPr>
-          <w:rFonts w:hint="eastAsia"/>
-        </w:rPr>
       </w:pPr>
       <w:r>
         <w:rPr>
@@ -4024,9 +3994,6 @@
         </w:tabs>
         <w:spacing w:line="220" w:lineRule="atLeast"/>
         <w:ind w:left="1080" w:firstLineChars="0" w:firstLine="0"/>
-        <w:rPr>
-          <w:rFonts w:hint="eastAsia"/>
-        </w:rPr>
       </w:pPr>
       <w:r>
         <w:rPr>
@@ -4079,9 +4046,6 @@
         </w:tabs>
         <w:spacing w:line="220" w:lineRule="atLeast"/>
         <w:ind w:left="1080" w:firstLineChars="0" w:firstLine="0"/>
-        <w:rPr>
-          <w:rFonts w:hint="eastAsia"/>
-        </w:rPr>
       </w:pPr>
       <w:r>
         <w:rPr>
@@ -4102,9 +4066,6 @@
         </w:tabs>
         <w:spacing w:line="220" w:lineRule="atLeast"/>
         <w:ind w:firstLineChars="0"/>
-        <w:rPr>
-          <w:rFonts w:hint="eastAsia"/>
-        </w:rPr>
       </w:pPr>
       <w:r>
         <w:rPr>
@@ -4203,9 +4164,6 @@
         </w:tabs>
         <w:spacing w:line="220" w:lineRule="atLeast"/>
         <w:ind w:firstLineChars="0"/>
-        <w:rPr>
-          <w:rFonts w:hint="eastAsia"/>
-        </w:rPr>
       </w:pPr>
       <w:r>
         <w:rPr>
@@ -4238,9 +4196,6 @@
         </w:tabs>
         <w:spacing w:line="220" w:lineRule="atLeast"/>
         <w:ind w:firstLineChars="0"/>
-        <w:rPr>
-          <w:rFonts w:hint="eastAsia"/>
-        </w:rPr>
       </w:pPr>
       <w:r>
         <w:rPr>
@@ -4351,9 +4306,6 @@
         </w:tabs>
         <w:spacing w:line="220" w:lineRule="atLeast"/>
         <w:ind w:firstLineChars="0"/>
-        <w:rPr>
-          <w:rFonts w:hint="eastAsia"/>
-        </w:rPr>
       </w:pPr>
       <w:r>
         <w:rPr>
@@ -4428,9 +4380,6 @@
         </w:tabs>
         <w:spacing w:line="220" w:lineRule="atLeast"/>
         <w:ind w:firstLineChars="0"/>
-        <w:rPr>
-          <w:rFonts w:hint="eastAsia"/>
-        </w:rPr>
       </w:pPr>
       <w:r>
         <w:rPr>
@@ -4559,9 +4508,6 @@
         </w:tabs>
         <w:spacing w:line="220" w:lineRule="atLeast"/>
         <w:ind w:firstLineChars="0"/>
-        <w:rPr>
-          <w:rFonts w:hint="eastAsia"/>
-        </w:rPr>
       </w:pPr>
       <w:r>
         <w:rPr>
@@ -4662,9 +4608,6 @@
         </w:tabs>
         <w:spacing w:line="220" w:lineRule="atLeast"/>
         <w:ind w:left="1440" w:firstLineChars="0" w:firstLine="0"/>
-        <w:rPr>
-          <w:rFonts w:hint="eastAsia"/>
-        </w:rPr>
       </w:pPr>
       <w:r>
         <w:rPr>
@@ -4687,9 +4630,6 @@
         </w:tabs>
         <w:spacing w:line="220" w:lineRule="atLeast"/>
         <w:ind w:left="1440" w:firstLineChars="0" w:firstLine="0"/>
-        <w:rPr>
-          <w:rFonts w:hint="eastAsia"/>
-        </w:rPr>
       </w:pPr>
       <w:r>
         <w:rPr>
@@ -4764,9 +4704,6 @@
         </w:tabs>
         <w:spacing w:line="220" w:lineRule="atLeast"/>
         <w:ind w:firstLineChars="0"/>
-        <w:rPr>
-          <w:rFonts w:hint="eastAsia"/>
-        </w:rPr>
       </w:pPr>
       <w:r>
         <w:rPr>
@@ -4787,9 +4724,6 @@
         </w:tabs>
         <w:spacing w:line="220" w:lineRule="atLeast"/>
         <w:ind w:firstLineChars="0"/>
-        <w:rPr>
-          <w:rFonts w:hint="eastAsia"/>
-        </w:rPr>
       </w:pPr>
       <w:r>
         <w:rPr>
@@ -4811,9 +4745,6 @@
         </w:tabs>
         <w:spacing w:line="220" w:lineRule="atLeast"/>
         <w:ind w:firstLineChars="0"/>
-        <w:rPr>
-          <w:rFonts w:hint="eastAsia"/>
-        </w:rPr>
       </w:pPr>
       <w:r>
         <w:rPr>
@@ -4842,9 +4773,6 @@
         </w:tabs>
         <w:spacing w:line="220" w:lineRule="atLeast"/>
         <w:ind w:left="2271" w:firstLineChars="0" w:firstLine="0"/>
-        <w:rPr>
-          <w:rFonts w:hint="eastAsia"/>
-        </w:rPr>
       </w:pPr>
       <w:r>
         <w:t>M</w:t>
@@ -4864,9 +4792,6 @@
         </w:tabs>
         <w:spacing w:line="220" w:lineRule="atLeast"/>
         <w:ind w:left="2271" w:firstLineChars="0" w:firstLine="0"/>
-        <w:rPr>
-          <w:rFonts w:hint="eastAsia"/>
-        </w:rPr>
       </w:pPr>
       <w:r>
         <w:rPr>
@@ -4899,9 +4824,6 @@
         </w:tabs>
         <w:spacing w:line="220" w:lineRule="atLeast"/>
         <w:ind w:firstLineChars="0"/>
-        <w:rPr>
-          <w:rFonts w:hint="eastAsia"/>
-        </w:rPr>
       </w:pPr>
       <w:r>
         <w:rPr>
@@ -4948,9 +4870,6 @@
         </w:tabs>
         <w:spacing w:line="220" w:lineRule="atLeast"/>
         <w:ind w:left="2271" w:firstLineChars="0" w:firstLine="0"/>
-        <w:rPr>
-          <w:rFonts w:hint="eastAsia"/>
-        </w:rPr>
       </w:pPr>
       <w:r>
         <w:rPr>
@@ -4989,9 +4908,6 @@
         </w:tabs>
         <w:spacing w:line="220" w:lineRule="atLeast"/>
         <w:ind w:firstLineChars="0"/>
-        <w:rPr>
-          <w:rFonts w:hint="eastAsia"/>
-        </w:rPr>
       </w:pPr>
       <w:r>
         <w:rPr>
@@ -5008,9 +4924,6 @@
         </w:tabs>
         <w:spacing w:line="220" w:lineRule="atLeast"/>
         <w:ind w:left="1440" w:firstLineChars="0" w:firstLine="0"/>
-        <w:rPr>
-          <w:rFonts w:hint="eastAsia"/>
-        </w:rPr>
       </w:pPr>
       <w:r>
         <w:rPr>
@@ -5027,9 +4940,6 @@
         </w:tabs>
         <w:spacing w:line="220" w:lineRule="atLeast"/>
         <w:ind w:left="1440" w:firstLineChars="0" w:firstLine="0"/>
-        <w:rPr>
-          <w:rFonts w:hint="eastAsia"/>
-        </w:rPr>
       </w:pPr>
       <w:r>
         <w:rPr>
@@ -5086,9 +4996,6 @@
         </w:tabs>
         <w:spacing w:line="220" w:lineRule="atLeast"/>
         <w:ind w:firstLineChars="0"/>
-        <w:rPr>
-          <w:rFonts w:hint="eastAsia"/>
-        </w:rPr>
       </w:pPr>
       <w:r>
         <w:rPr>
@@ -5105,9 +5012,6 @@
         </w:tabs>
         <w:spacing w:line="220" w:lineRule="atLeast"/>
         <w:ind w:left="720" w:firstLineChars="0" w:firstLine="0"/>
-        <w:rPr>
-          <w:rFonts w:hint="eastAsia"/>
-        </w:rPr>
       </w:pPr>
       <w:r>
         <w:rPr>
@@ -5142,9 +5046,6 @@
         </w:tabs>
         <w:spacing w:line="220" w:lineRule="atLeast"/>
         <w:ind w:left="720" w:firstLineChars="0" w:firstLine="0"/>
-        <w:rPr>
-          <w:rFonts w:hint="eastAsia"/>
-        </w:rPr>
       </w:pPr>
       <w:r>
         <w:rPr>
@@ -5183,9 +5084,6 @@
         </w:tabs>
         <w:spacing w:line="220" w:lineRule="atLeast"/>
         <w:ind w:firstLineChars="0"/>
-        <w:rPr>
-          <w:rFonts w:hint="eastAsia"/>
-        </w:rPr>
       </w:pPr>
       <w:r>
         <w:rPr>
@@ -5250,6 +5148,82 @@
           <w:rFonts w:hint="eastAsia"/>
         </w:rPr>
         <w:t>提交。</w:t>
+      </w:r>
+    </w:p>
+    <w:p>
+      <w:pPr>
+        <w:pStyle w:val="a3"/>
+        <w:tabs>
+          <w:tab w:val="right" w:pos="8306"/>
+        </w:tabs>
+        <w:spacing w:line="220" w:lineRule="atLeast"/>
+        <w:ind w:leftChars="327" w:left="719" w:firstLine="440"/>
+      </w:pPr>
+      <w:r>
+        <w:rPr>
+          <w:rFonts w:hint="eastAsia"/>
+        </w:rPr>
+        <w:t>程序执行成功的跳转页面可用</w:t>
+      </w:r>
+      <w:r>
+        <w:rPr>
+          <w:rFonts w:hint="eastAsia"/>
+        </w:rPr>
+        <w:t>this.success(</w:t>
+      </w:r>
+      <w:r>
+        <w:t>“</w:t>
+      </w:r>
+      <w:r>
+        <w:rPr>
+          <w:rFonts w:hint="eastAsia"/>
+        </w:rPr>
+        <w:t>执行成功</w:t>
+      </w:r>
+      <w:r>
+        <w:t>”</w:t>
+      </w:r>
+      <w:r>
+        <w:rPr>
+          <w:rFonts w:hint="eastAsia"/>
+        </w:rPr>
+        <w:t>);</w:t>
+      </w:r>
+      <w:r>
+        <w:rPr>
+          <w:rFonts w:hint="eastAsia"/>
+        </w:rPr>
+        <w:t>来获取，反之可以使用</w:t>
+      </w:r>
+      <w:r>
+        <w:rPr>
+          <w:rFonts w:hint="eastAsia"/>
+        </w:rPr>
+        <w:t>this.error(</w:t>
+      </w:r>
+      <w:r>
+        <w:t>“</w:t>
+      </w:r>
+      <w:r>
+        <w:rPr>
+          <w:rFonts w:hint="eastAsia"/>
+        </w:rPr>
+        <w:t>执行失败</w:t>
+      </w:r>
+      <w:r>
+        <w:t>”</w:t>
+      </w:r>
+      <w:r>
+        <w:rPr>
+          <w:rFonts w:hint="eastAsia"/>
+        </w:rPr>
+        <w:t>);</w:t>
+      </w:r>
+      <w:r>
+        <w:rPr>
+          <w:rFonts w:hint="eastAsia"/>
+        </w:rPr>
+        <w:t>来获取。</w:t>
       </w:r>
     </w:p>
     <w:p>
@@ -5286,21 +5260,4015 @@
         <w:pStyle w:val="a3"/>
         <w:numPr>
           <w:ilvl w:val="0"/>
-          <w:numId w:val="3"/>
+          <w:numId w:val="15"/>
         </w:numPr>
         <w:tabs>
           <w:tab w:val="right" w:pos="8306"/>
         </w:tabs>
         <w:spacing w:line="220" w:lineRule="atLeast"/>
         <w:ind w:firstLineChars="0"/>
+      </w:pPr>
+      <w:r>
+        <w:rPr>
+          <w:rFonts w:hint="eastAsia"/>
+        </w:rPr>
+        <w:t>使用数据库</w:t>
+      </w:r>
+    </w:p>
+    <w:p>
+      <w:pPr>
+        <w:pStyle w:val="a3"/>
+        <w:numPr>
+          <w:ilvl w:val="0"/>
+          <w:numId w:val="16"/>
+        </w:numPr>
+        <w:tabs>
+          <w:tab w:val="right" w:pos="8306"/>
+        </w:tabs>
+        <w:spacing w:line="220" w:lineRule="atLeast"/>
+        <w:ind w:firstLineChars="0"/>
+      </w:pPr>
+      <w:r>
+        <w:rPr>
+          <w:rFonts w:hint="eastAsia"/>
+        </w:rPr>
+        <w:t>要使用数据库，首先需要初始化一个</w:t>
+      </w:r>
+      <w:r>
+        <w:rPr>
+          <w:rFonts w:hint="eastAsia"/>
+        </w:rPr>
+        <w:t>M</w:t>
+      </w:r>
+      <w:r>
+        <w:rPr>
+          <w:rFonts w:hint="eastAsia"/>
+        </w:rPr>
+        <w:t>方法</w:t>
+      </w:r>
+      <w:r>
+        <w:rPr>
+          <w:rFonts w:hint="eastAsia"/>
+        </w:rPr>
+        <w:t>。</w:t>
+      </w:r>
+    </w:p>
+    <w:p>
+      <w:pPr>
+        <w:pStyle w:val="a3"/>
+        <w:numPr>
+          <w:ilvl w:val="0"/>
+          <w:numId w:val="16"/>
+        </w:numPr>
+        <w:tabs>
+          <w:tab w:val="right" w:pos="8306"/>
+        </w:tabs>
+        <w:spacing w:line="220" w:lineRule="atLeast"/>
+        <w:ind w:firstLineChars="0"/>
+      </w:pPr>
+      <w:r>
+        <w:rPr>
+          <w:rFonts w:hint="eastAsia"/>
+        </w:rPr>
+        <w:t>使用</w:t>
+      </w:r>
+      <w:r>
+        <w:rPr>
+          <w:rFonts w:hint="eastAsia"/>
+        </w:rPr>
+        <w:t>m</w:t>
+      </w:r>
+      <w:r>
+        <w:rPr>
+          <w:rFonts w:hint="eastAsia"/>
+        </w:rPr>
+        <w:t>实例中的</w:t>
+      </w:r>
+      <w:r>
+        <w:rPr>
+          <w:rFonts w:hint="eastAsia"/>
+        </w:rPr>
+        <w:t>table</w:t>
+      </w:r>
+      <w:r>
+        <w:rPr>
+          <w:rFonts w:hint="eastAsia"/>
+        </w:rPr>
+        <w:t>方法来确定要操作的数据表，例如：</w:t>
+      </w:r>
+    </w:p>
+    <w:p>
+      <w:pPr>
+        <w:pStyle w:val="a3"/>
+        <w:tabs>
+          <w:tab w:val="right" w:pos="8306"/>
+        </w:tabs>
+        <w:spacing w:line="220" w:lineRule="atLeast"/>
+        <w:ind w:left="720" w:firstLineChars="0" w:firstLine="0"/>
+      </w:pPr>
+      <w:r>
+        <w:rPr>
+          <w:rFonts w:hint="eastAsia"/>
+        </w:rPr>
+        <w:t>M m = new M();</w:t>
+      </w:r>
+    </w:p>
+    <w:p>
+      <w:pPr>
+        <w:tabs>
+          <w:tab w:val="right" w:pos="8306"/>
+        </w:tabs>
+        <w:spacing w:line="220" w:lineRule="atLeast"/>
+        <w:ind w:left="720"/>
+      </w:pPr>
+      <w:r>
+        <w:rPr>
+          <w:rFonts w:hint="eastAsia"/>
+        </w:rPr>
+        <w:t>m.table(</w:t>
+      </w:r>
+      <w:r>
+        <w:t>“</w:t>
+      </w:r>
+      <w:r>
+        <w:rPr>
+          <w:rFonts w:hint="eastAsia"/>
+        </w:rPr>
+        <w:t>表名称</w:t>
+      </w:r>
+      <w:r>
+        <w:t>”</w:t>
+      </w:r>
+      <w:r>
+        <w:rPr>
+          <w:rFonts w:hint="eastAsia"/>
+        </w:rPr>
+        <w:t>);</w:t>
+      </w:r>
+    </w:p>
+    <w:p>
+      <w:pPr>
+        <w:pStyle w:val="a3"/>
+        <w:numPr>
+          <w:ilvl w:val="0"/>
+          <w:numId w:val="15"/>
+        </w:numPr>
+        <w:tabs>
+          <w:tab w:val="right" w:pos="8306"/>
+        </w:tabs>
+        <w:spacing w:line="220" w:lineRule="atLeast"/>
+        <w:ind w:firstLineChars="0"/>
+      </w:pPr>
+      <w:r>
+        <w:rPr>
+          <w:rFonts w:hint="eastAsia"/>
+        </w:rPr>
+        <w:lastRenderedPageBreak/>
+        <w:t>连贯操作</w:t>
+      </w:r>
+    </w:p>
+    <w:p>
+      <w:pPr>
+        <w:pStyle w:val="a3"/>
+        <w:numPr>
+          <w:ilvl w:val="0"/>
+          <w:numId w:val="17"/>
+        </w:numPr>
+        <w:tabs>
+          <w:tab w:val="right" w:pos="8306"/>
+        </w:tabs>
+        <w:spacing w:line="220" w:lineRule="atLeast"/>
+        <w:ind w:firstLineChars="0"/>
+      </w:pPr>
+      <w:r>
+        <w:rPr>
+          <w:rFonts w:hint="eastAsia"/>
+        </w:rPr>
+        <w:t>w</w:t>
+      </w:r>
+      <w:r>
+        <w:rPr>
+          <w:rFonts w:hint="eastAsia"/>
+        </w:rPr>
+        <w:t>here</w:t>
+      </w:r>
+    </w:p>
+    <w:p>
+      <w:pPr>
+        <w:pStyle w:val="a3"/>
+        <w:numPr>
+          <w:ilvl w:val="0"/>
+          <w:numId w:val="18"/>
+        </w:numPr>
+        <w:tabs>
+          <w:tab w:val="right" w:pos="8306"/>
+        </w:tabs>
+        <w:spacing w:line="220" w:lineRule="atLeast"/>
+        <w:ind w:firstLineChars="0"/>
+      </w:pPr>
+      <w:r>
+        <w:rPr>
+          <w:rFonts w:hint="eastAsia"/>
+        </w:rPr>
+        <w:t>使用字符串直接查询和操作，例如：</w:t>
+      </w:r>
+    </w:p>
+    <w:p>
+      <w:pPr>
+        <w:pStyle w:val="a3"/>
+        <w:tabs>
+          <w:tab w:val="right" w:pos="8306"/>
+        </w:tabs>
+        <w:spacing w:line="220" w:lineRule="atLeast"/>
+        <w:ind w:left="360" w:firstLineChars="0" w:firstLine="0"/>
+      </w:pPr>
+      <w:r>
+        <w:rPr>
+          <w:rFonts w:hint="eastAsia"/>
+        </w:rPr>
+        <w:t>M m = new M();//</w:t>
+      </w:r>
+      <w:r>
+        <w:rPr>
+          <w:rFonts w:hint="eastAsia"/>
+        </w:rPr>
+        <w:t>实例化</w:t>
+      </w:r>
+      <w:r>
+        <w:rPr>
+          <w:rFonts w:hint="eastAsia"/>
+        </w:rPr>
+        <w:t>M</w:t>
+      </w:r>
+      <w:r>
+        <w:rPr>
+          <w:rFonts w:hint="eastAsia"/>
+        </w:rPr>
+        <w:t>对象</w:t>
+      </w:r>
+    </w:p>
+    <w:p>
+      <w:pPr>
+        <w:pStyle w:val="a3"/>
+        <w:tabs>
+          <w:tab w:val="right" w:pos="8306"/>
+        </w:tabs>
+        <w:spacing w:line="220" w:lineRule="atLeast"/>
+        <w:ind w:left="360" w:firstLineChars="0" w:firstLine="0"/>
+      </w:pPr>
+      <w:r>
+        <w:rPr>
+          <w:rFonts w:hint="eastAsia"/>
+        </w:rPr>
+        <w:t>List&lt;Map&lt;String, Object&gt;&gt; list = m.table(</w:t>
+      </w:r>
+      <w:r>
+        <w:t>‘</w:t>
+      </w:r>
+      <w:r>
+        <w:rPr>
+          <w:rFonts w:hint="eastAsia"/>
+        </w:rPr>
+        <w:t>member</w:t>
+      </w:r>
+      <w:r>
+        <w:t>’</w:t>
+      </w:r>
+      <w:r>
+        <w:rPr>
+          <w:rFonts w:hint="eastAsia"/>
+        </w:rPr>
+        <w:t>).where(</w:t>
+      </w:r>
+      <w:r>
+        <w:t>“</w:t>
+      </w:r>
+      <w:r>
+        <w:rPr>
+          <w:rFonts w:hint="eastAsia"/>
+        </w:rPr>
+        <w:t>id&gt;1 and id &lt; 10</w:t>
+      </w:r>
+      <w:r>
+        <w:t>”</w:t>
+      </w:r>
+      <w:r>
+        <w:rPr>
+          <w:rFonts w:hint="eastAsia"/>
+        </w:rPr>
+        <w:t>).select();</w:t>
+      </w:r>
+    </w:p>
+    <w:p>
+      <w:pPr>
+        <w:pStyle w:val="a3"/>
+        <w:tabs>
+          <w:tab w:val="right" w:pos="8306"/>
+        </w:tabs>
+        <w:spacing w:line="220" w:lineRule="atLeast"/>
+        <w:ind w:left="360" w:firstLineChars="0" w:firstLine="0"/>
+      </w:pPr>
+      <w:r>
+        <w:rPr>
+          <w:rFonts w:hint="eastAsia"/>
+        </w:rPr>
+        <w:t>最后生成的</w:t>
+      </w:r>
+      <w:r>
+        <w:rPr>
+          <w:rFonts w:hint="eastAsia"/>
+        </w:rPr>
+        <w:t>sql</w:t>
+      </w:r>
+      <w:r>
+        <w:rPr>
+          <w:rFonts w:hint="eastAsia"/>
+        </w:rPr>
+        <w:t>语句是：</w:t>
+      </w:r>
+      <w:r>
+        <w:rPr>
+          <w:rFonts w:hint="eastAsia"/>
+        </w:rPr>
+        <w:t>select * from member where id &gt; 1 and id &lt; 10</w:t>
+      </w:r>
+    </w:p>
+    <w:p>
+      <w:pPr>
+        <w:pStyle w:val="a3"/>
+        <w:numPr>
+          <w:ilvl w:val="0"/>
+          <w:numId w:val="18"/>
+        </w:numPr>
+        <w:tabs>
+          <w:tab w:val="right" w:pos="8306"/>
+        </w:tabs>
+        <w:spacing w:line="220" w:lineRule="atLeast"/>
+        <w:ind w:firstLineChars="0"/>
+      </w:pPr>
+      <w:r>
+        <w:rPr>
+          <w:rFonts w:hint="eastAsia"/>
+        </w:rPr>
+        <w:t>map</w:t>
+      </w:r>
+      <w:r>
+        <w:rPr>
+          <w:rFonts w:hint="eastAsia"/>
+        </w:rPr>
+        <w:t>条件</w:t>
+      </w:r>
+      <w:r>
+        <w:rPr>
+          <w:rFonts w:hint="eastAsia"/>
+        </w:rPr>
+        <w:t>，使用</w:t>
+      </w:r>
+      <w:r>
+        <w:rPr>
+          <w:rFonts w:hint="eastAsia"/>
+        </w:rPr>
+        <w:t>map</w:t>
+      </w:r>
+      <w:r>
+        <w:rPr>
+          <w:rFonts w:hint="eastAsia"/>
+        </w:rPr>
+        <w:t>条件可以支持更多的</w:t>
+      </w:r>
+      <w:r>
+        <w:rPr>
+          <w:rFonts w:hint="eastAsia"/>
+        </w:rPr>
+        <w:t>sql</w:t>
+      </w:r>
+      <w:r>
+        <w:rPr>
+          <w:rFonts w:hint="eastAsia"/>
+        </w:rPr>
+        <w:t>查询语法，查询表达式使用以下格式：</w:t>
+      </w:r>
+    </w:p>
+    <w:p>
+      <w:pPr>
+        <w:pStyle w:val="a3"/>
+        <w:tabs>
+          <w:tab w:val="right" w:pos="8306"/>
+        </w:tabs>
+        <w:spacing w:line="220" w:lineRule="atLeast"/>
+        <w:ind w:left="360" w:firstLineChars="0" w:firstLine="0"/>
+      </w:pPr>
+      <w:r>
+        <w:rPr>
+          <w:rFonts w:hint="eastAsia"/>
+        </w:rPr>
+        <w:t>map.put(</w:t>
+      </w:r>
+      <w:r>
+        <w:t>“</w:t>
+      </w:r>
+      <w:r>
+        <w:rPr>
+          <w:rFonts w:hint="eastAsia"/>
+        </w:rPr>
+        <w:t>字段</w:t>
+      </w:r>
+      <w:r>
+        <w:rPr>
+          <w:rFonts w:hint="eastAsia"/>
+        </w:rPr>
+        <w:t>1</w:t>
+      </w:r>
+      <w:r>
+        <w:t>”</w:t>
+      </w:r>
+      <w:r>
+        <w:rPr>
+          <w:rFonts w:hint="eastAsia"/>
+        </w:rPr>
+        <w:t>, new W(</w:t>
+      </w:r>
+      <w:r>
+        <w:t>“</w:t>
+      </w:r>
+      <w:r>
+        <w:rPr>
+          <w:rFonts w:hint="eastAsia"/>
+        </w:rPr>
+        <w:t>表达式</w:t>
+      </w:r>
+      <w:r>
+        <w:t>”</w:t>
+      </w:r>
+      <w:r>
+        <w:rPr>
+          <w:rFonts w:hint="eastAsia"/>
+        </w:rPr>
+        <w:t xml:space="preserve">, </w:t>
+      </w:r>
+      <w:r>
+        <w:t>“</w:t>
+      </w:r>
+      <w:r>
+        <w:rPr>
+          <w:rFonts w:hint="eastAsia"/>
+        </w:rPr>
+        <w:t>查询条件</w:t>
+      </w:r>
+      <w:r>
+        <w:rPr>
+          <w:rFonts w:hint="eastAsia"/>
+        </w:rPr>
+        <w:t>1</w:t>
+      </w:r>
+      <w:r>
+        <w:t>”</w:t>
+      </w:r>
+      <w:r>
+        <w:rPr>
+          <w:rFonts w:hint="eastAsia"/>
+        </w:rPr>
+        <w:t>))</w:t>
+      </w:r>
+      <w:r>
+        <w:rPr>
+          <w:rFonts w:hint="eastAsia"/>
+        </w:rPr>
+        <w:t>；</w:t>
+      </w:r>
+    </w:p>
+    <w:p>
+      <w:pPr>
+        <w:pStyle w:val="a3"/>
+        <w:tabs>
+          <w:tab w:val="right" w:pos="8306"/>
+        </w:tabs>
+        <w:spacing w:line="220" w:lineRule="atLeast"/>
+        <w:ind w:left="360" w:firstLineChars="0" w:firstLine="0"/>
+      </w:pPr>
+      <w:r>
+        <w:rPr>
+          <w:rFonts w:hint="eastAsia"/>
+        </w:rPr>
+        <w:t>map.put(</w:t>
+      </w:r>
+      <w:r>
+        <w:t>“</w:t>
+      </w:r>
+      <w:r>
+        <w:rPr>
+          <w:rFonts w:hint="eastAsia"/>
+        </w:rPr>
+        <w:t>字段</w:t>
+      </w:r>
+      <w:r>
+        <w:rPr>
+          <w:rFonts w:hint="eastAsia"/>
+        </w:rPr>
+        <w:t>2</w:t>
+      </w:r>
+      <w:r>
+        <w:t>”</w:t>
+      </w:r>
+      <w:r>
+        <w:rPr>
+          <w:rFonts w:hint="eastAsia"/>
+        </w:rPr>
+        <w:t>, new W(</w:t>
+      </w:r>
+      <w:r>
+        <w:t>“</w:t>
+      </w:r>
+      <w:r>
+        <w:rPr>
+          <w:rFonts w:hint="eastAsia"/>
+        </w:rPr>
+        <w:t>表达式</w:t>
+      </w:r>
+      <w:r>
+        <w:t>”</w:t>
+      </w:r>
+      <w:r>
+        <w:rPr>
+          <w:rFonts w:hint="eastAsia"/>
+        </w:rPr>
+        <w:t xml:space="preserve">, </w:t>
+      </w:r>
+      <w:r>
+        <w:t>“</w:t>
+      </w:r>
+      <w:r>
+        <w:rPr>
+          <w:rFonts w:hint="eastAsia"/>
+        </w:rPr>
+        <w:t>查询条件</w:t>
+      </w:r>
+      <w:r>
+        <w:rPr>
+          <w:rFonts w:hint="eastAsia"/>
+        </w:rPr>
+        <w:t>2</w:t>
+      </w:r>
+      <w:r>
+        <w:t>”</w:t>
+      </w:r>
+      <w:r>
+        <w:rPr>
+          <w:rFonts w:hint="eastAsia"/>
+        </w:rPr>
+        <w:t>))</w:t>
+      </w:r>
+      <w:r>
+        <w:rPr>
+          <w:rFonts w:hint="eastAsia"/>
+        </w:rPr>
+        <w:t>；</w:t>
+      </w:r>
+    </w:p>
+    <w:p>
+      <w:pPr>
+        <w:pStyle w:val="a3"/>
+        <w:tabs>
+          <w:tab w:val="right" w:pos="8306"/>
+        </w:tabs>
+        <w:spacing w:line="220" w:lineRule="atLeast"/>
+        <w:ind w:left="360" w:firstLineChars="0" w:firstLine="0"/>
+      </w:pPr>
+      <w:r>
+        <w:rPr>
+          <w:rFonts w:hint="eastAsia"/>
+        </w:rPr>
+        <w:t>表达式不区分大小写，支持的表达式有下面几种：</w:t>
+      </w:r>
+    </w:p>
+    <w:tbl>
+      <w:tblPr>
+        <w:tblW w:w="0" w:type="auto"/>
         <w:jc w:val="center"/>
-      </w:pPr>
-      <w:r>
-        <w:rPr>
-          <w:rFonts w:hint="eastAsia"/>
-        </w:rPr>
-        <w:t>模版</w:t>
-      </w:r>
+        <w:tblCellSpacing w:w="15" w:type="dxa"/>
+        <w:tblBorders>
+          <w:top w:val="single" w:sz="6" w:space="0" w:color="DDDDDD"/>
+          <w:left w:val="single" w:sz="6" w:space="0" w:color="DDDDDD"/>
+          <w:bottom w:val="single" w:sz="6" w:space="0" w:color="DDDDDD"/>
+          <w:right w:val="single" w:sz="6" w:space="0" w:color="DDDDDD"/>
+        </w:tblBorders>
+        <w:shd w:val="clear" w:color="auto" w:fill="FFFFFF"/>
+        <w:tblCellMar>
+          <w:left w:w="0" w:type="dxa"/>
+          <w:right w:w="0" w:type="dxa"/>
+        </w:tblCellMar>
+        <w:tblLook w:val="04A0"/>
+      </w:tblPr>
+      <w:tblGrid>
+        <w:gridCol w:w="2108"/>
+        <w:gridCol w:w="2160"/>
+      </w:tblGrid>
+      <w:tr>
+        <w:trPr>
+          <w:tblHeader/>
+          <w:tblCellSpacing w:w="15" w:type="dxa"/>
+          <w:jc w:val="center"/>
+        </w:trPr>
+        <w:tc>
+          <w:tcPr>
+            <w:tcW w:w="0" w:type="auto"/>
+            <w:tcBorders>
+              <w:top w:val="nil"/>
+              <w:left w:val="nil"/>
+              <w:bottom w:val="single" w:sz="6" w:space="0" w:color="DDDDDD"/>
+              <w:right w:val="nil"/>
+            </w:tcBorders>
+            <w:shd w:val="clear" w:color="auto" w:fill="FFFFFF"/>
+            <w:tcMar>
+              <w:top w:w="90" w:type="dxa"/>
+              <w:left w:w="90" w:type="dxa"/>
+              <w:bottom w:w="90" w:type="dxa"/>
+              <w:right w:w="90" w:type="dxa"/>
+            </w:tcMar>
+            <w:vAlign w:val="center"/>
+            <w:hideMark/>
+          </w:tcPr>
+          <w:p>
+            <w:pPr>
+              <w:adjustRightInd/>
+              <w:snapToGrid/>
+              <w:spacing w:after="0"/>
+              <w:rPr>
+                <w:rFonts w:ascii="微软雅黑" w:hAnsi="微软雅黑" w:cs="宋体"/>
+                <w:b/>
+                <w:bCs/>
+                <w:color w:val="404040"/>
+                <w:sz w:val="24"/>
+                <w:szCs w:val="24"/>
+              </w:rPr>
+            </w:pPr>
+            <w:r>
+              <w:rPr>
+                <w:rFonts w:ascii="微软雅黑" w:hAnsi="微软雅黑" w:cs="宋体" w:hint="eastAsia"/>
+                <w:b/>
+                <w:bCs/>
+                <w:color w:val="404040"/>
+                <w:sz w:val="24"/>
+                <w:szCs w:val="24"/>
+              </w:rPr>
+              <w:t>表达式</w:t>
+            </w:r>
+          </w:p>
+        </w:tc>
+        <w:tc>
+          <w:tcPr>
+            <w:tcW w:w="0" w:type="auto"/>
+            <w:tcBorders>
+              <w:top w:val="nil"/>
+              <w:left w:val="single" w:sz="6" w:space="0" w:color="DDDDDD"/>
+              <w:bottom w:val="single" w:sz="6" w:space="0" w:color="DDDDDD"/>
+              <w:right w:val="nil"/>
+            </w:tcBorders>
+            <w:shd w:val="clear" w:color="auto" w:fill="FFFFFF"/>
+            <w:tcMar>
+              <w:top w:w="90" w:type="dxa"/>
+              <w:left w:w="90" w:type="dxa"/>
+              <w:bottom w:w="90" w:type="dxa"/>
+              <w:right w:w="90" w:type="dxa"/>
+            </w:tcMar>
+            <w:vAlign w:val="center"/>
+            <w:hideMark/>
+          </w:tcPr>
+          <w:p>
+            <w:pPr>
+              <w:adjustRightInd/>
+              <w:snapToGrid/>
+              <w:spacing w:after="0"/>
+              <w:rPr>
+                <w:rFonts w:ascii="微软雅黑" w:hAnsi="微软雅黑" w:cs="宋体"/>
+                <w:b/>
+                <w:bCs/>
+                <w:color w:val="404040"/>
+                <w:sz w:val="24"/>
+                <w:szCs w:val="24"/>
+              </w:rPr>
+            </w:pPr>
+            <w:r>
+              <w:rPr>
+                <w:rFonts w:ascii="微软雅黑" w:hAnsi="微软雅黑" w:cs="宋体" w:hint="eastAsia"/>
+                <w:b/>
+                <w:bCs/>
+                <w:color w:val="404040"/>
+                <w:sz w:val="24"/>
+                <w:szCs w:val="24"/>
+              </w:rPr>
+              <w:t>含义</w:t>
+            </w:r>
+          </w:p>
+        </w:tc>
+      </w:tr>
+      <w:tr>
+        <w:trPr>
+          <w:tblCellSpacing w:w="15" w:type="dxa"/>
+          <w:jc w:val="center"/>
+        </w:trPr>
+        <w:tc>
+          <w:tcPr>
+            <w:tcW w:w="0" w:type="auto"/>
+            <w:tcBorders>
+              <w:top w:val="single" w:sz="6" w:space="0" w:color="DDDDDD"/>
+              <w:left w:val="nil"/>
+              <w:bottom w:val="nil"/>
+              <w:right w:val="nil"/>
+            </w:tcBorders>
+            <w:shd w:val="clear" w:color="auto" w:fill="F9F9F9"/>
+            <w:tcMar>
+              <w:top w:w="90" w:type="dxa"/>
+              <w:left w:w="90" w:type="dxa"/>
+              <w:bottom w:w="90" w:type="dxa"/>
+              <w:right w:w="90" w:type="dxa"/>
+            </w:tcMar>
+            <w:vAlign w:val="center"/>
+            <w:hideMark/>
+          </w:tcPr>
+          <w:p>
+            <w:pPr>
+              <w:adjustRightInd/>
+              <w:snapToGrid/>
+              <w:spacing w:after="0"/>
+              <w:rPr>
+                <w:rFonts w:ascii="微软雅黑" w:hAnsi="微软雅黑" w:cs="宋体"/>
+                <w:color w:val="404040"/>
+                <w:sz w:val="24"/>
+                <w:szCs w:val="24"/>
+              </w:rPr>
+            </w:pPr>
+            <w:r>
+              <w:rPr>
+                <w:rFonts w:ascii="微软雅黑" w:hAnsi="微软雅黑" w:cs="宋体" w:hint="eastAsia"/>
+                <w:color w:val="404040"/>
+                <w:sz w:val="24"/>
+                <w:szCs w:val="24"/>
+              </w:rPr>
+              <w:t>EQ</w:t>
+            </w:r>
+          </w:p>
+        </w:tc>
+        <w:tc>
+          <w:tcPr>
+            <w:tcW w:w="0" w:type="auto"/>
+            <w:tcBorders>
+              <w:top w:val="single" w:sz="6" w:space="0" w:color="DDDDDD"/>
+              <w:left w:val="single" w:sz="6" w:space="0" w:color="DDDDDD"/>
+              <w:bottom w:val="nil"/>
+              <w:right w:val="nil"/>
+            </w:tcBorders>
+            <w:shd w:val="clear" w:color="auto" w:fill="F9F9F9"/>
+            <w:tcMar>
+              <w:top w:w="90" w:type="dxa"/>
+              <w:left w:w="90" w:type="dxa"/>
+              <w:bottom w:w="90" w:type="dxa"/>
+              <w:right w:w="90" w:type="dxa"/>
+            </w:tcMar>
+            <w:vAlign w:val="center"/>
+            <w:hideMark/>
+          </w:tcPr>
+          <w:p>
+            <w:pPr>
+              <w:adjustRightInd/>
+              <w:snapToGrid/>
+              <w:spacing w:after="0"/>
+              <w:rPr>
+                <w:rFonts w:ascii="微软雅黑" w:hAnsi="微软雅黑" w:cs="宋体"/>
+                <w:color w:val="404040"/>
+                <w:sz w:val="24"/>
+                <w:szCs w:val="24"/>
+              </w:rPr>
+            </w:pPr>
+            <w:r>
+              <w:rPr>
+                <w:rFonts w:ascii="微软雅黑" w:hAnsi="微软雅黑" w:cs="宋体" w:hint="eastAsia"/>
+                <w:color w:val="404040"/>
+                <w:sz w:val="24"/>
+                <w:szCs w:val="24"/>
+              </w:rPr>
+              <w:t>等于（=）</w:t>
+            </w:r>
+          </w:p>
+        </w:tc>
+      </w:tr>
+      <w:tr>
+        <w:trPr>
+          <w:tblCellSpacing w:w="15" w:type="dxa"/>
+          <w:jc w:val="center"/>
+        </w:trPr>
+        <w:tc>
+          <w:tcPr>
+            <w:tcW w:w="0" w:type="auto"/>
+            <w:tcBorders>
+              <w:top w:val="single" w:sz="6" w:space="0" w:color="DDDDDD"/>
+              <w:left w:val="nil"/>
+              <w:bottom w:val="nil"/>
+              <w:right w:val="nil"/>
+            </w:tcBorders>
+            <w:shd w:val="clear" w:color="auto" w:fill="FFFFFF"/>
+            <w:tcMar>
+              <w:top w:w="90" w:type="dxa"/>
+              <w:left w:w="90" w:type="dxa"/>
+              <w:bottom w:w="90" w:type="dxa"/>
+              <w:right w:w="90" w:type="dxa"/>
+            </w:tcMar>
+            <w:vAlign w:val="center"/>
+            <w:hideMark/>
+          </w:tcPr>
+          <w:p>
+            <w:pPr>
+              <w:adjustRightInd/>
+              <w:snapToGrid/>
+              <w:spacing w:after="0"/>
+              <w:rPr>
+                <w:rFonts w:ascii="微软雅黑" w:hAnsi="微软雅黑" w:cs="宋体"/>
+                <w:color w:val="404040"/>
+                <w:sz w:val="24"/>
+                <w:szCs w:val="24"/>
+              </w:rPr>
+            </w:pPr>
+            <w:r>
+              <w:rPr>
+                <w:rFonts w:ascii="微软雅黑" w:hAnsi="微软雅黑" w:cs="宋体" w:hint="eastAsia"/>
+                <w:color w:val="404040"/>
+                <w:sz w:val="24"/>
+                <w:szCs w:val="24"/>
+              </w:rPr>
+              <w:t>NEQ</w:t>
+            </w:r>
+          </w:p>
+        </w:tc>
+        <w:tc>
+          <w:tcPr>
+            <w:tcW w:w="0" w:type="auto"/>
+            <w:tcBorders>
+              <w:top w:val="single" w:sz="6" w:space="0" w:color="DDDDDD"/>
+              <w:left w:val="single" w:sz="6" w:space="0" w:color="DDDDDD"/>
+              <w:bottom w:val="nil"/>
+              <w:right w:val="nil"/>
+            </w:tcBorders>
+            <w:shd w:val="clear" w:color="auto" w:fill="FFFFFF"/>
+            <w:tcMar>
+              <w:top w:w="90" w:type="dxa"/>
+              <w:left w:w="90" w:type="dxa"/>
+              <w:bottom w:w="90" w:type="dxa"/>
+              <w:right w:w="90" w:type="dxa"/>
+            </w:tcMar>
+            <w:vAlign w:val="center"/>
+            <w:hideMark/>
+          </w:tcPr>
+          <w:p>
+            <w:pPr>
+              <w:adjustRightInd/>
+              <w:snapToGrid/>
+              <w:spacing w:after="0"/>
+              <w:rPr>
+                <w:rFonts w:ascii="微软雅黑" w:hAnsi="微软雅黑" w:cs="宋体"/>
+                <w:color w:val="404040"/>
+                <w:sz w:val="24"/>
+                <w:szCs w:val="24"/>
+              </w:rPr>
+            </w:pPr>
+            <w:r>
+              <w:rPr>
+                <w:rFonts w:ascii="微软雅黑" w:hAnsi="微软雅黑" w:cs="宋体" w:hint="eastAsia"/>
+                <w:color w:val="404040"/>
+                <w:sz w:val="24"/>
+                <w:szCs w:val="24"/>
+              </w:rPr>
+              <w:t>不等于（&lt;&gt;）</w:t>
+            </w:r>
+          </w:p>
+        </w:tc>
+      </w:tr>
+      <w:tr>
+        <w:trPr>
+          <w:tblCellSpacing w:w="15" w:type="dxa"/>
+          <w:jc w:val="center"/>
+        </w:trPr>
+        <w:tc>
+          <w:tcPr>
+            <w:tcW w:w="0" w:type="auto"/>
+            <w:tcBorders>
+              <w:top w:val="single" w:sz="6" w:space="0" w:color="DDDDDD"/>
+              <w:left w:val="nil"/>
+              <w:bottom w:val="nil"/>
+              <w:right w:val="nil"/>
+            </w:tcBorders>
+            <w:shd w:val="clear" w:color="auto" w:fill="F9F9F9"/>
+            <w:tcMar>
+              <w:top w:w="90" w:type="dxa"/>
+              <w:left w:w="90" w:type="dxa"/>
+              <w:bottom w:w="90" w:type="dxa"/>
+              <w:right w:w="90" w:type="dxa"/>
+            </w:tcMar>
+            <w:vAlign w:val="center"/>
+            <w:hideMark/>
+          </w:tcPr>
+          <w:p>
+            <w:pPr>
+              <w:adjustRightInd/>
+              <w:snapToGrid/>
+              <w:spacing w:after="0"/>
+              <w:rPr>
+                <w:rFonts w:ascii="微软雅黑" w:hAnsi="微软雅黑" w:cs="宋体"/>
+                <w:color w:val="404040"/>
+                <w:sz w:val="24"/>
+                <w:szCs w:val="24"/>
+              </w:rPr>
+            </w:pPr>
+            <w:r>
+              <w:rPr>
+                <w:rFonts w:ascii="微软雅黑" w:hAnsi="微软雅黑" w:cs="宋体" w:hint="eastAsia"/>
+                <w:color w:val="404040"/>
+                <w:sz w:val="24"/>
+                <w:szCs w:val="24"/>
+              </w:rPr>
+              <w:t>GT</w:t>
+            </w:r>
+          </w:p>
+        </w:tc>
+        <w:tc>
+          <w:tcPr>
+            <w:tcW w:w="0" w:type="auto"/>
+            <w:tcBorders>
+              <w:top w:val="single" w:sz="6" w:space="0" w:color="DDDDDD"/>
+              <w:left w:val="single" w:sz="6" w:space="0" w:color="DDDDDD"/>
+              <w:bottom w:val="nil"/>
+              <w:right w:val="nil"/>
+            </w:tcBorders>
+            <w:shd w:val="clear" w:color="auto" w:fill="F9F9F9"/>
+            <w:tcMar>
+              <w:top w:w="90" w:type="dxa"/>
+              <w:left w:w="90" w:type="dxa"/>
+              <w:bottom w:w="90" w:type="dxa"/>
+              <w:right w:w="90" w:type="dxa"/>
+            </w:tcMar>
+            <w:vAlign w:val="center"/>
+            <w:hideMark/>
+          </w:tcPr>
+          <w:p>
+            <w:pPr>
+              <w:adjustRightInd/>
+              <w:snapToGrid/>
+              <w:spacing w:after="0"/>
+              <w:rPr>
+                <w:rFonts w:ascii="微软雅黑" w:hAnsi="微软雅黑" w:cs="宋体"/>
+                <w:color w:val="404040"/>
+                <w:sz w:val="24"/>
+                <w:szCs w:val="24"/>
+              </w:rPr>
+            </w:pPr>
+            <w:r>
+              <w:rPr>
+                <w:rFonts w:ascii="微软雅黑" w:hAnsi="微软雅黑" w:cs="宋体" w:hint="eastAsia"/>
+                <w:color w:val="404040"/>
+                <w:sz w:val="24"/>
+                <w:szCs w:val="24"/>
+              </w:rPr>
+              <w:t>大于（&gt;）</w:t>
+            </w:r>
+          </w:p>
+        </w:tc>
+      </w:tr>
+      <w:tr>
+        <w:trPr>
+          <w:tblCellSpacing w:w="15" w:type="dxa"/>
+          <w:jc w:val="center"/>
+        </w:trPr>
+        <w:tc>
+          <w:tcPr>
+            <w:tcW w:w="0" w:type="auto"/>
+            <w:tcBorders>
+              <w:top w:val="single" w:sz="6" w:space="0" w:color="DDDDDD"/>
+              <w:left w:val="nil"/>
+              <w:bottom w:val="nil"/>
+              <w:right w:val="nil"/>
+            </w:tcBorders>
+            <w:shd w:val="clear" w:color="auto" w:fill="FFFFFF"/>
+            <w:tcMar>
+              <w:top w:w="90" w:type="dxa"/>
+              <w:left w:w="90" w:type="dxa"/>
+              <w:bottom w:w="90" w:type="dxa"/>
+              <w:right w:w="90" w:type="dxa"/>
+            </w:tcMar>
+            <w:vAlign w:val="center"/>
+            <w:hideMark/>
+          </w:tcPr>
+          <w:p>
+            <w:pPr>
+              <w:adjustRightInd/>
+              <w:snapToGrid/>
+              <w:spacing w:after="0"/>
+              <w:rPr>
+                <w:rFonts w:ascii="微软雅黑" w:hAnsi="微软雅黑" w:cs="宋体"/>
+                <w:color w:val="404040"/>
+                <w:sz w:val="24"/>
+                <w:szCs w:val="24"/>
+              </w:rPr>
+            </w:pPr>
+            <w:r>
+              <w:rPr>
+                <w:rFonts w:ascii="微软雅黑" w:hAnsi="微软雅黑" w:cs="宋体" w:hint="eastAsia"/>
+                <w:color w:val="404040"/>
+                <w:sz w:val="24"/>
+                <w:szCs w:val="24"/>
+              </w:rPr>
+              <w:t>EGT</w:t>
+            </w:r>
+          </w:p>
+        </w:tc>
+        <w:tc>
+          <w:tcPr>
+            <w:tcW w:w="0" w:type="auto"/>
+            <w:tcBorders>
+              <w:top w:val="single" w:sz="6" w:space="0" w:color="DDDDDD"/>
+              <w:left w:val="single" w:sz="6" w:space="0" w:color="DDDDDD"/>
+              <w:bottom w:val="nil"/>
+              <w:right w:val="nil"/>
+            </w:tcBorders>
+            <w:shd w:val="clear" w:color="auto" w:fill="FFFFFF"/>
+            <w:tcMar>
+              <w:top w:w="90" w:type="dxa"/>
+              <w:left w:w="90" w:type="dxa"/>
+              <w:bottom w:w="90" w:type="dxa"/>
+              <w:right w:w="90" w:type="dxa"/>
+            </w:tcMar>
+            <w:vAlign w:val="center"/>
+            <w:hideMark/>
+          </w:tcPr>
+          <w:p>
+            <w:pPr>
+              <w:adjustRightInd/>
+              <w:snapToGrid/>
+              <w:spacing w:after="0"/>
+              <w:rPr>
+                <w:rFonts w:ascii="微软雅黑" w:hAnsi="微软雅黑" w:cs="宋体"/>
+                <w:color w:val="404040"/>
+                <w:sz w:val="24"/>
+                <w:szCs w:val="24"/>
+              </w:rPr>
+            </w:pPr>
+            <w:r>
+              <w:rPr>
+                <w:rFonts w:ascii="微软雅黑" w:hAnsi="微软雅黑" w:cs="宋体" w:hint="eastAsia"/>
+                <w:color w:val="404040"/>
+                <w:sz w:val="24"/>
+                <w:szCs w:val="24"/>
+              </w:rPr>
+              <w:t>大于等于（&gt;=）</w:t>
+            </w:r>
+          </w:p>
+        </w:tc>
+      </w:tr>
+      <w:tr>
+        <w:trPr>
+          <w:tblCellSpacing w:w="15" w:type="dxa"/>
+          <w:jc w:val="center"/>
+        </w:trPr>
+        <w:tc>
+          <w:tcPr>
+            <w:tcW w:w="0" w:type="auto"/>
+            <w:tcBorders>
+              <w:top w:val="single" w:sz="6" w:space="0" w:color="DDDDDD"/>
+              <w:left w:val="nil"/>
+              <w:bottom w:val="nil"/>
+              <w:right w:val="nil"/>
+            </w:tcBorders>
+            <w:shd w:val="clear" w:color="auto" w:fill="F9F9F9"/>
+            <w:tcMar>
+              <w:top w:w="90" w:type="dxa"/>
+              <w:left w:w="90" w:type="dxa"/>
+              <w:bottom w:w="90" w:type="dxa"/>
+              <w:right w:w="90" w:type="dxa"/>
+            </w:tcMar>
+            <w:vAlign w:val="center"/>
+            <w:hideMark/>
+          </w:tcPr>
+          <w:p>
+            <w:pPr>
+              <w:adjustRightInd/>
+              <w:snapToGrid/>
+              <w:spacing w:after="0"/>
+              <w:rPr>
+                <w:rFonts w:ascii="微软雅黑" w:hAnsi="微软雅黑" w:cs="宋体"/>
+                <w:color w:val="404040"/>
+                <w:sz w:val="24"/>
+                <w:szCs w:val="24"/>
+              </w:rPr>
+            </w:pPr>
+            <w:r>
+              <w:rPr>
+                <w:rFonts w:ascii="微软雅黑" w:hAnsi="微软雅黑" w:cs="宋体" w:hint="eastAsia"/>
+                <w:color w:val="404040"/>
+                <w:sz w:val="24"/>
+                <w:szCs w:val="24"/>
+              </w:rPr>
+              <w:t>LT</w:t>
+            </w:r>
+          </w:p>
+        </w:tc>
+        <w:tc>
+          <w:tcPr>
+            <w:tcW w:w="0" w:type="auto"/>
+            <w:tcBorders>
+              <w:top w:val="single" w:sz="6" w:space="0" w:color="DDDDDD"/>
+              <w:left w:val="single" w:sz="6" w:space="0" w:color="DDDDDD"/>
+              <w:bottom w:val="nil"/>
+              <w:right w:val="nil"/>
+            </w:tcBorders>
+            <w:shd w:val="clear" w:color="auto" w:fill="F9F9F9"/>
+            <w:tcMar>
+              <w:top w:w="90" w:type="dxa"/>
+              <w:left w:w="90" w:type="dxa"/>
+              <w:bottom w:w="90" w:type="dxa"/>
+              <w:right w:w="90" w:type="dxa"/>
+            </w:tcMar>
+            <w:vAlign w:val="center"/>
+            <w:hideMark/>
+          </w:tcPr>
+          <w:p>
+            <w:pPr>
+              <w:adjustRightInd/>
+              <w:snapToGrid/>
+              <w:spacing w:after="0"/>
+              <w:rPr>
+                <w:rFonts w:ascii="微软雅黑" w:hAnsi="微软雅黑" w:cs="宋体"/>
+                <w:color w:val="404040"/>
+                <w:sz w:val="24"/>
+                <w:szCs w:val="24"/>
+              </w:rPr>
+            </w:pPr>
+            <w:r>
+              <w:rPr>
+                <w:rFonts w:ascii="微软雅黑" w:hAnsi="微软雅黑" w:cs="宋体" w:hint="eastAsia"/>
+                <w:color w:val="404040"/>
+                <w:sz w:val="24"/>
+                <w:szCs w:val="24"/>
+              </w:rPr>
+              <w:t>小于（&lt;）</w:t>
+            </w:r>
+          </w:p>
+        </w:tc>
+      </w:tr>
+      <w:tr>
+        <w:trPr>
+          <w:tblCellSpacing w:w="15" w:type="dxa"/>
+          <w:jc w:val="center"/>
+        </w:trPr>
+        <w:tc>
+          <w:tcPr>
+            <w:tcW w:w="0" w:type="auto"/>
+            <w:tcBorders>
+              <w:top w:val="single" w:sz="6" w:space="0" w:color="DDDDDD"/>
+              <w:left w:val="nil"/>
+              <w:bottom w:val="nil"/>
+              <w:right w:val="nil"/>
+            </w:tcBorders>
+            <w:shd w:val="clear" w:color="auto" w:fill="FFFFFF"/>
+            <w:tcMar>
+              <w:top w:w="90" w:type="dxa"/>
+              <w:left w:w="90" w:type="dxa"/>
+              <w:bottom w:w="90" w:type="dxa"/>
+              <w:right w:w="90" w:type="dxa"/>
+            </w:tcMar>
+            <w:vAlign w:val="center"/>
+            <w:hideMark/>
+          </w:tcPr>
+          <w:p>
+            <w:pPr>
+              <w:adjustRightInd/>
+              <w:snapToGrid/>
+              <w:spacing w:after="0"/>
+              <w:rPr>
+                <w:rFonts w:ascii="微软雅黑" w:hAnsi="微软雅黑" w:cs="宋体"/>
+                <w:color w:val="404040"/>
+                <w:sz w:val="24"/>
+                <w:szCs w:val="24"/>
+              </w:rPr>
+            </w:pPr>
+            <w:r>
+              <w:rPr>
+                <w:rFonts w:ascii="微软雅黑" w:hAnsi="微软雅黑" w:cs="宋体" w:hint="eastAsia"/>
+                <w:color w:val="404040"/>
+                <w:sz w:val="24"/>
+                <w:szCs w:val="24"/>
+              </w:rPr>
+              <w:t>ELT</w:t>
+            </w:r>
+          </w:p>
+        </w:tc>
+        <w:tc>
+          <w:tcPr>
+            <w:tcW w:w="0" w:type="auto"/>
+            <w:tcBorders>
+              <w:top w:val="single" w:sz="6" w:space="0" w:color="DDDDDD"/>
+              <w:left w:val="single" w:sz="6" w:space="0" w:color="DDDDDD"/>
+              <w:bottom w:val="nil"/>
+              <w:right w:val="nil"/>
+            </w:tcBorders>
+            <w:shd w:val="clear" w:color="auto" w:fill="FFFFFF"/>
+            <w:tcMar>
+              <w:top w:w="90" w:type="dxa"/>
+              <w:left w:w="90" w:type="dxa"/>
+              <w:bottom w:w="90" w:type="dxa"/>
+              <w:right w:w="90" w:type="dxa"/>
+            </w:tcMar>
+            <w:vAlign w:val="center"/>
+            <w:hideMark/>
+          </w:tcPr>
+          <w:p>
+            <w:pPr>
+              <w:adjustRightInd/>
+              <w:snapToGrid/>
+              <w:spacing w:after="0"/>
+              <w:rPr>
+                <w:rFonts w:ascii="微软雅黑" w:hAnsi="微软雅黑" w:cs="宋体"/>
+                <w:color w:val="404040"/>
+                <w:sz w:val="24"/>
+                <w:szCs w:val="24"/>
+              </w:rPr>
+            </w:pPr>
+            <w:r>
+              <w:rPr>
+                <w:rFonts w:ascii="微软雅黑" w:hAnsi="微软雅黑" w:cs="宋体" w:hint="eastAsia"/>
+                <w:color w:val="404040"/>
+                <w:sz w:val="24"/>
+                <w:szCs w:val="24"/>
+              </w:rPr>
+              <w:t>小于等于（&lt;=）</w:t>
+            </w:r>
+          </w:p>
+        </w:tc>
+      </w:tr>
+      <w:tr>
+        <w:trPr>
+          <w:tblCellSpacing w:w="15" w:type="dxa"/>
+          <w:jc w:val="center"/>
+        </w:trPr>
+        <w:tc>
+          <w:tcPr>
+            <w:tcW w:w="0" w:type="auto"/>
+            <w:tcBorders>
+              <w:top w:val="single" w:sz="6" w:space="0" w:color="DDDDDD"/>
+              <w:left w:val="nil"/>
+              <w:bottom w:val="nil"/>
+              <w:right w:val="nil"/>
+            </w:tcBorders>
+            <w:shd w:val="clear" w:color="auto" w:fill="F9F9F9"/>
+            <w:tcMar>
+              <w:top w:w="90" w:type="dxa"/>
+              <w:left w:w="90" w:type="dxa"/>
+              <w:bottom w:w="90" w:type="dxa"/>
+              <w:right w:w="90" w:type="dxa"/>
+            </w:tcMar>
+            <w:vAlign w:val="center"/>
+            <w:hideMark/>
+          </w:tcPr>
+          <w:p>
+            <w:pPr>
+              <w:adjustRightInd/>
+              <w:snapToGrid/>
+              <w:spacing w:after="0"/>
+              <w:rPr>
+                <w:rFonts w:ascii="微软雅黑" w:hAnsi="微软雅黑" w:cs="宋体"/>
+                <w:color w:val="404040"/>
+                <w:sz w:val="24"/>
+                <w:szCs w:val="24"/>
+              </w:rPr>
+            </w:pPr>
+            <w:r>
+              <w:rPr>
+                <w:rFonts w:ascii="微软雅黑" w:hAnsi="微软雅黑" w:cs="宋体" w:hint="eastAsia"/>
+                <w:color w:val="404040"/>
+                <w:sz w:val="24"/>
+                <w:szCs w:val="24"/>
+              </w:rPr>
+              <w:t>LIKE</w:t>
+            </w:r>
+          </w:p>
+        </w:tc>
+        <w:tc>
+          <w:tcPr>
+            <w:tcW w:w="0" w:type="auto"/>
+            <w:tcBorders>
+              <w:top w:val="single" w:sz="6" w:space="0" w:color="DDDDDD"/>
+              <w:left w:val="single" w:sz="6" w:space="0" w:color="DDDDDD"/>
+              <w:bottom w:val="nil"/>
+              <w:right w:val="nil"/>
+            </w:tcBorders>
+            <w:shd w:val="clear" w:color="auto" w:fill="F9F9F9"/>
+            <w:tcMar>
+              <w:top w:w="90" w:type="dxa"/>
+              <w:left w:w="90" w:type="dxa"/>
+              <w:bottom w:w="90" w:type="dxa"/>
+              <w:right w:w="90" w:type="dxa"/>
+            </w:tcMar>
+            <w:vAlign w:val="center"/>
+            <w:hideMark/>
+          </w:tcPr>
+          <w:p>
+            <w:pPr>
+              <w:adjustRightInd/>
+              <w:snapToGrid/>
+              <w:spacing w:after="0"/>
+              <w:rPr>
+                <w:rFonts w:ascii="微软雅黑" w:hAnsi="微软雅黑" w:cs="宋体"/>
+                <w:color w:val="404040"/>
+                <w:sz w:val="24"/>
+                <w:szCs w:val="24"/>
+              </w:rPr>
+            </w:pPr>
+            <w:r>
+              <w:rPr>
+                <w:rFonts w:ascii="微软雅黑" w:hAnsi="微软雅黑" w:cs="宋体" w:hint="eastAsia"/>
+                <w:color w:val="404040"/>
+                <w:sz w:val="24"/>
+                <w:szCs w:val="24"/>
+              </w:rPr>
+              <w:t>模糊查询</w:t>
+            </w:r>
+          </w:p>
+        </w:tc>
+      </w:tr>
+      <w:tr>
+        <w:trPr>
+          <w:tblCellSpacing w:w="15" w:type="dxa"/>
+          <w:jc w:val="center"/>
+        </w:trPr>
+        <w:tc>
+          <w:tcPr>
+            <w:tcW w:w="0" w:type="auto"/>
+            <w:tcBorders>
+              <w:top w:val="single" w:sz="6" w:space="0" w:color="DDDDDD"/>
+              <w:left w:val="nil"/>
+              <w:bottom w:val="nil"/>
+              <w:right w:val="nil"/>
+            </w:tcBorders>
+            <w:shd w:val="clear" w:color="auto" w:fill="FFFFFF"/>
+            <w:tcMar>
+              <w:top w:w="90" w:type="dxa"/>
+              <w:left w:w="90" w:type="dxa"/>
+              <w:bottom w:w="90" w:type="dxa"/>
+              <w:right w:w="90" w:type="dxa"/>
+            </w:tcMar>
+            <w:vAlign w:val="center"/>
+            <w:hideMark/>
+          </w:tcPr>
+          <w:p>
+            <w:pPr>
+              <w:adjustRightInd/>
+              <w:snapToGrid/>
+              <w:spacing w:after="0"/>
+              <w:rPr>
+                <w:rFonts w:ascii="微软雅黑" w:hAnsi="微软雅黑" w:cs="宋体"/>
+                <w:color w:val="404040"/>
+                <w:sz w:val="24"/>
+                <w:szCs w:val="24"/>
+              </w:rPr>
+            </w:pPr>
+            <w:r>
+              <w:rPr>
+                <w:rFonts w:ascii="微软雅黑" w:hAnsi="微软雅黑" w:cs="宋体" w:hint="eastAsia"/>
+                <w:color w:val="404040"/>
+                <w:sz w:val="24"/>
+                <w:szCs w:val="24"/>
+              </w:rPr>
+              <w:t>[NOT] BETWEEN</w:t>
+            </w:r>
+          </w:p>
+        </w:tc>
+        <w:tc>
+          <w:tcPr>
+            <w:tcW w:w="0" w:type="auto"/>
+            <w:tcBorders>
+              <w:top w:val="single" w:sz="6" w:space="0" w:color="DDDDDD"/>
+              <w:left w:val="single" w:sz="6" w:space="0" w:color="DDDDDD"/>
+              <w:bottom w:val="nil"/>
+              <w:right w:val="nil"/>
+            </w:tcBorders>
+            <w:shd w:val="clear" w:color="auto" w:fill="FFFFFF"/>
+            <w:tcMar>
+              <w:top w:w="90" w:type="dxa"/>
+              <w:left w:w="90" w:type="dxa"/>
+              <w:bottom w:w="90" w:type="dxa"/>
+              <w:right w:w="90" w:type="dxa"/>
+            </w:tcMar>
+            <w:vAlign w:val="center"/>
+            <w:hideMark/>
+          </w:tcPr>
+          <w:p>
+            <w:pPr>
+              <w:adjustRightInd/>
+              <w:snapToGrid/>
+              <w:spacing w:after="0"/>
+              <w:rPr>
+                <w:rFonts w:ascii="微软雅黑" w:hAnsi="微软雅黑" w:cs="宋体"/>
+                <w:color w:val="404040"/>
+                <w:sz w:val="24"/>
+                <w:szCs w:val="24"/>
+              </w:rPr>
+            </w:pPr>
+            <w:r>
+              <w:rPr>
+                <w:rFonts w:ascii="微软雅黑" w:hAnsi="微软雅黑" w:cs="宋体" w:hint="eastAsia"/>
+                <w:color w:val="404040"/>
+                <w:sz w:val="24"/>
+                <w:szCs w:val="24"/>
+              </w:rPr>
+              <w:t>（不在）区间查询</w:t>
+            </w:r>
+          </w:p>
+        </w:tc>
+      </w:tr>
+    </w:tbl>
+    <w:p>
+      <w:pPr>
+        <w:tabs>
+          <w:tab w:val="right" w:pos="8306"/>
+        </w:tabs>
+        <w:spacing w:line="220" w:lineRule="atLeast"/>
+      </w:pPr>
+      <w:r>
+        <w:rPr>
+          <w:rFonts w:hint="eastAsia"/>
+        </w:rPr>
+        <w:t>示例：</w:t>
+      </w:r>
+    </w:p>
+    <w:p>
+      <w:pPr>
+        <w:pStyle w:val="a3"/>
+        <w:tabs>
+          <w:tab w:val="right" w:pos="8306"/>
+        </w:tabs>
+        <w:spacing w:line="220" w:lineRule="atLeast"/>
+        <w:ind w:left="360" w:firstLineChars="0" w:firstLine="0"/>
+      </w:pPr>
+      <w:r>
+        <w:rPr>
+          <w:rFonts w:hint="eastAsia"/>
+        </w:rPr>
+        <w:t>Map&lt;String, W&gt; where = new HashMap&lt;String, W&gt;();</w:t>
+      </w:r>
+    </w:p>
+    <w:p>
+      <w:pPr>
+        <w:pStyle w:val="a3"/>
+        <w:tabs>
+          <w:tab w:val="right" w:pos="8306"/>
+        </w:tabs>
+        <w:spacing w:line="220" w:lineRule="atLeast"/>
+        <w:ind w:left="360" w:firstLineChars="0" w:firstLine="0"/>
+      </w:pPr>
+      <w:r>
+        <w:t>where.put(‘</w:t>
+      </w:r>
+      <w:r>
+        <w:rPr>
+          <w:rFonts w:hint="eastAsia"/>
+        </w:rPr>
+        <w:t>language</w:t>
+      </w:r>
+      <w:r>
+        <w:t>’</w:t>
+      </w:r>
+      <w:r>
+        <w:rPr>
+          <w:rFonts w:hint="eastAsia"/>
+        </w:rPr>
+        <w:t>, new W(</w:t>
+      </w:r>
+      <w:r>
+        <w:t>“</w:t>
+      </w:r>
+      <w:r>
+        <w:rPr>
+          <w:rFonts w:hint="eastAsia"/>
+        </w:rPr>
+        <w:t>eq</w:t>
+      </w:r>
+      <w:r>
+        <w:t>”</w:t>
+      </w:r>
+      <w:r>
+        <w:rPr>
+          <w:rFonts w:hint="eastAsia"/>
+        </w:rPr>
+        <w:t xml:space="preserve">, </w:t>
+      </w:r>
+      <w:r>
+        <w:t>“</w:t>
+      </w:r>
+      <w:r>
+        <w:rPr>
+          <w:rFonts w:hint="eastAsia"/>
+        </w:rPr>
+        <w:t>java</w:t>
+      </w:r>
+      <w:r>
+        <w:t>”</w:t>
+      </w:r>
+      <w:r>
+        <w:rPr>
+          <w:rFonts w:hint="eastAsia"/>
+        </w:rPr>
+        <w:t>)</w:t>
+      </w:r>
+      <w:r>
+        <w:t>)</w:t>
+      </w:r>
+      <w:r>
+        <w:rPr>
+          <w:rFonts w:hint="eastAsia"/>
+        </w:rPr>
+        <w:t>;</w:t>
+      </w:r>
+    </w:p>
+    <w:p>
+      <w:pPr>
+        <w:pStyle w:val="a3"/>
+        <w:tabs>
+          <w:tab w:val="right" w:pos="8306"/>
+        </w:tabs>
+        <w:spacing w:line="220" w:lineRule="atLeast"/>
+        <w:ind w:left="360" w:firstLineChars="0" w:firstLine="0"/>
+      </w:pPr>
+      <w:r>
+        <w:rPr>
+          <w:rFonts w:hint="eastAsia"/>
+        </w:rPr>
+        <w:t>where.put(</w:t>
+      </w:r>
+      <w:r>
+        <w:t>“</w:t>
+      </w:r>
+      <w:r>
+        <w:rPr>
+          <w:rFonts w:hint="eastAsia"/>
+        </w:rPr>
+        <w:t>frame</w:t>
+      </w:r>
+      <w:r>
+        <w:t>”</w:t>
+      </w:r>
+      <w:r>
+        <w:rPr>
+          <w:rFonts w:hint="eastAsia"/>
+        </w:rPr>
+        <w:t>, new W(</w:t>
+      </w:r>
+      <w:r>
+        <w:t>“</w:t>
+      </w:r>
+      <w:r>
+        <w:rPr>
+          <w:rFonts w:hint="eastAsia"/>
+        </w:rPr>
+        <w:t>eq</w:t>
+      </w:r>
+      <w:r>
+        <w:t>”</w:t>
+      </w:r>
+      <w:r>
+        <w:rPr>
+          <w:rFonts w:hint="eastAsia"/>
+        </w:rPr>
+        <w:t xml:space="preserve">, </w:t>
+      </w:r>
+      <w:r>
+        <w:t>“</w:t>
+      </w:r>
+      <w:r>
+        <w:rPr>
+          <w:rFonts w:hint="eastAsia"/>
+        </w:rPr>
+        <w:t>javatodo</w:t>
+      </w:r>
+      <w:r>
+        <w:t>”</w:t>
+      </w:r>
+      <w:r>
+        <w:rPr>
+          <w:rFonts w:hint="eastAsia"/>
+        </w:rPr>
+        <w:t>))</w:t>
+      </w:r>
+    </w:p>
+    <w:p>
+      <w:pPr>
+        <w:pStyle w:val="a3"/>
+        <w:tabs>
+          <w:tab w:val="right" w:pos="8306"/>
+        </w:tabs>
+        <w:spacing w:line="220" w:lineRule="atLeast"/>
+        <w:ind w:left="360" w:firstLineChars="0" w:firstLine="0"/>
+      </w:pPr>
+      <w:r>
+        <w:rPr>
+          <w:rFonts w:hint="eastAsia"/>
+        </w:rPr>
+        <w:lastRenderedPageBreak/>
+        <w:t>List&lt;Map&lt;String, Object&gt;&gt;list = m.table(</w:t>
+      </w:r>
+      <w:r>
+        <w:t>“</w:t>
+      </w:r>
+      <w:r>
+        <w:rPr>
+          <w:rFonts w:hint="eastAsia"/>
+        </w:rPr>
+        <w:t>member</w:t>
+      </w:r>
+      <w:r>
+        <w:t>”</w:t>
+      </w:r>
+      <w:r>
+        <w:rPr>
+          <w:rFonts w:hint="eastAsia"/>
+        </w:rPr>
+        <w:t>).where(where).select();</w:t>
+      </w:r>
+    </w:p>
+    <w:p>
+      <w:pPr>
+        <w:pStyle w:val="a3"/>
+        <w:numPr>
+          <w:ilvl w:val="0"/>
+          <w:numId w:val="17"/>
+        </w:numPr>
+        <w:tabs>
+          <w:tab w:val="right" w:pos="8306"/>
+        </w:tabs>
+        <w:spacing w:line="220" w:lineRule="atLeast"/>
+        <w:ind w:firstLineChars="0"/>
+      </w:pPr>
+      <w:r>
+        <w:rPr>
+          <w:rFonts w:hint="eastAsia"/>
+        </w:rPr>
+        <w:t>table</w:t>
+      </w:r>
+      <w:r>
+        <w:rPr>
+          <w:rFonts w:hint="eastAsia"/>
+        </w:rPr>
+        <w:t>，</w:t>
+      </w:r>
+      <w:r>
+        <w:rPr>
+          <w:rFonts w:hint="eastAsia"/>
+        </w:rPr>
+        <w:t>table</w:t>
+      </w:r>
+      <w:r>
+        <w:rPr>
+          <w:rFonts w:hint="eastAsia"/>
+        </w:rPr>
+        <w:t>也属于</w:t>
+      </w:r>
+      <w:r>
+        <w:rPr>
+          <w:rFonts w:hint="eastAsia"/>
+        </w:rPr>
+        <w:t>连贯操作方法之一，主要用于指定操作的数据表。</w:t>
+      </w:r>
+      <w:r>
+        <w:rPr>
+          <w:rFonts w:hint="eastAsia"/>
+        </w:rPr>
+        <w:t>m.table(</w:t>
+      </w:r>
+      <w:r>
+        <w:t>“</w:t>
+      </w:r>
+      <w:r>
+        <w:rPr>
+          <w:rFonts w:hint="eastAsia"/>
+        </w:rPr>
+        <w:t>javatodo_user</w:t>
+      </w:r>
+      <w:r>
+        <w:t>”</w:t>
+      </w:r>
+      <w:r>
+        <w:rPr>
+          <w:rFonts w:hint="eastAsia"/>
+        </w:rPr>
+        <w:t>).where(</w:t>
+      </w:r>
+      <w:r>
+        <w:t>“</w:t>
+      </w:r>
+      <w:r>
+        <w:rPr>
+          <w:rFonts w:hint="eastAsia"/>
+        </w:rPr>
+        <w:t>id &lt; 10</w:t>
+      </w:r>
+      <w:r>
+        <w:t>”</w:t>
+      </w:r>
+      <w:r>
+        <w:rPr>
+          <w:rFonts w:hint="eastAsia"/>
+        </w:rPr>
+        <w:t>).select();</w:t>
+      </w:r>
+    </w:p>
+    <w:p>
+      <w:pPr>
+        <w:pStyle w:val="a3"/>
+        <w:numPr>
+          <w:ilvl w:val="0"/>
+          <w:numId w:val="17"/>
+        </w:numPr>
+        <w:tabs>
+          <w:tab w:val="right" w:pos="8306"/>
+        </w:tabs>
+        <w:spacing w:line="220" w:lineRule="atLeast"/>
+        <w:ind w:firstLineChars="0"/>
+      </w:pPr>
+      <w:r>
+        <w:rPr>
+          <w:rFonts w:hint="eastAsia"/>
+        </w:rPr>
+        <w:t>alias</w:t>
+      </w:r>
+      <w:r>
+        <w:rPr>
+          <w:rFonts w:hint="eastAsia"/>
+        </w:rPr>
+        <w:t>，用于设置当前数据表的别名，便于使用其他的连贯操作</w:t>
+      </w:r>
+    </w:p>
+    <w:p>
+      <w:pPr>
+        <w:pStyle w:val="a3"/>
+        <w:tabs>
+          <w:tab w:val="right" w:pos="8306"/>
+        </w:tabs>
+        <w:spacing w:line="220" w:lineRule="atLeast"/>
+        <w:ind w:left="720" w:firstLineChars="0" w:firstLine="0"/>
+      </w:pPr>
+      <w:r>
+        <w:rPr>
+          <w:rFonts w:hint="eastAsia"/>
+        </w:rPr>
+        <w:t>m.table(</w:t>
+      </w:r>
+      <w:r>
+        <w:t>“</w:t>
+      </w:r>
+      <w:r>
+        <w:rPr>
+          <w:rFonts w:hint="eastAsia"/>
+        </w:rPr>
+        <w:t>javatodo_user</w:t>
+      </w:r>
+      <w:r>
+        <w:t>”</w:t>
+      </w:r>
+      <w:r>
+        <w:rPr>
+          <w:rFonts w:hint="eastAsia"/>
+        </w:rPr>
+        <w:t>).alias(</w:t>
+      </w:r>
+      <w:r>
+        <w:t>“</w:t>
+      </w:r>
+      <w:r>
+        <w:rPr>
+          <w:rFonts w:hint="eastAsia"/>
+        </w:rPr>
+        <w:t>u</w:t>
+      </w:r>
+      <w:r>
+        <w:t>”</w:t>
+      </w:r>
+      <w:r>
+        <w:rPr>
+          <w:rFonts w:hint="eastAsia"/>
+        </w:rPr>
+        <w:t>).join(</w:t>
+      </w:r>
+      <w:r>
+        <w:t>“</w:t>
+      </w:r>
+      <w:r>
+        <w:rPr>
+          <w:rFonts w:hint="eastAsia"/>
+        </w:rPr>
+        <w:t>javatodo_score</w:t>
+      </w:r>
+      <w:r>
+        <w:t>”</w:t>
+      </w:r>
+      <w:r>
+        <w:rPr>
+          <w:rFonts w:hint="eastAsia"/>
+        </w:rPr>
+        <w:t xml:space="preserve">, </w:t>
+      </w:r>
+      <w:r>
+        <w:t>“</w:t>
+      </w:r>
+      <w:r>
+        <w:rPr>
+          <w:rFonts w:hint="eastAsia"/>
+        </w:rPr>
+        <w:t>as c on u.id=c.uid</w:t>
+      </w:r>
+      <w:r>
+        <w:t>”</w:t>
+      </w:r>
+      <w:r>
+        <w:rPr>
+          <w:rFonts w:hint="eastAsia"/>
+        </w:rPr>
+        <w:t xml:space="preserve">, </w:t>
+      </w:r>
+      <w:r>
+        <w:t>“</w:t>
+      </w:r>
+      <w:r>
+        <w:rPr>
+          <w:rFonts w:hint="eastAsia"/>
+        </w:rPr>
+        <w:t>left</w:t>
+      </w:r>
+      <w:r>
+        <w:t>”</w:t>
+      </w:r>
+      <w:r>
+        <w:rPr>
+          <w:rFonts w:hint="eastAsia"/>
+        </w:rPr>
+        <w:t>).where(</w:t>
+      </w:r>
+      <w:r>
+        <w:t>“</w:t>
+      </w:r>
+      <w:r>
+        <w:rPr>
+          <w:rFonts w:hint="eastAsia"/>
+        </w:rPr>
+        <w:t>u.id = 100</w:t>
+      </w:r>
+      <w:r>
+        <w:t>”</w:t>
+      </w:r>
+      <w:r>
+        <w:rPr>
+          <w:rFonts w:hint="eastAsia"/>
+        </w:rPr>
+        <w:t>)</w:t>
+      </w:r>
+      <w:r>
+        <w:rPr>
+          <w:rFonts w:hint="eastAsia"/>
+        </w:rPr>
+        <w:t>.field(</w:t>
+      </w:r>
+      <w:r>
+        <w:t>“</w:t>
+      </w:r>
+      <w:r>
+        <w:rPr>
+          <w:rFonts w:hint="eastAsia"/>
+        </w:rPr>
+        <w:t>u.*, c.score</w:t>
+      </w:r>
+      <w:r>
+        <w:t>”</w:t>
+      </w:r>
+      <w:r>
+        <w:rPr>
+          <w:rFonts w:hint="eastAsia"/>
+        </w:rPr>
+        <w:t>)</w:t>
+      </w:r>
+      <w:r>
+        <w:rPr>
+          <w:rFonts w:hint="eastAsia"/>
+        </w:rPr>
+        <w:t>.find();</w:t>
+      </w:r>
+    </w:p>
+    <w:p>
+      <w:pPr>
+        <w:pStyle w:val="a3"/>
+        <w:tabs>
+          <w:tab w:val="right" w:pos="8306"/>
+        </w:tabs>
+        <w:spacing w:line="220" w:lineRule="atLeast"/>
+        <w:ind w:left="720" w:firstLineChars="0" w:firstLine="0"/>
+      </w:pPr>
+      <w:r>
+        <w:rPr>
+          <w:rFonts w:hint="eastAsia"/>
+        </w:rPr>
+        <w:t>生成的</w:t>
+      </w:r>
+      <w:r>
+        <w:rPr>
+          <w:rFonts w:hint="eastAsia"/>
+        </w:rPr>
+        <w:t>sql</w:t>
+      </w:r>
+      <w:r>
+        <w:rPr>
+          <w:rFonts w:hint="eastAsia"/>
+        </w:rPr>
+        <w:t>语句是：</w:t>
+      </w:r>
+    </w:p>
+    <w:p>
+      <w:pPr>
+        <w:pStyle w:val="a3"/>
+        <w:tabs>
+          <w:tab w:val="right" w:pos="8306"/>
+        </w:tabs>
+        <w:spacing w:line="220" w:lineRule="atLeast"/>
+        <w:ind w:left="720" w:firstLineChars="0" w:firstLine="0"/>
+      </w:pPr>
+      <w:r>
+        <w:rPr>
+          <w:rFonts w:hint="eastAsia"/>
+        </w:rPr>
+        <w:t>s</w:t>
+      </w:r>
+      <w:r>
+        <w:t>ele</w:t>
+      </w:r>
+      <w:r>
+        <w:rPr>
+          <w:rFonts w:hint="eastAsia"/>
+        </w:rPr>
+        <w:t xml:space="preserve">t </w:t>
+      </w:r>
+      <w:r>
+        <w:rPr>
+          <w:rFonts w:hint="eastAsia"/>
+        </w:rPr>
+        <w:t>u.*, c.score</w:t>
+      </w:r>
+      <w:r>
+        <w:rPr>
+          <w:rFonts w:hint="eastAsia"/>
+        </w:rPr>
+        <w:t xml:space="preserve"> from javatodo_use</w:t>
+      </w:r>
+      <w:r>
+        <w:rPr>
+          <w:rFonts w:hint="eastAsia"/>
+        </w:rPr>
+        <w:t xml:space="preserve"> as u left join javatodo_score as c on u.id = c.uid where u.id = 100 limit 1;</w:t>
+      </w:r>
+    </w:p>
+    <w:p>
+      <w:pPr>
+        <w:pStyle w:val="a3"/>
+        <w:numPr>
+          <w:ilvl w:val="0"/>
+          <w:numId w:val="17"/>
+        </w:numPr>
+        <w:tabs>
+          <w:tab w:val="right" w:pos="8306"/>
+        </w:tabs>
+        <w:spacing w:line="220" w:lineRule="atLeast"/>
+        <w:ind w:firstLineChars="0"/>
+      </w:pPr>
+      <w:r>
+        <w:rPr>
+          <w:rFonts w:hint="eastAsia"/>
+        </w:rPr>
+        <w:t>data</w:t>
+      </w:r>
+      <w:r>
+        <w:rPr>
+          <w:rFonts w:hint="eastAsia"/>
+        </w:rPr>
+        <w:t>，用于设置当前要操作的数据对象的值</w:t>
+      </w:r>
+      <w:r>
+        <w:rPr>
+          <w:rFonts w:hint="eastAsia"/>
+        </w:rPr>
+        <w:t>，示例：</w:t>
+      </w:r>
+    </w:p>
+    <w:p>
+      <w:pPr>
+        <w:pStyle w:val="a3"/>
+        <w:tabs>
+          <w:tab w:val="right" w:pos="8306"/>
+        </w:tabs>
+        <w:spacing w:line="220" w:lineRule="atLeast"/>
+        <w:ind w:left="720" w:firstLineChars="0" w:firstLine="0"/>
+      </w:pPr>
+      <w:r>
+        <w:rPr>
+          <w:rFonts w:hint="eastAsia"/>
+        </w:rPr>
+        <w:t>Map&lt;String, Object&gt; save_data = new Hashmap&lt;String, Object&gt;();</w:t>
+      </w:r>
+    </w:p>
+    <w:p>
+      <w:pPr>
+        <w:pStyle w:val="a3"/>
+        <w:tabs>
+          <w:tab w:val="right" w:pos="8306"/>
+        </w:tabs>
+        <w:spacing w:line="220" w:lineRule="atLeast"/>
+        <w:ind w:left="720" w:firstLineChars="0" w:firstLine="0"/>
+      </w:pPr>
+      <w:r>
+        <w:rPr>
+          <w:rFonts w:hint="eastAsia"/>
+        </w:rPr>
+        <w:t>save_data.put(</w:t>
+      </w:r>
+      <w:r>
+        <w:t>“</w:t>
+      </w:r>
+      <w:r>
+        <w:rPr>
+          <w:rFonts w:hint="eastAsia"/>
+        </w:rPr>
+        <w:t>username</w:t>
+      </w:r>
+      <w:r>
+        <w:t>”</w:t>
+      </w:r>
+      <w:r>
+        <w:rPr>
+          <w:rFonts w:hint="eastAsia"/>
+        </w:rPr>
+        <w:t xml:space="preserve">, </w:t>
+      </w:r>
+      <w:r>
+        <w:t>“</w:t>
+      </w:r>
+      <w:r>
+        <w:rPr>
+          <w:rFonts w:hint="eastAsia"/>
+        </w:rPr>
+        <w:t>javatodo</w:t>
+      </w:r>
+      <w:r>
+        <w:t>”</w:t>
+      </w:r>
+      <w:r>
+        <w:rPr>
+          <w:rFonts w:hint="eastAsia"/>
+        </w:rPr>
+        <w:t>);</w:t>
+      </w:r>
+    </w:p>
+    <w:p>
+      <w:pPr>
+        <w:pStyle w:val="a3"/>
+        <w:tabs>
+          <w:tab w:val="right" w:pos="8306"/>
+        </w:tabs>
+        <w:spacing w:line="220" w:lineRule="atLeast"/>
+        <w:ind w:left="720" w:firstLineChars="0" w:firstLine="0"/>
+      </w:pPr>
+      <w:r>
+        <w:rPr>
+          <w:rFonts w:hint="eastAsia"/>
+        </w:rPr>
+        <w:t>save_data.put(</w:t>
+      </w:r>
+      <w:r>
+        <w:t>“</w:t>
+      </w:r>
+      <w:r>
+        <w:rPr>
+          <w:rFonts w:hint="eastAsia"/>
+        </w:rPr>
+        <w:t>password</w:t>
+      </w:r>
+      <w:r>
+        <w:t>”</w:t>
+      </w:r>
+      <w:r>
+        <w:rPr>
+          <w:rFonts w:hint="eastAsia"/>
+        </w:rPr>
+        <w:t xml:space="preserve">, </w:t>
+      </w:r>
+      <w:r>
+        <w:t>“</w:t>
+      </w:r>
+      <w:r>
+        <w:rPr>
+          <w:rFonts w:hint="eastAsia"/>
+        </w:rPr>
+        <w:t>111111</w:t>
+      </w:r>
+      <w:r>
+        <w:t>”</w:t>
+      </w:r>
+      <w:r>
+        <w:rPr>
+          <w:rFonts w:hint="eastAsia"/>
+        </w:rPr>
+        <w:t>);</w:t>
+      </w:r>
+    </w:p>
+    <w:p>
+      <w:pPr>
+        <w:pStyle w:val="a3"/>
+        <w:tabs>
+          <w:tab w:val="right" w:pos="8306"/>
+        </w:tabs>
+        <w:spacing w:line="220" w:lineRule="atLeast"/>
+        <w:ind w:left="720" w:firstLineChars="0" w:firstLine="0"/>
+      </w:pPr>
+      <w:r>
+        <w:rPr>
+          <w:rFonts w:hint="eastAsia"/>
+        </w:rPr>
+        <w:t>m.table(</w:t>
+      </w:r>
+      <w:r>
+        <w:t>“</w:t>
+      </w:r>
+      <w:r>
+        <w:rPr>
+          <w:rFonts w:hint="eastAsia"/>
+        </w:rPr>
+        <w:t>member</w:t>
+      </w:r>
+      <w:r>
+        <w:t>”</w:t>
+      </w:r>
+      <w:r>
+        <w:rPr>
+          <w:rFonts w:hint="eastAsia"/>
+        </w:rPr>
+        <w:t>).</w:t>
+      </w:r>
+      <w:r>
+        <w:rPr>
+          <w:rFonts w:hint="eastAsia"/>
+        </w:rPr>
+        <w:t>data(save_data).add();</w:t>
+      </w:r>
+    </w:p>
+    <w:p>
+      <w:pPr>
+        <w:pStyle w:val="a3"/>
+        <w:numPr>
+          <w:ilvl w:val="0"/>
+          <w:numId w:val="17"/>
+        </w:numPr>
+        <w:tabs>
+          <w:tab w:val="right" w:pos="8306"/>
+        </w:tabs>
+        <w:spacing w:line="220" w:lineRule="atLeast"/>
+        <w:ind w:firstLineChars="0"/>
+      </w:pPr>
+      <w:r>
+        <w:rPr>
+          <w:rFonts w:hint="eastAsia"/>
+        </w:rPr>
+        <w:t>field</w:t>
+      </w:r>
+      <w:r>
+        <w:rPr>
+          <w:rFonts w:hint="eastAsia"/>
+        </w:rPr>
+        <w:t>，用于标识要返回的字段</w:t>
+      </w:r>
+      <w:r>
+        <w:rPr>
+          <w:rFonts w:hint="eastAsia"/>
+        </w:rPr>
+        <w:t>，</w:t>
+      </w:r>
+      <w:r>
+        <w:rPr>
+          <w:rFonts w:hint="eastAsia"/>
+        </w:rPr>
+        <w:t>常用于查询等操作，</w:t>
+      </w:r>
+      <w:r>
+        <w:rPr>
+          <w:rFonts w:hint="eastAsia"/>
+        </w:rPr>
+        <w:t>示例：</w:t>
+      </w:r>
+    </w:p>
+    <w:p>
+      <w:pPr>
+        <w:pStyle w:val="a3"/>
+        <w:tabs>
+          <w:tab w:val="right" w:pos="8306"/>
+        </w:tabs>
+        <w:spacing w:line="220" w:lineRule="atLeast"/>
+        <w:ind w:left="720" w:firstLineChars="0" w:firstLine="0"/>
+      </w:pPr>
+      <w:r>
+        <w:rPr>
+          <w:rFonts w:hint="eastAsia"/>
+        </w:rPr>
+        <w:t>m.table(</w:t>
+      </w:r>
+      <w:r>
+        <w:t>“</w:t>
+      </w:r>
+      <w:r>
+        <w:rPr>
+          <w:rFonts w:hint="eastAsia"/>
+        </w:rPr>
+        <w:t>javatodo_user</w:t>
+      </w:r>
+      <w:r>
+        <w:t>”</w:t>
+      </w:r>
+      <w:r>
+        <w:rPr>
+          <w:rFonts w:hint="eastAsia"/>
+        </w:rPr>
+        <w:t>).alias(</w:t>
+      </w:r>
+      <w:r>
+        <w:t>“</w:t>
+      </w:r>
+      <w:r>
+        <w:rPr>
+          <w:rFonts w:hint="eastAsia"/>
+        </w:rPr>
+        <w:t>u</w:t>
+      </w:r>
+      <w:r>
+        <w:t>”</w:t>
+      </w:r>
+      <w:r>
+        <w:rPr>
+          <w:rFonts w:hint="eastAsia"/>
+        </w:rPr>
+        <w:t>).join(</w:t>
+      </w:r>
+      <w:r>
+        <w:t>“</w:t>
+      </w:r>
+      <w:r>
+        <w:rPr>
+          <w:rFonts w:hint="eastAsia"/>
+        </w:rPr>
+        <w:t>javatodo_score</w:t>
+      </w:r>
+      <w:r>
+        <w:t>”</w:t>
+      </w:r>
+      <w:r>
+        <w:rPr>
+          <w:rFonts w:hint="eastAsia"/>
+        </w:rPr>
+        <w:t xml:space="preserve">, </w:t>
+      </w:r>
+      <w:r>
+        <w:t>“</w:t>
+      </w:r>
+      <w:r>
+        <w:rPr>
+          <w:rFonts w:hint="eastAsia"/>
+        </w:rPr>
+        <w:t>as c on u.id=c.uid</w:t>
+      </w:r>
+      <w:r>
+        <w:t>”</w:t>
+      </w:r>
+      <w:r>
+        <w:rPr>
+          <w:rFonts w:hint="eastAsia"/>
+        </w:rPr>
+        <w:t xml:space="preserve">, </w:t>
+      </w:r>
+      <w:r>
+        <w:t>“</w:t>
+      </w:r>
+      <w:r>
+        <w:rPr>
+          <w:rFonts w:hint="eastAsia"/>
+        </w:rPr>
+        <w:t>left</w:t>
+      </w:r>
+      <w:r>
+        <w:t>”</w:t>
+      </w:r>
+      <w:r>
+        <w:rPr>
+          <w:rFonts w:hint="eastAsia"/>
+        </w:rPr>
+        <w:t>).where(</w:t>
+      </w:r>
+      <w:r>
+        <w:t>“</w:t>
+      </w:r>
+      <w:r>
+        <w:rPr>
+          <w:rFonts w:hint="eastAsia"/>
+        </w:rPr>
+        <w:t>u.id = 100</w:t>
+      </w:r>
+      <w:r>
+        <w:t>”</w:t>
+      </w:r>
+      <w:r>
+        <w:rPr>
+          <w:rFonts w:hint="eastAsia"/>
+        </w:rPr>
+        <w:t>).field(</w:t>
+      </w:r>
+      <w:r>
+        <w:t>“</w:t>
+      </w:r>
+      <w:r>
+        <w:rPr>
+          <w:rFonts w:hint="eastAsia"/>
+        </w:rPr>
+        <w:t>u.*, c.score</w:t>
+      </w:r>
+      <w:r>
+        <w:t>”</w:t>
+      </w:r>
+      <w:r>
+        <w:rPr>
+          <w:rFonts w:hint="eastAsia"/>
+        </w:rPr>
+        <w:t>).find();</w:t>
+      </w:r>
+    </w:p>
+    <w:p>
+      <w:pPr>
+        <w:pStyle w:val="a3"/>
+        <w:numPr>
+          <w:ilvl w:val="0"/>
+          <w:numId w:val="17"/>
+        </w:numPr>
+        <w:tabs>
+          <w:tab w:val="right" w:pos="8306"/>
+        </w:tabs>
+        <w:spacing w:line="220" w:lineRule="atLeast"/>
+        <w:ind w:firstLineChars="0"/>
+      </w:pPr>
+      <w:r>
+        <w:rPr>
+          <w:rFonts w:hint="eastAsia"/>
+        </w:rPr>
+        <w:t>order</w:t>
+      </w:r>
+      <w:r>
+        <w:rPr>
+          <w:rFonts w:hint="eastAsia"/>
+        </w:rPr>
+        <w:t>，用于对操作的结果进行排序</w:t>
+      </w:r>
+      <w:r>
+        <w:rPr>
+          <w:rFonts w:hint="eastAsia"/>
+        </w:rPr>
+        <w:t>，示例：</w:t>
+      </w:r>
+    </w:p>
+    <w:p>
+      <w:pPr>
+        <w:pStyle w:val="a3"/>
+        <w:tabs>
+          <w:tab w:val="right" w:pos="8306"/>
+        </w:tabs>
+        <w:spacing w:line="220" w:lineRule="atLeast"/>
+        <w:ind w:left="720" w:firstLineChars="0" w:firstLine="0"/>
+      </w:pPr>
+      <w:r>
+        <w:rPr>
+          <w:rFonts w:hint="eastAsia"/>
+        </w:rPr>
+        <w:t xml:space="preserve">List&lt;Map&lt;String, Object&gt;&gt;list = </w:t>
+      </w:r>
+      <w:r>
+        <w:rPr>
+          <w:rFonts w:hint="eastAsia"/>
+        </w:rPr>
+        <w:t>m.table(</w:t>
+      </w:r>
+      <w:r>
+        <w:t>“</w:t>
+      </w:r>
+      <w:r>
+        <w:rPr>
+          <w:rFonts w:hint="eastAsia"/>
+        </w:rPr>
+        <w:t>member</w:t>
+      </w:r>
+      <w:r>
+        <w:t>”</w:t>
+      </w:r>
+      <w:r>
+        <w:rPr>
+          <w:rFonts w:hint="eastAsia"/>
+        </w:rPr>
+        <w:t>).order(</w:t>
+      </w:r>
+      <w:r>
+        <w:t>“</w:t>
+      </w:r>
+      <w:r>
+        <w:rPr>
+          <w:rFonts w:hint="eastAsia"/>
+        </w:rPr>
+        <w:t>id desc</w:t>
+      </w:r>
+      <w:r>
+        <w:t>”</w:t>
+      </w:r>
+      <w:r>
+        <w:rPr>
+          <w:rFonts w:hint="eastAsia"/>
+        </w:rPr>
+        <w:t>).se</w:t>
+      </w:r>
+      <w:r>
+        <w:rPr>
+          <w:rFonts w:hint="eastAsia"/>
+        </w:rPr>
+        <w:t>lect();</w:t>
+      </w:r>
+    </w:p>
+    <w:p>
+      <w:pPr>
+        <w:pStyle w:val="a3"/>
+        <w:numPr>
+          <w:ilvl w:val="0"/>
+          <w:numId w:val="17"/>
+        </w:numPr>
+        <w:tabs>
+          <w:tab w:val="right" w:pos="8306"/>
+        </w:tabs>
+        <w:spacing w:line="220" w:lineRule="atLeast"/>
+        <w:ind w:firstLineChars="0"/>
+      </w:pPr>
+      <w:r>
+        <w:rPr>
+          <w:rFonts w:hint="eastAsia"/>
+        </w:rPr>
+        <w:t>limit</w:t>
+      </w:r>
+      <w:r>
+        <w:rPr>
+          <w:rFonts w:hint="eastAsia"/>
+        </w:rPr>
+        <w:t>，用于指定查询和操作的数量，特别在分页查询的时候使用较多</w:t>
+      </w:r>
+      <w:r>
+        <w:rPr>
+          <w:rFonts w:hint="eastAsia"/>
+        </w:rPr>
+        <w:t>。</w:t>
+      </w:r>
+      <w:r>
+        <w:rPr>
+          <w:rFonts w:hint="eastAsia"/>
+        </w:rPr>
+        <w:t>该</w:t>
+      </w:r>
+      <w:r>
+        <w:rPr>
+          <w:rFonts w:hint="eastAsia"/>
+        </w:rPr>
+        <w:t>limit</w:t>
+      </w:r>
+      <w:r>
+        <w:rPr>
+          <w:rFonts w:hint="eastAsia"/>
+        </w:rPr>
+        <w:t>方法可以兼容所有的数据库驱动类。</w:t>
+      </w:r>
+      <w:r>
+        <w:rPr>
+          <w:rFonts w:hint="eastAsia"/>
+        </w:rPr>
+        <w:t>示例：</w:t>
+      </w:r>
+    </w:p>
+    <w:p>
+      <w:pPr>
+        <w:pStyle w:val="a3"/>
+        <w:tabs>
+          <w:tab w:val="right" w:pos="8306"/>
+        </w:tabs>
+        <w:spacing w:line="220" w:lineRule="atLeast"/>
+        <w:ind w:left="720" w:firstLineChars="0" w:firstLine="0"/>
+      </w:pPr>
+      <w:r>
+        <w:rPr>
+          <w:rFonts w:hint="eastAsia"/>
+        </w:rPr>
+        <w:t>List&lt;Map&lt;String, Object&gt;&gt;list = m.table(</w:t>
+      </w:r>
+      <w:r>
+        <w:t>“</w:t>
+      </w:r>
+      <w:r>
+        <w:rPr>
+          <w:rFonts w:hint="eastAsia"/>
+        </w:rPr>
+        <w:t>member</w:t>
+      </w:r>
+      <w:r>
+        <w:t>”</w:t>
+      </w:r>
+      <w:r>
+        <w:rPr>
+          <w:rFonts w:hint="eastAsia"/>
+        </w:rPr>
+        <w:t>).limit(</w:t>
+      </w:r>
+      <w:r>
+        <w:t>“</w:t>
+      </w:r>
+      <w:r>
+        <w:rPr>
+          <w:rFonts w:hint="eastAsia"/>
+        </w:rPr>
+        <w:t>10</w:t>
+      </w:r>
+      <w:r>
+        <w:t>”</w:t>
+      </w:r>
+      <w:r>
+        <w:rPr>
+          <w:rFonts w:hint="eastAsia"/>
+        </w:rPr>
+        <w:t>).select();</w:t>
+      </w:r>
+    </w:p>
+    <w:p>
+      <w:pPr>
+        <w:pStyle w:val="a3"/>
+        <w:numPr>
+          <w:ilvl w:val="0"/>
+          <w:numId w:val="17"/>
+        </w:numPr>
+        <w:tabs>
+          <w:tab w:val="right" w:pos="8306"/>
+        </w:tabs>
+        <w:spacing w:line="220" w:lineRule="atLeast"/>
+        <w:ind w:firstLineChars="0"/>
+      </w:pPr>
+      <w:r>
+        <w:rPr>
+          <w:rFonts w:hint="eastAsia"/>
+        </w:rPr>
+        <w:t>group</w:t>
+      </w:r>
+      <w:r>
+        <w:rPr>
+          <w:rFonts w:hint="eastAsia"/>
+        </w:rPr>
+        <w:t>，通常用于结合合计函数，根据一个或多个列对结果进行分组。</w:t>
+      </w:r>
+      <w:r>
+        <w:rPr>
+          <w:rFonts w:hint="eastAsia"/>
+        </w:rPr>
+        <w:t>示例：</w:t>
+      </w:r>
+    </w:p>
+    <w:p>
+      <w:pPr>
+        <w:pStyle w:val="a3"/>
+        <w:tabs>
+          <w:tab w:val="right" w:pos="8306"/>
+        </w:tabs>
+        <w:spacing w:line="220" w:lineRule="atLeast"/>
+        <w:ind w:left="720" w:firstLineChars="0" w:firstLine="0"/>
+      </w:pPr>
+      <w:r>
+        <w:rPr>
+          <w:rFonts w:hint="eastAsia"/>
+        </w:rPr>
+        <w:t>m.table(</w:t>
+      </w:r>
+      <w:r>
+        <w:t>“</w:t>
+      </w:r>
+      <w:r>
+        <w:rPr>
+          <w:rFonts w:hint="eastAsia"/>
+        </w:rPr>
+        <w:t>score_log</w:t>
+      </w:r>
+      <w:r>
+        <w:t>”</w:t>
+      </w:r>
+      <w:r>
+        <w:rPr>
+          <w:rFonts w:hint="eastAsia"/>
+        </w:rPr>
+        <w:t>).field(</w:t>
+      </w:r>
+      <w:r>
+        <w:t>“</w:t>
+      </w:r>
+      <w:r>
+        <w:rPr>
+          <w:rFonts w:hint="eastAsia"/>
+        </w:rPr>
+        <w:t>username, max(score)</w:t>
+      </w:r>
+      <w:r>
+        <w:t>”</w:t>
+      </w:r>
+      <w:r>
+        <w:rPr>
+          <w:rFonts w:hint="eastAsia"/>
+        </w:rPr>
+        <w:t>).group(</w:t>
+      </w:r>
+      <w:r>
+        <w:t>“</w:t>
+      </w:r>
+      <w:r>
+        <w:rPr>
+          <w:rFonts w:hint="eastAsia"/>
+        </w:rPr>
+        <w:t>uid</w:t>
+      </w:r>
+      <w:r>
+        <w:t>”</w:t>
+      </w:r>
+      <w:r>
+        <w:rPr>
+          <w:rFonts w:hint="eastAsia"/>
+        </w:rPr>
+        <w:t>).select();</w:t>
+      </w:r>
+    </w:p>
+    <w:p>
+      <w:pPr>
+        <w:pStyle w:val="a3"/>
+        <w:numPr>
+          <w:ilvl w:val="0"/>
+          <w:numId w:val="17"/>
+        </w:numPr>
+        <w:tabs>
+          <w:tab w:val="right" w:pos="8306"/>
+        </w:tabs>
+        <w:spacing w:line="220" w:lineRule="atLeast"/>
+        <w:ind w:firstLineChars="0"/>
+      </w:pPr>
+      <w:r>
+        <w:rPr>
+          <w:rFonts w:hint="eastAsia"/>
+        </w:rPr>
+        <w:t>join</w:t>
+      </w:r>
+      <w:r>
+        <w:rPr>
+          <w:rFonts w:hint="eastAsia"/>
+        </w:rPr>
+        <w:t>，用于根据两个或多个表中的列之间的关系，从这些表中查询数据。</w:t>
+      </w:r>
+      <w:r>
+        <w:rPr>
+          <w:rFonts w:hint="eastAsia"/>
+        </w:rPr>
+        <w:t>join</w:t>
+      </w:r>
+      <w:r>
+        <w:rPr>
+          <w:rFonts w:hint="eastAsia"/>
+        </w:rPr>
+        <w:t>通常有以下几种类型，不同的</w:t>
+      </w:r>
+      <w:r>
+        <w:rPr>
+          <w:rFonts w:hint="eastAsia"/>
+        </w:rPr>
+        <w:t>join</w:t>
+      </w:r>
+      <w:r>
+        <w:rPr>
+          <w:rFonts w:hint="eastAsia"/>
+        </w:rPr>
+        <w:t>操作会影响返回的数据结果：</w:t>
+      </w:r>
+    </w:p>
+    <w:p>
+      <w:pPr>
+        <w:pStyle w:val="a3"/>
+        <w:numPr>
+          <w:ilvl w:val="0"/>
+          <w:numId w:val="19"/>
+        </w:numPr>
+        <w:tabs>
+          <w:tab w:val="right" w:pos="8306"/>
+        </w:tabs>
+        <w:spacing w:line="220" w:lineRule="atLeast"/>
+        <w:ind w:firstLineChars="0"/>
+      </w:pPr>
+      <w:r>
+        <w:rPr>
+          <w:rFonts w:hint="eastAsia"/>
+        </w:rPr>
+        <w:t>inner join</w:t>
+      </w:r>
+      <w:r>
+        <w:rPr>
+          <w:rFonts w:hint="eastAsia"/>
+        </w:rPr>
+        <w:t>：如果表中有至少一个匹配，则返回行，等同于</w:t>
+      </w:r>
+      <w:r>
+        <w:rPr>
+          <w:rFonts w:hint="eastAsia"/>
+        </w:rPr>
+        <w:t>join</w:t>
+      </w:r>
+    </w:p>
+    <w:p>
+      <w:pPr>
+        <w:pStyle w:val="a3"/>
+        <w:numPr>
+          <w:ilvl w:val="0"/>
+          <w:numId w:val="19"/>
+        </w:numPr>
+        <w:tabs>
+          <w:tab w:val="right" w:pos="8306"/>
+        </w:tabs>
+        <w:spacing w:line="220" w:lineRule="atLeast"/>
+        <w:ind w:firstLineChars="0"/>
+      </w:pPr>
+      <w:r>
+        <w:rPr>
+          <w:rFonts w:hint="eastAsia"/>
+        </w:rPr>
+        <w:t>left join</w:t>
+      </w:r>
+      <w:r>
+        <w:rPr>
+          <w:rFonts w:hint="eastAsia"/>
+        </w:rPr>
+        <w:t>：即使右表中没有匹配，也从左表返回所有的行。</w:t>
+      </w:r>
+    </w:p>
+    <w:p>
+      <w:pPr>
+        <w:pStyle w:val="a3"/>
+        <w:numPr>
+          <w:ilvl w:val="0"/>
+          <w:numId w:val="19"/>
+        </w:numPr>
+        <w:tabs>
+          <w:tab w:val="right" w:pos="8306"/>
+        </w:tabs>
+        <w:spacing w:line="220" w:lineRule="atLeast"/>
+        <w:ind w:firstLineChars="0"/>
+      </w:pPr>
+      <w:r>
+        <w:rPr>
+          <w:rFonts w:hint="eastAsia"/>
+        </w:rPr>
+        <w:t>right join</w:t>
+      </w:r>
+      <w:r>
+        <w:rPr>
+          <w:rFonts w:hint="eastAsia"/>
+        </w:rPr>
+        <w:t>：即使左表中没有匹配，也从右表返回所有的行。</w:t>
+      </w:r>
+    </w:p>
+    <w:p>
+      <w:pPr>
+        <w:pStyle w:val="a3"/>
+        <w:numPr>
+          <w:ilvl w:val="0"/>
+          <w:numId w:val="19"/>
+        </w:numPr>
+        <w:tabs>
+          <w:tab w:val="right" w:pos="8306"/>
+        </w:tabs>
+        <w:spacing w:line="220" w:lineRule="atLeast"/>
+        <w:ind w:firstLineChars="0"/>
+      </w:pPr>
+      <w:r>
+        <w:rPr>
+          <w:rFonts w:hint="eastAsia"/>
+        </w:rPr>
+        <w:lastRenderedPageBreak/>
+        <w:t>full join</w:t>
+      </w:r>
+      <w:r>
+        <w:rPr>
+          <w:rFonts w:hint="eastAsia"/>
+        </w:rPr>
+        <w:t>：只要其中一个表中存在匹配，就返回行。</w:t>
+      </w:r>
+    </w:p>
+    <w:p>
+      <w:pPr>
+        <w:tabs>
+          <w:tab w:val="right" w:pos="8306"/>
+        </w:tabs>
+        <w:spacing w:line="220" w:lineRule="atLeast"/>
+        <w:ind w:left="720"/>
+      </w:pPr>
+      <w:r>
+        <w:rPr>
+          <w:rFonts w:hint="eastAsia"/>
+        </w:rPr>
+        <w:t>join</w:t>
+      </w:r>
+      <w:r>
+        <w:rPr>
+          <w:rFonts w:hint="eastAsia"/>
+        </w:rPr>
+        <w:t>方法可以支持以上</w:t>
+      </w:r>
+      <w:r>
+        <w:rPr>
+          <w:rFonts w:hint="eastAsia"/>
+        </w:rPr>
+        <w:t>4</w:t>
+      </w:r>
+      <w:r>
+        <w:rPr>
+          <w:rFonts w:hint="eastAsia"/>
+        </w:rPr>
+        <w:t>种类型，例如：</w:t>
+      </w:r>
+    </w:p>
+    <w:p>
+      <w:pPr>
+        <w:pStyle w:val="a3"/>
+        <w:tabs>
+          <w:tab w:val="right" w:pos="8306"/>
+        </w:tabs>
+        <w:spacing w:line="220" w:lineRule="atLeast"/>
+        <w:ind w:left="720" w:firstLineChars="0" w:firstLine="0"/>
+      </w:pPr>
+      <w:r>
+        <w:rPr>
+          <w:rFonts w:hint="eastAsia"/>
+        </w:rPr>
+        <w:t>m.table(</w:t>
+      </w:r>
+      <w:r>
+        <w:t>“</w:t>
+      </w:r>
+      <w:r>
+        <w:rPr>
+          <w:rFonts w:hint="eastAsia"/>
+        </w:rPr>
+        <w:t>javatodo_user</w:t>
+      </w:r>
+      <w:r>
+        <w:t>”</w:t>
+      </w:r>
+      <w:r>
+        <w:rPr>
+          <w:rFonts w:hint="eastAsia"/>
+        </w:rPr>
+        <w:t>).alias(</w:t>
+      </w:r>
+      <w:r>
+        <w:t>“</w:t>
+      </w:r>
+      <w:r>
+        <w:rPr>
+          <w:rFonts w:hint="eastAsia"/>
+        </w:rPr>
+        <w:t>u</w:t>
+      </w:r>
+      <w:r>
+        <w:t>”</w:t>
+      </w:r>
+      <w:r>
+        <w:rPr>
+          <w:rFonts w:hint="eastAsia"/>
+        </w:rPr>
+        <w:t>).join(</w:t>
+      </w:r>
+      <w:r>
+        <w:t>“</w:t>
+      </w:r>
+      <w:r>
+        <w:rPr>
+          <w:rFonts w:hint="eastAsia"/>
+        </w:rPr>
+        <w:t>javatodo_score</w:t>
+      </w:r>
+      <w:r>
+        <w:t>”</w:t>
+      </w:r>
+      <w:r>
+        <w:rPr>
+          <w:rFonts w:hint="eastAsia"/>
+        </w:rPr>
+        <w:t xml:space="preserve">, </w:t>
+      </w:r>
+      <w:r>
+        <w:t>“</w:t>
+      </w:r>
+      <w:r>
+        <w:rPr>
+          <w:rFonts w:hint="eastAsia"/>
+        </w:rPr>
+        <w:t>as c on u.id=c.uid</w:t>
+      </w:r>
+      <w:r>
+        <w:t>”</w:t>
+      </w:r>
+      <w:r>
+        <w:rPr>
+          <w:rFonts w:hint="eastAsia"/>
+        </w:rPr>
+        <w:t xml:space="preserve">, </w:t>
+      </w:r>
+      <w:r>
+        <w:t>“</w:t>
+      </w:r>
+      <w:r>
+        <w:rPr>
+          <w:rFonts w:hint="eastAsia"/>
+        </w:rPr>
+        <w:t>left</w:t>
+      </w:r>
+      <w:r>
+        <w:t>”</w:t>
+      </w:r>
+      <w:r>
+        <w:rPr>
+          <w:rFonts w:hint="eastAsia"/>
+        </w:rPr>
+        <w:t>).where(</w:t>
+      </w:r>
+      <w:r>
+        <w:t>“</w:t>
+      </w:r>
+      <w:r>
+        <w:rPr>
+          <w:rFonts w:hint="eastAsia"/>
+        </w:rPr>
+        <w:t>u.id = 100</w:t>
+      </w:r>
+      <w:r>
+        <w:t>”</w:t>
+      </w:r>
+      <w:r>
+        <w:rPr>
+          <w:rFonts w:hint="eastAsia"/>
+        </w:rPr>
+        <w:t>).field(</w:t>
+      </w:r>
+      <w:r>
+        <w:t>“</w:t>
+      </w:r>
+      <w:r>
+        <w:rPr>
+          <w:rFonts w:hint="eastAsia"/>
+        </w:rPr>
+        <w:t>u.*, c.score</w:t>
+      </w:r>
+      <w:r>
+        <w:t>”</w:t>
+      </w:r>
+      <w:r>
+        <w:rPr>
+          <w:rFonts w:hint="eastAsia"/>
+        </w:rPr>
+        <w:t>).find();</w:t>
+      </w:r>
+    </w:p>
+    <w:p>
+      <w:pPr>
+        <w:tabs>
+          <w:tab w:val="right" w:pos="8306"/>
+        </w:tabs>
+        <w:spacing w:line="220" w:lineRule="atLeast"/>
+        <w:ind w:left="720"/>
+      </w:pPr>
+      <w:r>
+        <w:rPr>
+          <w:rFonts w:hint="eastAsia"/>
+        </w:rPr>
+        <w:t>join</w:t>
+      </w:r>
+      <w:r>
+        <w:rPr>
+          <w:rFonts w:hint="eastAsia"/>
+        </w:rPr>
+        <w:t>方法可以多次调用，按以下方式来进行调用</w:t>
+      </w:r>
+    </w:p>
+    <w:p>
+      <w:pPr>
+        <w:tabs>
+          <w:tab w:val="right" w:pos="8306"/>
+        </w:tabs>
+        <w:spacing w:line="220" w:lineRule="atLeast"/>
+        <w:ind w:left="720"/>
+      </w:pPr>
+      <w:r>
+        <w:rPr>
+          <w:rFonts w:hint="eastAsia"/>
+        </w:rPr>
+        <w:t>join(</w:t>
+      </w:r>
+      <w:r>
+        <w:t>“</w:t>
+      </w:r>
+      <w:r>
+        <w:rPr>
+          <w:rFonts w:hint="eastAsia"/>
+        </w:rPr>
+        <w:t>表名称</w:t>
+      </w:r>
+      <w:r>
+        <w:t>”</w:t>
+      </w:r>
+      <w:r>
+        <w:rPr>
+          <w:rFonts w:hint="eastAsia"/>
+        </w:rPr>
+        <w:t xml:space="preserve">, </w:t>
+      </w:r>
+      <w:r>
+        <w:t>“</w:t>
+      </w:r>
+      <w:r>
+        <w:rPr>
+          <w:rFonts w:hint="eastAsia"/>
+        </w:rPr>
+        <w:t>匹配条件</w:t>
+      </w:r>
+      <w:r>
+        <w:t>”</w:t>
+      </w:r>
+      <w:r>
+        <w:rPr>
+          <w:rFonts w:hint="eastAsia"/>
+        </w:rPr>
+        <w:t xml:space="preserve">, </w:t>
+      </w:r>
+      <w:r>
+        <w:t>“</w:t>
+      </w:r>
+      <w:r>
+        <w:rPr>
+          <w:rFonts w:hint="eastAsia"/>
+        </w:rPr>
+        <w:t>join</w:t>
+      </w:r>
+      <w:r>
+        <w:rPr>
+          <w:rFonts w:hint="eastAsia"/>
+        </w:rPr>
+        <w:t>操作类型</w:t>
+      </w:r>
+      <w:r>
+        <w:t>”</w:t>
+      </w:r>
+      <w:r>
+        <w:rPr>
+          <w:rFonts w:hint="eastAsia"/>
+        </w:rPr>
+        <w:t>)</w:t>
+      </w:r>
+    </w:p>
+    <w:p>
+      <w:pPr>
+        <w:pStyle w:val="a3"/>
+        <w:numPr>
+          <w:ilvl w:val="0"/>
+          <w:numId w:val="15"/>
+        </w:numPr>
+        <w:tabs>
+          <w:tab w:val="right" w:pos="8306"/>
+        </w:tabs>
+        <w:spacing w:line="220" w:lineRule="atLeast"/>
+        <w:ind w:firstLineChars="0"/>
+      </w:pPr>
+      <w:r>
+        <w:rPr>
+          <w:rFonts w:hint="eastAsia"/>
+        </w:rPr>
+        <w:t>数据的增删改查</w:t>
+      </w:r>
+    </w:p>
+    <w:p>
+      <w:pPr>
+        <w:pStyle w:val="a3"/>
+        <w:numPr>
+          <w:ilvl w:val="0"/>
+          <w:numId w:val="20"/>
+        </w:numPr>
+        <w:tabs>
+          <w:tab w:val="right" w:pos="8306"/>
+        </w:tabs>
+        <w:spacing w:line="220" w:lineRule="atLeast"/>
+        <w:ind w:firstLineChars="0"/>
+      </w:pPr>
+      <w:r>
+        <w:rPr>
+          <w:rFonts w:hint="eastAsia"/>
+        </w:rPr>
+        <w:t>数据的增加</w:t>
+      </w:r>
+    </w:p>
+    <w:p>
+      <w:pPr>
+        <w:tabs>
+          <w:tab w:val="right" w:pos="8306"/>
+        </w:tabs>
+        <w:spacing w:line="220" w:lineRule="atLeast"/>
+        <w:ind w:left="720"/>
+      </w:pPr>
+      <w:r>
+        <w:rPr>
+          <w:rFonts w:hint="eastAsia"/>
+        </w:rPr>
+        <w:t>增加数据通常用</w:t>
+      </w:r>
+      <w:r>
+        <w:rPr>
+          <w:rFonts w:hint="eastAsia"/>
+        </w:rPr>
+        <w:t>add()</w:t>
+      </w:r>
+      <w:r>
+        <w:rPr>
+          <w:rFonts w:hint="eastAsia"/>
+        </w:rPr>
+        <w:t>方法，可以参照以下示例：</w:t>
+      </w:r>
+    </w:p>
+    <w:p>
+      <w:pPr>
+        <w:pStyle w:val="a3"/>
+        <w:tabs>
+          <w:tab w:val="right" w:pos="8306"/>
+        </w:tabs>
+        <w:spacing w:line="220" w:lineRule="atLeast"/>
+        <w:ind w:left="720" w:firstLineChars="0" w:firstLine="0"/>
+      </w:pPr>
+      <w:r>
+        <w:rPr>
+          <w:rFonts w:hint="eastAsia"/>
+        </w:rPr>
+        <w:t>Map&lt;String, Object&gt; save_data = new Hashmap&lt;String, Object&gt;();</w:t>
+      </w:r>
+    </w:p>
+    <w:p>
+      <w:pPr>
+        <w:pStyle w:val="a3"/>
+        <w:tabs>
+          <w:tab w:val="right" w:pos="8306"/>
+        </w:tabs>
+        <w:spacing w:line="220" w:lineRule="atLeast"/>
+        <w:ind w:left="720" w:firstLineChars="0" w:firstLine="0"/>
+      </w:pPr>
+      <w:r>
+        <w:rPr>
+          <w:rFonts w:hint="eastAsia"/>
+        </w:rPr>
+        <w:t>save_data.put(</w:t>
+      </w:r>
+      <w:r>
+        <w:t>“</w:t>
+      </w:r>
+      <w:r>
+        <w:rPr>
+          <w:rFonts w:hint="eastAsia"/>
+        </w:rPr>
+        <w:t>username</w:t>
+      </w:r>
+      <w:r>
+        <w:t>”</w:t>
+      </w:r>
+      <w:r>
+        <w:rPr>
+          <w:rFonts w:hint="eastAsia"/>
+        </w:rPr>
+        <w:t xml:space="preserve">, </w:t>
+      </w:r>
+      <w:r>
+        <w:t>“</w:t>
+      </w:r>
+      <w:r>
+        <w:rPr>
+          <w:rFonts w:hint="eastAsia"/>
+        </w:rPr>
+        <w:t>javatodo</w:t>
+      </w:r>
+      <w:r>
+        <w:t>”</w:t>
+      </w:r>
+      <w:r>
+        <w:rPr>
+          <w:rFonts w:hint="eastAsia"/>
+        </w:rPr>
+        <w:t>);</w:t>
+      </w:r>
+    </w:p>
+    <w:p>
+      <w:pPr>
+        <w:pStyle w:val="a3"/>
+        <w:tabs>
+          <w:tab w:val="right" w:pos="8306"/>
+        </w:tabs>
+        <w:spacing w:line="220" w:lineRule="atLeast"/>
+        <w:ind w:left="720" w:firstLineChars="0" w:firstLine="0"/>
+      </w:pPr>
+      <w:r>
+        <w:rPr>
+          <w:rFonts w:hint="eastAsia"/>
+        </w:rPr>
+        <w:t>save_data.put(</w:t>
+      </w:r>
+      <w:r>
+        <w:t>“</w:t>
+      </w:r>
+      <w:r>
+        <w:rPr>
+          <w:rFonts w:hint="eastAsia"/>
+        </w:rPr>
+        <w:t>password</w:t>
+      </w:r>
+      <w:r>
+        <w:t>”</w:t>
+      </w:r>
+      <w:r>
+        <w:rPr>
+          <w:rFonts w:hint="eastAsia"/>
+        </w:rPr>
+        <w:t xml:space="preserve">, </w:t>
+      </w:r>
+      <w:r>
+        <w:t>“</w:t>
+      </w:r>
+      <w:r>
+        <w:rPr>
+          <w:rFonts w:hint="eastAsia"/>
+        </w:rPr>
+        <w:t>111111</w:t>
+      </w:r>
+      <w:r>
+        <w:t>”</w:t>
+      </w:r>
+      <w:r>
+        <w:rPr>
+          <w:rFonts w:hint="eastAsia"/>
+        </w:rPr>
+        <w:t>);</w:t>
+      </w:r>
+    </w:p>
+    <w:p>
+      <w:pPr>
+        <w:pStyle w:val="a3"/>
+        <w:tabs>
+          <w:tab w:val="right" w:pos="8306"/>
+        </w:tabs>
+        <w:spacing w:line="220" w:lineRule="atLeast"/>
+        <w:ind w:left="720" w:firstLineChars="0" w:firstLine="0"/>
+      </w:pPr>
+      <w:r>
+        <w:rPr>
+          <w:rFonts w:hint="eastAsia"/>
+        </w:rPr>
+        <w:t>m.table(</w:t>
+      </w:r>
+      <w:r>
+        <w:t>“</w:t>
+      </w:r>
+      <w:r>
+        <w:rPr>
+          <w:rFonts w:hint="eastAsia"/>
+        </w:rPr>
+        <w:t>member</w:t>
+      </w:r>
+      <w:r>
+        <w:t>”</w:t>
+      </w:r>
+      <w:r>
+        <w:rPr>
+          <w:rFonts w:hint="eastAsia"/>
+        </w:rPr>
+        <w:t>).data(save_data).add();</w:t>
+      </w:r>
+    </w:p>
+    <w:p>
+      <w:pPr>
+        <w:pStyle w:val="a3"/>
+        <w:numPr>
+          <w:ilvl w:val="0"/>
+          <w:numId w:val="20"/>
+        </w:numPr>
+        <w:tabs>
+          <w:tab w:val="right" w:pos="8306"/>
+        </w:tabs>
+        <w:spacing w:line="220" w:lineRule="atLeast"/>
+        <w:ind w:firstLineChars="0"/>
+      </w:pPr>
+      <w:r>
+        <w:rPr>
+          <w:rFonts w:hint="eastAsia"/>
+        </w:rPr>
+        <w:t>数据的删除</w:t>
+      </w:r>
+    </w:p>
+    <w:p>
+      <w:pPr>
+        <w:pStyle w:val="a3"/>
+        <w:tabs>
+          <w:tab w:val="right" w:pos="8306"/>
+        </w:tabs>
+        <w:spacing w:line="220" w:lineRule="atLeast"/>
+        <w:ind w:left="720" w:firstLineChars="0" w:firstLine="0"/>
+      </w:pPr>
+      <w:r>
+        <w:rPr>
+          <w:rFonts w:hint="eastAsia"/>
+        </w:rPr>
+        <w:t>Map&lt;String, W&gt;</w:t>
+      </w:r>
+      <w:r>
+        <w:rPr>
+          <w:rFonts w:hint="eastAsia"/>
+        </w:rPr>
+        <w:t xml:space="preserve"> where = new HashMap&lt;</w:t>
+      </w:r>
+      <w:r>
+        <w:rPr>
+          <w:rFonts w:hint="eastAsia"/>
+        </w:rPr>
+        <w:t>String, W</w:t>
+      </w:r>
+      <w:r>
+        <w:rPr>
+          <w:rFonts w:hint="eastAsia"/>
+        </w:rPr>
+        <w:t>&gt;()</w:t>
+      </w:r>
+      <w:r>
+        <w:rPr>
+          <w:rFonts w:hint="eastAsia"/>
+        </w:rPr>
+        <w:t>;</w:t>
+      </w:r>
+    </w:p>
+    <w:p>
+      <w:pPr>
+        <w:pStyle w:val="a3"/>
+        <w:tabs>
+          <w:tab w:val="right" w:pos="8306"/>
+        </w:tabs>
+        <w:spacing w:line="220" w:lineRule="atLeast"/>
+        <w:ind w:left="720" w:firstLineChars="0" w:firstLine="0"/>
+      </w:pPr>
+      <w:r>
+        <w:t>where.put(“</w:t>
+      </w:r>
+      <w:r>
+        <w:rPr>
+          <w:rFonts w:hint="eastAsia"/>
+        </w:rPr>
+        <w:t>id</w:t>
+      </w:r>
+      <w:r>
+        <w:t>”</w:t>
+      </w:r>
+      <w:r>
+        <w:rPr>
+          <w:rFonts w:hint="eastAsia"/>
+        </w:rPr>
+        <w:t>, new W(</w:t>
+      </w:r>
+      <w:r>
+        <w:t>“</w:t>
+      </w:r>
+      <w:r>
+        <w:rPr>
+          <w:rFonts w:hint="eastAsia"/>
+        </w:rPr>
+        <w:t>eq</w:t>
+      </w:r>
+      <w:r>
+        <w:t>”</w:t>
+      </w:r>
+      <w:r>
+        <w:rPr>
+          <w:rFonts w:hint="eastAsia"/>
+        </w:rPr>
+        <w:t>, 1)</w:t>
+      </w:r>
+      <w:r>
+        <w:t>)</w:t>
+      </w:r>
+      <w:r>
+        <w:rPr>
+          <w:rFonts w:hint="eastAsia"/>
+        </w:rPr>
+        <w:t>;</w:t>
+      </w:r>
+    </w:p>
+    <w:p>
+      <w:pPr>
+        <w:pStyle w:val="a3"/>
+        <w:tabs>
+          <w:tab w:val="right" w:pos="8306"/>
+        </w:tabs>
+        <w:spacing w:line="220" w:lineRule="atLeast"/>
+        <w:ind w:left="720" w:firstLineChars="0" w:firstLine="0"/>
+      </w:pPr>
+      <w:r>
+        <w:rPr>
+          <w:rFonts w:hint="eastAsia"/>
+        </w:rPr>
+        <w:t>m.table(</w:t>
+      </w:r>
+      <w:r>
+        <w:t>“</w:t>
+      </w:r>
+      <w:r>
+        <w:rPr>
+          <w:rFonts w:hint="eastAsia"/>
+        </w:rPr>
+        <w:t>member</w:t>
+      </w:r>
+      <w:r>
+        <w:t>”</w:t>
+      </w:r>
+      <w:r>
+        <w:rPr>
+          <w:rFonts w:hint="eastAsia"/>
+        </w:rPr>
+        <w:t>).where(where).delete();</w:t>
+      </w:r>
+    </w:p>
+    <w:p>
+      <w:pPr>
+        <w:pStyle w:val="a3"/>
+        <w:numPr>
+          <w:ilvl w:val="0"/>
+          <w:numId w:val="20"/>
+        </w:numPr>
+        <w:tabs>
+          <w:tab w:val="right" w:pos="8306"/>
+        </w:tabs>
+        <w:spacing w:line="220" w:lineRule="atLeast"/>
+        <w:ind w:firstLineChars="0"/>
+      </w:pPr>
+      <w:r>
+        <w:rPr>
+          <w:rFonts w:hint="eastAsia"/>
+        </w:rPr>
+        <w:t>数据的修改</w:t>
+      </w:r>
+    </w:p>
+    <w:p>
+      <w:pPr>
+        <w:tabs>
+          <w:tab w:val="right" w:pos="8306"/>
+        </w:tabs>
+        <w:spacing w:line="220" w:lineRule="atLeast"/>
+        <w:ind w:left="720"/>
+        <w:rPr>
+          <w:rFonts w:hint="eastAsia"/>
+        </w:rPr>
+      </w:pPr>
+      <w:r>
+        <w:rPr>
+          <w:rFonts w:hint="eastAsia"/>
+        </w:rPr>
+        <w:t>Map&lt;String, W&gt; where = new HashMap(String, W);</w:t>
+      </w:r>
+    </w:p>
+    <w:p>
+      <w:pPr>
+        <w:tabs>
+          <w:tab w:val="right" w:pos="8306"/>
+        </w:tabs>
+        <w:spacing w:line="220" w:lineRule="atLeast"/>
+        <w:ind w:left="720"/>
+        <w:rPr>
+          <w:rFonts w:hint="eastAsia"/>
+        </w:rPr>
+      </w:pPr>
+      <w:r>
+        <w:t>where.put(“</w:t>
+      </w:r>
+      <w:r>
+        <w:rPr>
+          <w:rFonts w:hint="eastAsia"/>
+        </w:rPr>
+        <w:t>id</w:t>
+      </w:r>
+      <w:r>
+        <w:t>”</w:t>
+      </w:r>
+      <w:r>
+        <w:rPr>
+          <w:rFonts w:hint="eastAsia"/>
+        </w:rPr>
+        <w:t>, new W(</w:t>
+      </w:r>
+      <w:r>
+        <w:t>“</w:t>
+      </w:r>
+      <w:r>
+        <w:rPr>
+          <w:rFonts w:hint="eastAsia"/>
+        </w:rPr>
+        <w:t>eq</w:t>
+      </w:r>
+      <w:r>
+        <w:t>”</w:t>
+      </w:r>
+      <w:r>
+        <w:rPr>
+          <w:rFonts w:hint="eastAsia"/>
+        </w:rPr>
+        <w:t>, 1)</w:t>
+      </w:r>
+      <w:r>
+        <w:t>)</w:t>
+      </w:r>
+      <w:r>
+        <w:rPr>
+          <w:rFonts w:hint="eastAsia"/>
+        </w:rPr>
+        <w:t>;</w:t>
+      </w:r>
+    </w:p>
+    <w:p>
+      <w:pPr>
+        <w:tabs>
+          <w:tab w:val="right" w:pos="8306"/>
+        </w:tabs>
+        <w:spacing w:line="220" w:lineRule="atLeast"/>
+        <w:ind w:left="720"/>
+        <w:rPr>
+          <w:rFonts w:hint="eastAsia"/>
+        </w:rPr>
+      </w:pPr>
+      <w:r>
+        <w:rPr>
+          <w:rFonts w:hint="eastAsia"/>
+        </w:rPr>
+        <w:t>Map&lt;String, Object&gt; save_data = new HashMap&lt;String, Object&gt;();</w:t>
+      </w:r>
+    </w:p>
+    <w:p>
+      <w:pPr>
+        <w:tabs>
+          <w:tab w:val="right" w:pos="8306"/>
+        </w:tabs>
+        <w:spacing w:line="220" w:lineRule="atLeast"/>
+        <w:ind w:left="720"/>
+        <w:rPr>
+          <w:rFonts w:hint="eastAsia"/>
+        </w:rPr>
+      </w:pPr>
+      <w:r>
+        <w:rPr>
+          <w:rFonts w:hint="eastAsia"/>
+        </w:rPr>
+        <w:t>save_data.put(</w:t>
+      </w:r>
+      <w:r>
+        <w:t>“</w:t>
+      </w:r>
+      <w:r>
+        <w:rPr>
+          <w:rFonts w:hint="eastAsia"/>
+        </w:rPr>
+        <w:t>username</w:t>
+      </w:r>
+      <w:r>
+        <w:t>”</w:t>
+      </w:r>
+      <w:r>
+        <w:rPr>
+          <w:rFonts w:hint="eastAsia"/>
+        </w:rPr>
+        <w:t xml:space="preserve">, </w:t>
+      </w:r>
+      <w:r>
+        <w:t>“</w:t>
+      </w:r>
+      <w:r>
+        <w:rPr>
+          <w:rFonts w:hint="eastAsia"/>
+        </w:rPr>
+        <w:t>javatodo</w:t>
+      </w:r>
+      <w:r>
+        <w:t>”</w:t>
+      </w:r>
+      <w:r>
+        <w:rPr>
+          <w:rFonts w:hint="eastAsia"/>
+        </w:rPr>
+        <w:t>);</w:t>
+      </w:r>
+    </w:p>
+    <w:p>
+      <w:pPr>
+        <w:tabs>
+          <w:tab w:val="right" w:pos="8306"/>
+        </w:tabs>
+        <w:spacing w:line="220" w:lineRule="atLeast"/>
+        <w:ind w:left="720"/>
+        <w:rPr>
+          <w:rFonts w:hint="eastAsia"/>
+        </w:rPr>
+      </w:pPr>
+      <w:r>
+        <w:rPr>
+          <w:rFonts w:hint="eastAsia"/>
+        </w:rPr>
+        <w:t>save_data.put(</w:t>
+      </w:r>
+      <w:r>
+        <w:t>“</w:t>
+      </w:r>
+      <w:r>
+        <w:rPr>
+          <w:rFonts w:hint="eastAsia"/>
+        </w:rPr>
+        <w:t>password</w:t>
+      </w:r>
+      <w:r>
+        <w:t>”</w:t>
+      </w:r>
+      <w:r>
+        <w:rPr>
+          <w:rFonts w:hint="eastAsia"/>
+        </w:rPr>
+        <w:t xml:space="preserve">, </w:t>
+      </w:r>
+      <w:r>
+        <w:t>“</w:t>
+      </w:r>
+      <w:r>
+        <w:rPr>
+          <w:rFonts w:hint="eastAsia"/>
+        </w:rPr>
+        <w:t>111111</w:t>
+      </w:r>
+      <w:r>
+        <w:t>”</w:t>
+      </w:r>
+      <w:r>
+        <w:rPr>
+          <w:rFonts w:hint="eastAsia"/>
+        </w:rPr>
+        <w:t>);</w:t>
+      </w:r>
+    </w:p>
+    <w:p>
+      <w:pPr>
+        <w:tabs>
+          <w:tab w:val="right" w:pos="8306"/>
+        </w:tabs>
+        <w:spacing w:line="220" w:lineRule="atLeast"/>
+        <w:ind w:left="720"/>
+      </w:pPr>
+      <w:r>
+        <w:rPr>
+          <w:rFonts w:hint="eastAsia"/>
+        </w:rPr>
+        <w:t>m.table(</w:t>
+      </w:r>
+      <w:r>
+        <w:t>“</w:t>
+      </w:r>
+      <w:r>
+        <w:rPr>
+          <w:rFonts w:hint="eastAsia"/>
+        </w:rPr>
+        <w:t>member</w:t>
+      </w:r>
+      <w:r>
+        <w:t>”</w:t>
+      </w:r>
+      <w:r>
+        <w:rPr>
+          <w:rFonts w:hint="eastAsia"/>
+        </w:rPr>
+        <w:t>).where(where).save(save_data);</w:t>
+      </w:r>
+    </w:p>
+    <w:p>
+      <w:pPr>
+        <w:pStyle w:val="a3"/>
+        <w:numPr>
+          <w:ilvl w:val="0"/>
+          <w:numId w:val="20"/>
+        </w:numPr>
+        <w:tabs>
+          <w:tab w:val="right" w:pos="8306"/>
+        </w:tabs>
+        <w:spacing w:line="220" w:lineRule="atLeast"/>
+        <w:ind w:firstLineChars="0"/>
+      </w:pPr>
+      <w:r>
+        <w:rPr>
+          <w:rFonts w:hint="eastAsia"/>
+        </w:rPr>
+        <w:t>数据的查询</w:t>
+      </w:r>
+    </w:p>
+    <w:p>
+      <w:pPr>
+        <w:tabs>
+          <w:tab w:val="right" w:pos="8306"/>
+        </w:tabs>
+        <w:spacing w:line="220" w:lineRule="atLeast"/>
+        <w:ind w:left="720"/>
+        <w:rPr>
+          <w:rFonts w:hint="eastAsia"/>
+        </w:rPr>
+      </w:pPr>
+      <w:r>
+        <w:rPr>
+          <w:rFonts w:hint="eastAsia"/>
+        </w:rPr>
+        <w:t>Map&lt;String, W&gt; where = new HashMap(String, W);</w:t>
+      </w:r>
+    </w:p>
+    <w:p>
+      <w:pPr>
+        <w:tabs>
+          <w:tab w:val="right" w:pos="8306"/>
+        </w:tabs>
+        <w:spacing w:line="220" w:lineRule="atLeast"/>
+        <w:ind w:left="720"/>
+        <w:rPr>
+          <w:rFonts w:hint="eastAsia"/>
+        </w:rPr>
+      </w:pPr>
+      <w:r>
+        <w:t>where.put(“</w:t>
+      </w:r>
+      <w:r>
+        <w:rPr>
+          <w:rFonts w:hint="eastAsia"/>
+        </w:rPr>
+        <w:t>id</w:t>
+      </w:r>
+      <w:r>
+        <w:t>”</w:t>
+      </w:r>
+      <w:r>
+        <w:rPr>
+          <w:rFonts w:hint="eastAsia"/>
+        </w:rPr>
+        <w:t>, new W(</w:t>
+      </w:r>
+      <w:r>
+        <w:t>“</w:t>
+      </w:r>
+      <w:r>
+        <w:rPr>
+          <w:rFonts w:hint="eastAsia"/>
+        </w:rPr>
+        <w:t>lt</w:t>
+      </w:r>
+      <w:r>
+        <w:t>”</w:t>
+      </w:r>
+      <w:r>
+        <w:rPr>
+          <w:rFonts w:hint="eastAsia"/>
+        </w:rPr>
+        <w:t>, 1</w:t>
+      </w:r>
+      <w:r>
+        <w:rPr>
+          <w:rFonts w:hint="eastAsia"/>
+        </w:rPr>
+        <w:t>00</w:t>
+      </w:r>
+      <w:r>
+        <w:rPr>
+          <w:rFonts w:hint="eastAsia"/>
+        </w:rPr>
+        <w:t>)</w:t>
+      </w:r>
+      <w:r>
+        <w:t>)</w:t>
+      </w:r>
+      <w:r>
+        <w:rPr>
+          <w:rFonts w:hint="eastAsia"/>
+        </w:rPr>
+        <w:t>;</w:t>
+      </w:r>
+    </w:p>
+    <w:p>
+      <w:pPr>
+        <w:tabs>
+          <w:tab w:val="right" w:pos="8306"/>
+        </w:tabs>
+        <w:spacing w:line="220" w:lineRule="atLeast"/>
+        <w:ind w:left="720"/>
+        <w:rPr>
+          <w:rFonts w:hint="eastAsia"/>
+        </w:rPr>
+      </w:pPr>
+      <w:r>
+        <w:rPr>
+          <w:rFonts w:hint="eastAsia"/>
+        </w:rPr>
+        <w:t>List&lt;Map&lt;String, Object&gt;&gt; list = m.table(</w:t>
+      </w:r>
+      <w:r>
+        <w:t>“</w:t>
+      </w:r>
+      <w:r>
+        <w:rPr>
+          <w:rFonts w:hint="eastAsia"/>
+        </w:rPr>
+        <w:t>member</w:t>
+      </w:r>
+      <w:r>
+        <w:t>”</w:t>
+      </w:r>
+      <w:r>
+        <w:rPr>
+          <w:rFonts w:hint="eastAsia"/>
+        </w:rPr>
+        <w:t>).where(where).select();</w:t>
+      </w:r>
+    </w:p>
+    <w:p>
+      <w:pPr>
+        <w:tabs>
+          <w:tab w:val="right" w:pos="8306"/>
+        </w:tabs>
+        <w:spacing w:line="220" w:lineRule="atLeast"/>
+        <w:ind w:left="720"/>
+        <w:rPr>
+          <w:rFonts w:hint="eastAsia"/>
+        </w:rPr>
+      </w:pPr>
+      <w:r>
+        <w:rPr>
+          <w:rFonts w:hint="eastAsia"/>
+        </w:rPr>
+        <w:lastRenderedPageBreak/>
+        <w:t>如果是查找单条数据还可以用以下方式：</w:t>
+      </w:r>
+    </w:p>
+    <w:p>
+      <w:pPr>
+        <w:tabs>
+          <w:tab w:val="right" w:pos="8306"/>
+        </w:tabs>
+        <w:spacing w:line="220" w:lineRule="atLeast"/>
+        <w:ind w:left="720"/>
+        <w:rPr>
+          <w:rFonts w:hint="eastAsia"/>
+        </w:rPr>
+      </w:pPr>
+      <w:r>
+        <w:rPr>
+          <w:rFonts w:hint="eastAsia"/>
+        </w:rPr>
+        <w:t>Map&lt;String, W&gt; where = new HashMap(String, W);</w:t>
+      </w:r>
+    </w:p>
+    <w:p>
+      <w:pPr>
+        <w:tabs>
+          <w:tab w:val="right" w:pos="8306"/>
+        </w:tabs>
+        <w:spacing w:line="220" w:lineRule="atLeast"/>
+        <w:ind w:left="720"/>
+        <w:rPr>
+          <w:rFonts w:hint="eastAsia"/>
+        </w:rPr>
+      </w:pPr>
+      <w:r>
+        <w:t>where.put(“</w:t>
+      </w:r>
+      <w:r>
+        <w:rPr>
+          <w:rFonts w:hint="eastAsia"/>
+        </w:rPr>
+        <w:t>id</w:t>
+      </w:r>
+      <w:r>
+        <w:t>”</w:t>
+      </w:r>
+      <w:r>
+        <w:rPr>
+          <w:rFonts w:hint="eastAsia"/>
+        </w:rPr>
+        <w:t>, new W(</w:t>
+      </w:r>
+      <w:r>
+        <w:t>“</w:t>
+      </w:r>
+      <w:r>
+        <w:rPr>
+          <w:rFonts w:hint="eastAsia"/>
+        </w:rPr>
+        <w:t>eq</w:t>
+      </w:r>
+      <w:r>
+        <w:t>”</w:t>
+      </w:r>
+      <w:r>
+        <w:rPr>
+          <w:rFonts w:hint="eastAsia"/>
+        </w:rPr>
+        <w:t>, 1)</w:t>
+      </w:r>
+      <w:r>
+        <w:t>)</w:t>
+      </w:r>
+      <w:r>
+        <w:rPr>
+          <w:rFonts w:hint="eastAsia"/>
+        </w:rPr>
+        <w:t>;</w:t>
+      </w:r>
+    </w:p>
+    <w:p>
+      <w:pPr>
+        <w:tabs>
+          <w:tab w:val="right" w:pos="8306"/>
+        </w:tabs>
+        <w:spacing w:line="220" w:lineRule="atLeast"/>
+        <w:ind w:left="720"/>
+      </w:pPr>
+      <w:r>
+        <w:rPr>
+          <w:rFonts w:hint="eastAsia"/>
+        </w:rPr>
+        <w:t>Map&lt;String, Object&gt;</w:t>
+      </w:r>
+      <w:r>
+        <w:rPr>
+          <w:rFonts w:hint="eastAsia"/>
+        </w:rPr>
+        <w:t xml:space="preserve"> info</w:t>
+      </w:r>
+      <w:r>
+        <w:rPr>
+          <w:rFonts w:hint="eastAsia"/>
+        </w:rPr>
+        <w:t xml:space="preserve"> = m.table(</w:t>
+      </w:r>
+      <w:r>
+        <w:t>“</w:t>
+      </w:r>
+      <w:r>
+        <w:rPr>
+          <w:rFonts w:hint="eastAsia"/>
+        </w:rPr>
+        <w:t>member</w:t>
+      </w:r>
+      <w:r>
+        <w:t>”</w:t>
+      </w:r>
+      <w:r>
+        <w:rPr>
+          <w:rFonts w:hint="eastAsia"/>
+        </w:rPr>
+        <w:t>).where(where)</w:t>
+      </w:r>
+      <w:r>
+        <w:rPr>
+          <w:rFonts w:hint="eastAsia"/>
+        </w:rPr>
+        <w:t>.find</w:t>
+      </w:r>
+      <w:r>
+        <w:rPr>
+          <w:rFonts w:hint="eastAsia"/>
+        </w:rPr>
+        <w:t>();</w:t>
+      </w:r>
+    </w:p>
+    <w:p>
+      <w:pPr>
+        <w:tabs>
+          <w:tab w:val="right" w:pos="8306"/>
+        </w:tabs>
+        <w:spacing w:line="220" w:lineRule="atLeast"/>
+      </w:pPr>
     </w:p>
     <w:p>
       <w:pPr>
@@ -5320,7 +9288,609 @@
         <w:rPr>
           <w:rFonts w:hint="eastAsia"/>
         </w:rPr>
-        <w:t>扩展</w:t>
+        <w:t>模版</w:t>
+      </w:r>
+    </w:p>
+    <w:p>
+      <w:pPr>
+        <w:pStyle w:val="a3"/>
+        <w:numPr>
+          <w:ilvl w:val="0"/>
+          <w:numId w:val="21"/>
+        </w:numPr>
+        <w:tabs>
+          <w:tab w:val="right" w:pos="8306"/>
+        </w:tabs>
+        <w:spacing w:line="220" w:lineRule="atLeast"/>
+        <w:ind w:firstLineChars="0"/>
+      </w:pPr>
+      <w:r>
+        <w:rPr>
+          <w:rFonts w:hint="eastAsia"/>
+        </w:rPr>
+        <w:t>控制器向模板传值</w:t>
+      </w:r>
+    </w:p>
+    <w:p>
+      <w:pPr>
+        <w:pStyle w:val="a3"/>
+        <w:tabs>
+          <w:tab w:val="right" w:pos="8306"/>
+        </w:tabs>
+        <w:spacing w:line="220" w:lineRule="atLeast"/>
+        <w:ind w:left="720" w:firstLineChars="0" w:firstLine="0"/>
+      </w:pPr>
+      <w:r>
+        <w:rPr>
+          <w:rFonts w:hint="eastAsia"/>
+        </w:rPr>
+        <w:t>在控制器中可以通过</w:t>
+      </w:r>
+      <w:r>
+        <w:rPr>
+          <w:rFonts w:hint="eastAsia"/>
+        </w:rPr>
+        <w:t>this.assign(</w:t>
+      </w:r>
+      <w:r>
+        <w:t>“</w:t>
+      </w:r>
+      <w:r>
+        <w:rPr>
+          <w:rFonts w:hint="eastAsia"/>
+        </w:rPr>
+        <w:t>变量名</w:t>
+      </w:r>
+      <w:r>
+        <w:t>”</w:t>
+      </w:r>
+      <w:r>
+        <w:rPr>
+          <w:rFonts w:hint="eastAsia"/>
+        </w:rPr>
+        <w:t xml:space="preserve">, </w:t>
+      </w:r>
+      <w:r>
+        <w:t>“</w:t>
+      </w:r>
+      <w:r>
+        <w:rPr>
+          <w:rFonts w:hint="eastAsia"/>
+        </w:rPr>
+        <w:t>变量值</w:t>
+      </w:r>
+      <w:r>
+        <w:t>”</w:t>
+      </w:r>
+      <w:r>
+        <w:rPr>
+          <w:rFonts w:hint="eastAsia"/>
+        </w:rPr>
+        <w:t>);</w:t>
+      </w:r>
+      <w:r>
+        <w:rPr>
+          <w:rFonts w:hint="eastAsia"/>
+        </w:rPr>
+        <w:t>这种方式向模版中传值。</w:t>
+      </w:r>
+    </w:p>
+    <w:p>
+      <w:pPr>
+        <w:pStyle w:val="a3"/>
+        <w:tabs>
+          <w:tab w:val="right" w:pos="8306"/>
+        </w:tabs>
+        <w:spacing w:line="220" w:lineRule="atLeast"/>
+        <w:ind w:left="720" w:firstLineChars="0" w:firstLine="0"/>
+      </w:pPr>
+      <w:r>
+        <w:rPr>
+          <w:rFonts w:hint="eastAsia"/>
+        </w:rPr>
+        <w:t>模版中获取传值（以</w:t>
+      </w:r>
+      <w:r>
+        <w:rPr>
+          <w:rFonts w:hint="eastAsia"/>
+        </w:rPr>
+        <w:t>jsp</w:t>
+      </w:r>
+      <w:r>
+        <w:rPr>
+          <w:rFonts w:hint="eastAsia"/>
+        </w:rPr>
+        <w:t>为例）</w:t>
+      </w:r>
+      <w:r>
+        <w:rPr>
+          <w:rFonts w:hint="eastAsia"/>
+        </w:rPr>
+        <w:t>，可以通过以下方式获取传值</w:t>
+      </w:r>
+    </w:p>
+    <w:p>
+      <w:pPr>
+        <w:pStyle w:val="a3"/>
+        <w:tabs>
+          <w:tab w:val="right" w:pos="8306"/>
+        </w:tabs>
+        <w:spacing w:line="220" w:lineRule="atLeast"/>
+        <w:ind w:left="720" w:firstLineChars="0" w:firstLine="0"/>
+      </w:pPr>
+      <w:r>
+        <w:rPr>
+          <w:rFonts w:hint="eastAsia"/>
+        </w:rPr>
+        <w:t xml:space="preserve">String str = </w:t>
+      </w:r>
+      <w:r>
+        <w:rPr>
+          <w:rFonts w:hint="eastAsia"/>
+        </w:rPr>
+        <w:t>request.getAttribute(</w:t>
+      </w:r>
+      <w:r>
+        <w:t>“</w:t>
+      </w:r>
+      <w:r>
+        <w:rPr>
+          <w:rFonts w:hint="eastAsia"/>
+        </w:rPr>
+        <w:t>变量名</w:t>
+      </w:r>
+      <w:r>
+        <w:t>”</w:t>
+      </w:r>
+      <w:r>
+        <w:rPr>
+          <w:rFonts w:hint="eastAsia"/>
+        </w:rPr>
+        <w:t>).toString()</w:t>
+      </w:r>
+      <w:r>
+        <w:rPr>
+          <w:rFonts w:hint="eastAsia"/>
+        </w:rPr>
+        <w:t>;</w:t>
+      </w:r>
+    </w:p>
+    <w:p>
+      <w:pPr>
+        <w:pStyle w:val="a3"/>
+        <w:numPr>
+          <w:ilvl w:val="0"/>
+          <w:numId w:val="21"/>
+        </w:numPr>
+        <w:tabs>
+          <w:tab w:val="right" w:pos="8306"/>
+        </w:tabs>
+        <w:spacing w:line="220" w:lineRule="atLeast"/>
+        <w:ind w:firstLineChars="0"/>
+      </w:pPr>
+      <w:r>
+        <w:rPr>
+          <w:rFonts w:hint="eastAsia"/>
+        </w:rPr>
+        <w:t>控制器加载模板文件</w:t>
+      </w:r>
+    </w:p>
+    <w:p>
+      <w:pPr>
+        <w:pStyle w:val="a3"/>
+        <w:numPr>
+          <w:ilvl w:val="0"/>
+          <w:numId w:val="22"/>
+        </w:numPr>
+        <w:tabs>
+          <w:tab w:val="right" w:pos="8306"/>
+        </w:tabs>
+        <w:spacing w:line="220" w:lineRule="atLeast"/>
+        <w:ind w:firstLineChars="0"/>
+      </w:pPr>
+      <w:r>
+        <w:rPr>
+          <w:rFonts w:hint="eastAsia"/>
+        </w:rPr>
+        <w:t>首先说明一下模板文件的存放位置，如下图所示：</w:t>
+      </w:r>
+    </w:p>
+    <w:p>
+      <w:pPr>
+        <w:pStyle w:val="a3"/>
+        <w:tabs>
+          <w:tab w:val="right" w:pos="8306"/>
+        </w:tabs>
+        <w:spacing w:line="220" w:lineRule="atLeast"/>
+        <w:ind w:left="720" w:firstLineChars="0" w:firstLine="0"/>
+      </w:pPr>
+      <w:r>
+        <w:rPr>
+          <w:noProof/>
+        </w:rPr>
+        <w:drawing>
+          <wp:inline distT="0" distB="0" distL="0" distR="0">
+            <wp:extent cx="2571750" cy="3267075"/>
+            <wp:effectExtent l="19050" t="0" r="0" b="0"/>
+            <wp:docPr id="2" name="图片 1"/>
+            <wp:cNvGraphicFramePr>
+              <a:graphicFrameLocks xmlns:a="http://schemas.openxmlformats.org/drawingml/2006/main" noChangeAspect="1"/>
+            </wp:cNvGraphicFramePr>
+            <a:graphic xmlns:a="http://schemas.openxmlformats.org/drawingml/2006/main">
+              <a:graphicData uri="http://schemas.openxmlformats.org/drawingml/2006/picture">
+                <pic:pic xmlns:pic="http://schemas.openxmlformats.org/drawingml/2006/picture">
+                  <pic:nvPicPr>
+                    <pic:cNvPr id="0" name="Picture 1"/>
+                    <pic:cNvPicPr>
+                      <a:picLocks noChangeAspect="1" noChangeArrowheads="1"/>
+                    </pic:cNvPicPr>
+                  </pic:nvPicPr>
+                  <pic:blipFill>
+                    <a:blip r:embed="rId32" cstate="print"/>
+                    <a:srcRect/>
+                    <a:stretch>
+                      <a:fillRect/>
+                    </a:stretch>
+                  </pic:blipFill>
+                  <pic:spPr bwMode="auto">
+                    <a:xfrm>
+                      <a:off x="0" y="0"/>
+                      <a:ext cx="2571750" cy="3267075"/>
+                    </a:xfrm>
+                    <a:prstGeom prst="rect">
+                      <a:avLst/>
+                    </a:prstGeom>
+                    <a:noFill/>
+                    <a:ln w="9525">
+                      <a:noFill/>
+                      <a:miter lim="800000"/>
+                      <a:headEnd/>
+                      <a:tailEnd/>
+                    </a:ln>
+                  </pic:spPr>
+                </pic:pic>
+              </a:graphicData>
+            </a:graphic>
+          </wp:inline>
+        </w:drawing>
+      </w:r>
+    </w:p>
+    <w:p>
+      <w:pPr>
+        <w:pStyle w:val="a3"/>
+        <w:tabs>
+          <w:tab w:val="right" w:pos="8306"/>
+        </w:tabs>
+        <w:spacing w:line="220" w:lineRule="atLeast"/>
+        <w:ind w:left="720" w:firstLineChars="0" w:firstLine="0"/>
+      </w:pPr>
+      <w:r>
+        <w:rPr>
+          <w:rFonts w:hint="eastAsia"/>
+        </w:rPr>
+        <w:t>在</w:t>
+      </w:r>
+      <w:r>
+        <w:rPr>
+          <w:rFonts w:hint="eastAsia"/>
+        </w:rPr>
+        <w:t>WEB-INF</w:t>
+      </w:r>
+      <w:r>
+        <w:rPr>
+          <w:rFonts w:hint="eastAsia"/>
+        </w:rPr>
+        <w:t>文件夹中有一个</w:t>
+      </w:r>
+      <w:r>
+        <w:rPr>
+          <w:rFonts w:hint="eastAsia"/>
+        </w:rPr>
+        <w:t>Template</w:t>
+      </w:r>
+      <w:r>
+        <w:rPr>
+          <w:rFonts w:hint="eastAsia"/>
+        </w:rPr>
+        <w:t>文件夹，模版文件都存放在这个文件夹的下面，如果要更改改可以参考配置文件中的模板配置章节。</w:t>
+      </w:r>
+    </w:p>
+    <w:p>
+      <w:pPr>
+        <w:pStyle w:val="a3"/>
+        <w:tabs>
+          <w:tab w:val="right" w:pos="8306"/>
+        </w:tabs>
+        <w:spacing w:line="220" w:lineRule="atLeast"/>
+        <w:ind w:left="720" w:firstLineChars="0" w:firstLine="0"/>
+      </w:pPr>
+      <w:r>
+        <w:rPr>
+          <w:rFonts w:hint="eastAsia"/>
+        </w:rPr>
+        <w:t>在</w:t>
+      </w:r>
+      <w:r>
+        <w:rPr>
+          <w:rFonts w:hint="eastAsia"/>
+        </w:rPr>
+        <w:t>Template</w:t>
+      </w:r>
+      <w:r>
+        <w:rPr>
+          <w:rFonts w:hint="eastAsia"/>
+        </w:rPr>
+        <w:t>文件夹中的模板文件也是按照“模块名</w:t>
+      </w:r>
+      <w:r>
+        <w:rPr>
+          <w:rFonts w:hint="eastAsia"/>
+        </w:rPr>
+        <w:t>/</w:t>
+      </w:r>
+      <w:r>
+        <w:rPr>
+          <w:rFonts w:hint="eastAsia"/>
+        </w:rPr>
+        <w:t>控制器名</w:t>
+      </w:r>
+      <w:r>
+        <w:rPr>
+          <w:rFonts w:hint="eastAsia"/>
+        </w:rPr>
+        <w:t>/</w:t>
+      </w:r>
+      <w:r>
+        <w:rPr>
+          <w:rFonts w:hint="eastAsia"/>
+        </w:rPr>
+        <w:t>操作名</w:t>
+      </w:r>
+      <w:r>
+        <w:rPr>
+          <w:rFonts w:hint="eastAsia"/>
+        </w:rPr>
+        <w:t>.jsp</w:t>
+      </w:r>
+      <w:r>
+        <w:rPr>
+          <w:rFonts w:hint="eastAsia"/>
+        </w:rPr>
+        <w:t>”的方式存放，如果采用其他模版引擎比如</w:t>
+      </w:r>
+      <w:r>
+        <w:rPr>
+          <w:rFonts w:hint="eastAsia"/>
+        </w:rPr>
+        <w:t>freemaker</w:t>
+      </w:r>
+      <w:r>
+        <w:rPr>
+          <w:rFonts w:hint="eastAsia"/>
+        </w:rPr>
+        <w:t>等模板文件应该按照“模块名</w:t>
+      </w:r>
+      <w:r>
+        <w:rPr>
+          <w:rFonts w:hint="eastAsia"/>
+        </w:rPr>
+        <w:t>/</w:t>
+      </w:r>
+      <w:r>
+        <w:rPr>
+          <w:rFonts w:hint="eastAsia"/>
+        </w:rPr>
+        <w:t>控制器名</w:t>
+      </w:r>
+      <w:r>
+        <w:rPr>
+          <w:rFonts w:hint="eastAsia"/>
+        </w:rPr>
+        <w:t>/</w:t>
+      </w:r>
+      <w:r>
+        <w:rPr>
+          <w:rFonts w:hint="eastAsia"/>
+        </w:rPr>
+        <w:t>操作</w:t>
+      </w:r>
+      <w:r>
+        <w:rPr>
+          <w:rFonts w:hint="eastAsia"/>
+        </w:rPr>
+        <w:t>.html</w:t>
+      </w:r>
+      <w:r>
+        <w:rPr>
+          <w:rFonts w:hint="eastAsia"/>
+        </w:rPr>
+        <w:t>”存放。</w:t>
+      </w:r>
+    </w:p>
+    <w:p>
+      <w:pPr>
+        <w:pStyle w:val="a3"/>
+        <w:numPr>
+          <w:ilvl w:val="0"/>
+          <w:numId w:val="22"/>
+        </w:numPr>
+        <w:tabs>
+          <w:tab w:val="right" w:pos="8306"/>
+        </w:tabs>
+        <w:spacing w:line="220" w:lineRule="atLeast"/>
+        <w:ind w:firstLineChars="0"/>
+      </w:pPr>
+      <w:r>
+        <w:rPr>
+          <w:rFonts w:hint="eastAsia"/>
+        </w:rPr>
+        <w:lastRenderedPageBreak/>
+        <w:t>在控制器中加载模版文件。</w:t>
+      </w:r>
+    </w:p>
+    <w:p>
+      <w:pPr>
+        <w:tabs>
+          <w:tab w:val="right" w:pos="8306"/>
+        </w:tabs>
+        <w:spacing w:line="220" w:lineRule="atLeast"/>
+        <w:ind w:left="720"/>
+        <w:rPr>
+          <w:rFonts w:hint="eastAsia"/>
+        </w:rPr>
+      </w:pPr>
+      <w:r>
+        <w:rPr>
+          <w:rFonts w:hint="eastAsia"/>
+        </w:rPr>
+        <w:t>如果要在控制器中加载模版文件可以使用</w:t>
+      </w:r>
+      <w:r>
+        <w:rPr>
+          <w:rFonts w:hint="eastAsia"/>
+        </w:rPr>
+        <w:t>this.display()</w:t>
+      </w:r>
+      <w:r>
+        <w:rPr>
+          <w:rFonts w:hint="eastAsia"/>
+        </w:rPr>
+        <w:t>方法。</w:t>
+      </w:r>
+    </w:p>
+    <w:p>
+      <w:pPr>
+        <w:tabs>
+          <w:tab w:val="right" w:pos="8306"/>
+        </w:tabs>
+        <w:spacing w:line="220" w:lineRule="atLeast"/>
+        <w:ind w:left="720"/>
+        <w:rPr>
+          <w:rFonts w:hint="eastAsia"/>
+        </w:rPr>
+      </w:pPr>
+      <w:r>
+        <w:rPr>
+          <w:rFonts w:hint="eastAsia"/>
+        </w:rPr>
+        <w:t>如果</w:t>
+      </w:r>
+      <w:r>
+        <w:rPr>
+          <w:rFonts w:hint="eastAsia"/>
+        </w:rPr>
+        <w:t>display()</w:t>
+      </w:r>
+      <w:r>
+        <w:rPr>
+          <w:rFonts w:hint="eastAsia"/>
+        </w:rPr>
+        <w:t>不带参数，则默认加载“模块名</w:t>
+      </w:r>
+      <w:r>
+        <w:rPr>
+          <w:rFonts w:hint="eastAsia"/>
+        </w:rPr>
+        <w:t>/</w:t>
+      </w:r>
+      <w:r>
+        <w:rPr>
+          <w:rFonts w:hint="eastAsia"/>
+        </w:rPr>
+        <w:t>控制器名</w:t>
+      </w:r>
+      <w:r>
+        <w:rPr>
+          <w:rFonts w:hint="eastAsia"/>
+        </w:rPr>
+        <w:t>/</w:t>
+      </w:r>
+      <w:r>
+        <w:rPr>
+          <w:rFonts w:hint="eastAsia"/>
+        </w:rPr>
+        <w:t>操作名</w:t>
+      </w:r>
+      <w:r>
+        <w:rPr>
+          <w:rFonts w:hint="eastAsia"/>
+        </w:rPr>
+        <w:t>.jsp</w:t>
+      </w:r>
+      <w:r>
+        <w:rPr>
+          <w:rFonts w:hint="eastAsia"/>
+        </w:rPr>
+        <w:t>”的模板文件，如果想加载其他模版文件，可以使用</w:t>
+      </w:r>
+    </w:p>
+    <w:p>
+      <w:pPr>
+        <w:tabs>
+          <w:tab w:val="right" w:pos="8306"/>
+        </w:tabs>
+        <w:spacing w:line="220" w:lineRule="atLeast"/>
+        <w:ind w:left="720"/>
+      </w:pPr>
+      <w:r>
+        <w:rPr>
+          <w:rFonts w:hint="eastAsia"/>
+        </w:rPr>
+        <w:t>t</w:t>
+      </w:r>
+      <w:r>
+        <w:rPr>
+          <w:rFonts w:hint="eastAsia"/>
+        </w:rPr>
+        <w:t>his.display(</w:t>
+      </w:r>
+      <w:r>
+        <w:t>“</w:t>
+      </w:r>
+      <w:r>
+        <w:rPr>
+          <w:rFonts w:hint="eastAsia"/>
+        </w:rPr>
+        <w:t>模块名</w:t>
+      </w:r>
+      <w:r>
+        <w:rPr>
+          <w:rFonts w:hint="eastAsia"/>
+        </w:rPr>
+        <w:t>/</w:t>
+      </w:r>
+      <w:r>
+        <w:rPr>
+          <w:rFonts w:hint="eastAsia"/>
+        </w:rPr>
+        <w:t>控制器名</w:t>
+      </w:r>
+      <w:r>
+        <w:rPr>
+          <w:rFonts w:hint="eastAsia"/>
+        </w:rPr>
+        <w:t>/</w:t>
+      </w:r>
+      <w:r>
+        <w:rPr>
+          <w:rFonts w:hint="eastAsia"/>
+        </w:rPr>
+        <w:t>操作名</w:t>
+      </w:r>
+      <w:r>
+        <w:t>”</w:t>
+      </w:r>
+      <w:r>
+        <w:rPr>
+          <w:rFonts w:hint="eastAsia"/>
+        </w:rPr>
+        <w:t>);</w:t>
+      </w:r>
+      <w:r>
+        <w:rPr>
+          <w:rFonts w:hint="eastAsia"/>
+        </w:rPr>
+        <w:t>这种方式加载其他的模版文件</w:t>
       </w:r>
     </w:p>
     <w:sectPr>
@@ -5603,6 +10173,95 @@
     </w:lvl>
   </w:abstractNum>
   <w:abstractNum w:abstractNumId="3">
+    <w:nsid w:val="210F06E4"/>
+    <w:multiLevelType w:val="hybridMultilevel"/>
+    <w:tmpl w:val="3C3665EE"/>
+    <w:lvl w:ilvl="0" w:tplc="A2B0D6D4">
+      <w:start w:val="1"/>
+      <w:numFmt w:val="decimal"/>
+      <w:lvlText w:val="%1)"/>
+      <w:lvlJc w:val="left"/>
+      <w:pPr>
+        <w:ind w:left="360" w:hanging="360"/>
+      </w:pPr>
+      <w:rPr>
+        <w:rFonts w:hint="default"/>
+      </w:rPr>
+    </w:lvl>
+    <w:lvl w:ilvl="1" w:tplc="04090019" w:tentative="1">
+      <w:start w:val="1"/>
+      <w:numFmt w:val="lowerLetter"/>
+      <w:lvlText w:val="%2)"/>
+      <w:lvlJc w:val="left"/>
+      <w:pPr>
+        <w:ind w:left="840" w:hanging="420"/>
+      </w:pPr>
+    </w:lvl>
+    <w:lvl w:ilvl="2" w:tplc="0409001B" w:tentative="1">
+      <w:start w:val="1"/>
+      <w:numFmt w:val="lowerRoman"/>
+      <w:lvlText w:val="%3."/>
+      <w:lvlJc w:val="right"/>
+      <w:pPr>
+        <w:ind w:left="1260" w:hanging="420"/>
+      </w:pPr>
+    </w:lvl>
+    <w:lvl w:ilvl="3" w:tplc="0409000F" w:tentative="1">
+      <w:start w:val="1"/>
+      <w:numFmt w:val="decimal"/>
+      <w:lvlText w:val="%4."/>
+      <w:lvlJc w:val="left"/>
+      <w:pPr>
+        <w:ind w:left="1680" w:hanging="420"/>
+      </w:pPr>
+    </w:lvl>
+    <w:lvl w:ilvl="4" w:tplc="04090019" w:tentative="1">
+      <w:start w:val="1"/>
+      <w:numFmt w:val="lowerLetter"/>
+      <w:lvlText w:val="%5)"/>
+      <w:lvlJc w:val="left"/>
+      <w:pPr>
+        <w:ind w:left="2100" w:hanging="420"/>
+      </w:pPr>
+    </w:lvl>
+    <w:lvl w:ilvl="5" w:tplc="0409001B" w:tentative="1">
+      <w:start w:val="1"/>
+      <w:numFmt w:val="lowerRoman"/>
+      <w:lvlText w:val="%6."/>
+      <w:lvlJc w:val="right"/>
+      <w:pPr>
+        <w:ind w:left="2520" w:hanging="420"/>
+      </w:pPr>
+    </w:lvl>
+    <w:lvl w:ilvl="6" w:tplc="0409000F" w:tentative="1">
+      <w:start w:val="1"/>
+      <w:numFmt w:val="decimal"/>
+      <w:lvlText w:val="%7."/>
+      <w:lvlJc w:val="left"/>
+      <w:pPr>
+        <w:ind w:left="2940" w:hanging="420"/>
+      </w:pPr>
+    </w:lvl>
+    <w:lvl w:ilvl="7" w:tplc="04090019" w:tentative="1">
+      <w:start w:val="1"/>
+      <w:numFmt w:val="lowerLetter"/>
+      <w:lvlText w:val="%8)"/>
+      <w:lvlJc w:val="left"/>
+      <w:pPr>
+        <w:ind w:left="3360" w:hanging="420"/>
+      </w:pPr>
+    </w:lvl>
+    <w:lvl w:ilvl="8" w:tplc="0409001B" w:tentative="1">
+      <w:start w:val="1"/>
+      <w:numFmt w:val="lowerRoman"/>
+      <w:lvlText w:val="%9."/>
+      <w:lvlJc w:val="right"/>
+      <w:pPr>
+        <w:ind w:left="3780" w:hanging="420"/>
+      </w:pPr>
+    </w:lvl>
+  </w:abstractNum>
+  <w:abstractNum w:abstractNumId="4">
     <w:nsid w:val="2732539B"/>
     <w:multiLevelType w:val="hybridMultilevel"/>
     <w:tmpl w:val="F8826028"/>
@@ -5691,7 +10350,7 @@
       </w:pPr>
     </w:lvl>
   </w:abstractNum>
-  <w:abstractNum w:abstractNumId="4">
+  <w:abstractNum w:abstractNumId="5">
     <w:nsid w:val="2C3D686B"/>
     <w:multiLevelType w:val="hybridMultilevel"/>
     <w:tmpl w:val="E5A2F616"/>
@@ -5780,7 +10439,7 @@
       </w:pPr>
     </w:lvl>
   </w:abstractNum>
-  <w:abstractNum w:abstractNumId="5">
+  <w:abstractNum w:abstractNumId="6">
     <w:nsid w:val="33EB7909"/>
     <w:multiLevelType w:val="hybridMultilevel"/>
     <w:tmpl w:val="01069514"/>
@@ -5869,7 +10528,96 @@
       </w:pPr>
     </w:lvl>
   </w:abstractNum>
-  <w:abstractNum w:abstractNumId="6">
+  <w:abstractNum w:abstractNumId="7">
+    <w:nsid w:val="38B0027F"/>
+    <w:multiLevelType w:val="hybridMultilevel"/>
+    <w:tmpl w:val="1428831A"/>
+    <w:lvl w:ilvl="0" w:tplc="A9443A4E">
+      <w:start w:val="1"/>
+      <w:numFmt w:val="decimal"/>
+      <w:lvlText w:val="%1）"/>
+      <w:lvlJc w:val="left"/>
+      <w:pPr>
+        <w:ind w:left="1440" w:hanging="720"/>
+      </w:pPr>
+      <w:rPr>
+        <w:rFonts w:hint="default"/>
+      </w:rPr>
+    </w:lvl>
+    <w:lvl w:ilvl="1" w:tplc="04090019" w:tentative="1">
+      <w:start w:val="1"/>
+      <w:numFmt w:val="lowerLetter"/>
+      <w:lvlText w:val="%2)"/>
+      <w:lvlJc w:val="left"/>
+      <w:pPr>
+        <w:ind w:left="1560" w:hanging="420"/>
+      </w:pPr>
+    </w:lvl>
+    <w:lvl w:ilvl="2" w:tplc="0409001B" w:tentative="1">
+      <w:start w:val="1"/>
+      <w:numFmt w:val="lowerRoman"/>
+      <w:lvlText w:val="%3."/>
+      <w:lvlJc w:val="right"/>
+      <w:pPr>
+        <w:ind w:left="1980" w:hanging="420"/>
+      </w:pPr>
+    </w:lvl>
+    <w:lvl w:ilvl="3" w:tplc="0409000F" w:tentative="1">
+      <w:start w:val="1"/>
+      <w:numFmt w:val="decimal"/>
+      <w:lvlText w:val="%4."/>
+      <w:lvlJc w:val="left"/>
+      <w:pPr>
+        <w:ind w:left="2400" w:hanging="420"/>
+      </w:pPr>
+    </w:lvl>
+    <w:lvl w:ilvl="4" w:tplc="04090019" w:tentative="1">
+      <w:start w:val="1"/>
+      <w:numFmt w:val="lowerLetter"/>
+      <w:lvlText w:val="%5)"/>
+      <w:lvlJc w:val="left"/>
+      <w:pPr>
+        <w:ind w:left="2820" w:hanging="420"/>
+      </w:pPr>
+    </w:lvl>
+    <w:lvl w:ilvl="5" w:tplc="0409001B" w:tentative="1">
+      <w:start w:val="1"/>
+      <w:numFmt w:val="lowerRoman"/>
+      <w:lvlText w:val="%6."/>
+      <w:lvlJc w:val="right"/>
+      <w:pPr>
+        <w:ind w:left="3240" w:hanging="420"/>
+      </w:pPr>
+    </w:lvl>
+    <w:lvl w:ilvl="6" w:tplc="0409000F" w:tentative="1">
+      <w:start w:val="1"/>
+      <w:numFmt w:val="decimal"/>
+      <w:lvlText w:val="%7."/>
+      <w:lvlJc w:val="left"/>
+      <w:pPr>
+        <w:ind w:left="3660" w:hanging="420"/>
+      </w:pPr>
+    </w:lvl>
+    <w:lvl w:ilvl="7" w:tplc="04090019" w:tentative="1">
+      <w:start w:val="1"/>
+      <w:numFmt w:val="lowerLetter"/>
+      <w:lvlText w:val="%8)"/>
+      <w:lvlJc w:val="left"/>
+      <w:pPr>
+        <w:ind w:left="4080" w:hanging="420"/>
+      </w:pPr>
+    </w:lvl>
+    <w:lvl w:ilvl="8" w:tplc="0409001B" w:tentative="1">
+      <w:start w:val="1"/>
+      <w:numFmt w:val="lowerRoman"/>
+      <w:lvlText w:val="%9."/>
+      <w:lvlJc w:val="right"/>
+      <w:pPr>
+        <w:ind w:left="4500" w:hanging="420"/>
+      </w:pPr>
+    </w:lvl>
+  </w:abstractNum>
+  <w:abstractNum w:abstractNumId="8">
     <w:nsid w:val="390C346D"/>
     <w:multiLevelType w:val="hybridMultilevel"/>
     <w:tmpl w:val="0E88FBDE"/>
@@ -5958,7 +10706,7 @@
       </w:pPr>
     </w:lvl>
   </w:abstractNum>
-  <w:abstractNum w:abstractNumId="7">
+  <w:abstractNum w:abstractNumId="9">
     <w:nsid w:val="48AD6516"/>
     <w:multiLevelType w:val="hybridMultilevel"/>
     <w:tmpl w:val="88A22C78"/>
@@ -6047,7 +10795,7 @@
       </w:pPr>
     </w:lvl>
   </w:abstractNum>
-  <w:abstractNum w:abstractNumId="8">
+  <w:abstractNum w:abstractNumId="10">
     <w:nsid w:val="4CD41995"/>
     <w:multiLevelType w:val="hybridMultilevel"/>
     <w:tmpl w:val="561618DA"/>
@@ -6136,7 +10884,7 @@
       </w:pPr>
     </w:lvl>
   </w:abstractNum>
-  <w:abstractNum w:abstractNumId="9">
+  <w:abstractNum w:abstractNumId="11">
     <w:nsid w:val="550F758F"/>
     <w:multiLevelType w:val="hybridMultilevel"/>
     <w:tmpl w:val="147084A8"/>
@@ -6225,7 +10973,185 @@
       </w:pPr>
     </w:lvl>
   </w:abstractNum>
-  <w:abstractNum w:abstractNumId="10">
+  <w:abstractNum w:abstractNumId="12">
+    <w:nsid w:val="563164D3"/>
+    <w:multiLevelType w:val="hybridMultilevel"/>
+    <w:tmpl w:val="FCFCD4C0"/>
+    <w:lvl w:ilvl="0" w:tplc="9E4080BA">
+      <w:start w:val="1"/>
+      <w:numFmt w:val="japaneseCounting"/>
+      <w:lvlText w:val="%1、"/>
+      <w:lvlJc w:val="left"/>
+      <w:pPr>
+        <w:ind w:left="720" w:hanging="720"/>
+      </w:pPr>
+      <w:rPr>
+        <w:rFonts w:hint="default"/>
+      </w:rPr>
+    </w:lvl>
+    <w:lvl w:ilvl="1" w:tplc="04090019" w:tentative="1">
+      <w:start w:val="1"/>
+      <w:numFmt w:val="lowerLetter"/>
+      <w:lvlText w:val="%2)"/>
+      <w:lvlJc w:val="left"/>
+      <w:pPr>
+        <w:ind w:left="840" w:hanging="420"/>
+      </w:pPr>
+    </w:lvl>
+    <w:lvl w:ilvl="2" w:tplc="0409001B" w:tentative="1">
+      <w:start w:val="1"/>
+      <w:numFmt w:val="lowerRoman"/>
+      <w:lvlText w:val="%3."/>
+      <w:lvlJc w:val="right"/>
+      <w:pPr>
+        <w:ind w:left="1260" w:hanging="420"/>
+      </w:pPr>
+    </w:lvl>
+    <w:lvl w:ilvl="3" w:tplc="0409000F" w:tentative="1">
+      <w:start w:val="1"/>
+      <w:numFmt w:val="decimal"/>
+      <w:lvlText w:val="%4."/>
+      <w:lvlJc w:val="left"/>
+      <w:pPr>
+        <w:ind w:left="1680" w:hanging="420"/>
+      </w:pPr>
+    </w:lvl>
+    <w:lvl w:ilvl="4" w:tplc="04090019" w:tentative="1">
+      <w:start w:val="1"/>
+      <w:numFmt w:val="lowerLetter"/>
+      <w:lvlText w:val="%5)"/>
+      <w:lvlJc w:val="left"/>
+      <w:pPr>
+        <w:ind w:left="2100" w:hanging="420"/>
+      </w:pPr>
+    </w:lvl>
+    <w:lvl w:ilvl="5" w:tplc="0409001B" w:tentative="1">
+      <w:start w:val="1"/>
+      <w:numFmt w:val="lowerRoman"/>
+      <w:lvlText w:val="%6."/>
+      <w:lvlJc w:val="right"/>
+      <w:pPr>
+        <w:ind w:left="2520" w:hanging="420"/>
+      </w:pPr>
+    </w:lvl>
+    <w:lvl w:ilvl="6" w:tplc="0409000F" w:tentative="1">
+      <w:start w:val="1"/>
+      <w:numFmt w:val="decimal"/>
+      <w:lvlText w:val="%7."/>
+      <w:lvlJc w:val="left"/>
+      <w:pPr>
+        <w:ind w:left="2940" w:hanging="420"/>
+      </w:pPr>
+    </w:lvl>
+    <w:lvl w:ilvl="7" w:tplc="04090019" w:tentative="1">
+      <w:start w:val="1"/>
+      <w:numFmt w:val="lowerLetter"/>
+      <w:lvlText w:val="%8)"/>
+      <w:lvlJc w:val="left"/>
+      <w:pPr>
+        <w:ind w:left="3360" w:hanging="420"/>
+      </w:pPr>
+    </w:lvl>
+    <w:lvl w:ilvl="8" w:tplc="0409001B" w:tentative="1">
+      <w:start w:val="1"/>
+      <w:numFmt w:val="lowerRoman"/>
+      <w:lvlText w:val="%9."/>
+      <w:lvlJc w:val="right"/>
+      <w:pPr>
+        <w:ind w:left="3780" w:hanging="420"/>
+      </w:pPr>
+    </w:lvl>
+  </w:abstractNum>
+  <w:abstractNum w:abstractNumId="13">
+    <w:nsid w:val="5E2F0C92"/>
+    <w:multiLevelType w:val="hybridMultilevel"/>
+    <w:tmpl w:val="5CDE4640"/>
+    <w:lvl w:ilvl="0" w:tplc="0EA6337A">
+      <w:start w:val="1"/>
+      <w:numFmt w:val="japaneseCounting"/>
+      <w:lvlText w:val="%1、"/>
+      <w:lvlJc w:val="left"/>
+      <w:pPr>
+        <w:ind w:left="720" w:hanging="720"/>
+      </w:pPr>
+      <w:rPr>
+        <w:rFonts w:hint="default"/>
+      </w:rPr>
+    </w:lvl>
+    <w:lvl w:ilvl="1" w:tplc="04090019" w:tentative="1">
+      <w:start w:val="1"/>
+      <w:numFmt w:val="lowerLetter"/>
+      <w:lvlText w:val="%2)"/>
+      <w:lvlJc w:val="left"/>
+      <w:pPr>
+        <w:ind w:left="840" w:hanging="420"/>
+      </w:pPr>
+    </w:lvl>
+    <w:lvl w:ilvl="2" w:tplc="0409001B" w:tentative="1">
+      <w:start w:val="1"/>
+      <w:numFmt w:val="lowerRoman"/>
+      <w:lvlText w:val="%3."/>
+      <w:lvlJc w:val="right"/>
+      <w:pPr>
+        <w:ind w:left="1260" w:hanging="420"/>
+      </w:pPr>
+    </w:lvl>
+    <w:lvl w:ilvl="3" w:tplc="0409000F" w:tentative="1">
+      <w:start w:val="1"/>
+      <w:numFmt w:val="decimal"/>
+      <w:lvlText w:val="%4."/>
+      <w:lvlJc w:val="left"/>
+      <w:pPr>
+        <w:ind w:left="1680" w:hanging="420"/>
+      </w:pPr>
+    </w:lvl>
+    <w:lvl w:ilvl="4" w:tplc="04090019" w:tentative="1">
+      <w:start w:val="1"/>
+      <w:numFmt w:val="lowerLetter"/>
+      <w:lvlText w:val="%5)"/>
+      <w:lvlJc w:val="left"/>
+      <w:pPr>
+        <w:ind w:left="2100" w:hanging="420"/>
+      </w:pPr>
+    </w:lvl>
+    <w:lvl w:ilvl="5" w:tplc="0409001B" w:tentative="1">
+      <w:start w:val="1"/>
+      <w:numFmt w:val="lowerRoman"/>
+      <w:lvlText w:val="%6."/>
+      <w:lvlJc w:val="right"/>
+      <w:pPr>
+        <w:ind w:left="2520" w:hanging="420"/>
+      </w:pPr>
+    </w:lvl>
+    <w:lvl w:ilvl="6" w:tplc="0409000F" w:tentative="1">
+      <w:start w:val="1"/>
+      <w:numFmt w:val="decimal"/>
+      <w:lvlText w:val="%7."/>
+      <w:lvlJc w:val="left"/>
+      <w:pPr>
+        <w:ind w:left="2940" w:hanging="420"/>
+      </w:pPr>
+    </w:lvl>
+    <w:lvl w:ilvl="7" w:tplc="04090019" w:tentative="1">
+      <w:start w:val="1"/>
+      <w:numFmt w:val="lowerLetter"/>
+      <w:lvlText w:val="%8)"/>
+      <w:lvlJc w:val="left"/>
+      <w:pPr>
+        <w:ind w:left="3360" w:hanging="420"/>
+      </w:pPr>
+    </w:lvl>
+    <w:lvl w:ilvl="8" w:tplc="0409001B" w:tentative="1">
+      <w:start w:val="1"/>
+      <w:numFmt w:val="lowerRoman"/>
+      <w:lvlText w:val="%9."/>
+      <w:lvlJc w:val="right"/>
+      <w:pPr>
+        <w:ind w:left="3780" w:hanging="420"/>
+      </w:pPr>
+    </w:lvl>
+  </w:abstractNum>
+  <w:abstractNum w:abstractNumId="14">
     <w:nsid w:val="602409A0"/>
     <w:multiLevelType w:val="hybridMultilevel"/>
     <w:tmpl w:val="5F2EF982"/>
@@ -6314,7 +11240,185 @@
       </w:pPr>
     </w:lvl>
   </w:abstractNum>
-  <w:abstractNum w:abstractNumId="11">
+  <w:abstractNum w:abstractNumId="15">
+    <w:nsid w:val="62E95814"/>
+    <w:multiLevelType w:val="hybridMultilevel"/>
+    <w:tmpl w:val="BD200B86"/>
+    <w:lvl w:ilvl="0" w:tplc="80129A1C">
+      <w:start w:val="1"/>
+      <w:numFmt w:val="decimalFullWidth"/>
+      <w:lvlText w:val="%1、"/>
+      <w:lvlJc w:val="left"/>
+      <w:pPr>
+        <w:ind w:left="720" w:hanging="720"/>
+      </w:pPr>
+      <w:rPr>
+        <w:rFonts w:hint="default"/>
+      </w:rPr>
+    </w:lvl>
+    <w:lvl w:ilvl="1" w:tplc="04090019" w:tentative="1">
+      <w:start w:val="1"/>
+      <w:numFmt w:val="lowerLetter"/>
+      <w:lvlText w:val="%2)"/>
+      <w:lvlJc w:val="left"/>
+      <w:pPr>
+        <w:ind w:left="840" w:hanging="420"/>
+      </w:pPr>
+    </w:lvl>
+    <w:lvl w:ilvl="2" w:tplc="0409001B" w:tentative="1">
+      <w:start w:val="1"/>
+      <w:numFmt w:val="lowerRoman"/>
+      <w:lvlText w:val="%3."/>
+      <w:lvlJc w:val="right"/>
+      <w:pPr>
+        <w:ind w:left="1260" w:hanging="420"/>
+      </w:pPr>
+    </w:lvl>
+    <w:lvl w:ilvl="3" w:tplc="0409000F" w:tentative="1">
+      <w:start w:val="1"/>
+      <w:numFmt w:val="decimal"/>
+      <w:lvlText w:val="%4."/>
+      <w:lvlJc w:val="left"/>
+      <w:pPr>
+        <w:ind w:left="1680" w:hanging="420"/>
+      </w:pPr>
+    </w:lvl>
+    <w:lvl w:ilvl="4" w:tplc="04090019" w:tentative="1">
+      <w:start w:val="1"/>
+      <w:numFmt w:val="lowerLetter"/>
+      <w:lvlText w:val="%5)"/>
+      <w:lvlJc w:val="left"/>
+      <w:pPr>
+        <w:ind w:left="2100" w:hanging="420"/>
+      </w:pPr>
+    </w:lvl>
+    <w:lvl w:ilvl="5" w:tplc="0409001B" w:tentative="1">
+      <w:start w:val="1"/>
+      <w:numFmt w:val="lowerRoman"/>
+      <w:lvlText w:val="%6."/>
+      <w:lvlJc w:val="right"/>
+      <w:pPr>
+        <w:ind w:left="2520" w:hanging="420"/>
+      </w:pPr>
+    </w:lvl>
+    <w:lvl w:ilvl="6" w:tplc="0409000F" w:tentative="1">
+      <w:start w:val="1"/>
+      <w:numFmt w:val="decimal"/>
+      <w:lvlText w:val="%7."/>
+      <w:lvlJc w:val="left"/>
+      <w:pPr>
+        <w:ind w:left="2940" w:hanging="420"/>
+      </w:pPr>
+    </w:lvl>
+    <w:lvl w:ilvl="7" w:tplc="04090019" w:tentative="1">
+      <w:start w:val="1"/>
+      <w:numFmt w:val="lowerLetter"/>
+      <w:lvlText w:val="%8)"/>
+      <w:lvlJc w:val="left"/>
+      <w:pPr>
+        <w:ind w:left="3360" w:hanging="420"/>
+      </w:pPr>
+    </w:lvl>
+    <w:lvl w:ilvl="8" w:tplc="0409001B" w:tentative="1">
+      <w:start w:val="1"/>
+      <w:numFmt w:val="lowerRoman"/>
+      <w:lvlText w:val="%9."/>
+      <w:lvlJc w:val="right"/>
+      <w:pPr>
+        <w:ind w:left="3780" w:hanging="420"/>
+      </w:pPr>
+    </w:lvl>
+  </w:abstractNum>
+  <w:abstractNum w:abstractNumId="16">
+    <w:nsid w:val="655077A9"/>
+    <w:multiLevelType w:val="hybridMultilevel"/>
+    <w:tmpl w:val="741CCACA"/>
+    <w:lvl w:ilvl="0" w:tplc="8236F598">
+      <w:start w:val="1"/>
+      <w:numFmt w:val="decimalFullWidth"/>
+      <w:lvlText w:val="%1、"/>
+      <w:lvlJc w:val="left"/>
+      <w:pPr>
+        <w:ind w:left="1440" w:hanging="720"/>
+      </w:pPr>
+      <w:rPr>
+        <w:rFonts w:hint="default"/>
+      </w:rPr>
+    </w:lvl>
+    <w:lvl w:ilvl="1" w:tplc="04090019" w:tentative="1">
+      <w:start w:val="1"/>
+      <w:numFmt w:val="lowerLetter"/>
+      <w:lvlText w:val="%2)"/>
+      <w:lvlJc w:val="left"/>
+      <w:pPr>
+        <w:ind w:left="1560" w:hanging="420"/>
+      </w:pPr>
+    </w:lvl>
+    <w:lvl w:ilvl="2" w:tplc="0409001B" w:tentative="1">
+      <w:start w:val="1"/>
+      <w:numFmt w:val="lowerRoman"/>
+      <w:lvlText w:val="%3."/>
+      <w:lvlJc w:val="right"/>
+      <w:pPr>
+        <w:ind w:left="1980" w:hanging="420"/>
+      </w:pPr>
+    </w:lvl>
+    <w:lvl w:ilvl="3" w:tplc="0409000F" w:tentative="1">
+      <w:start w:val="1"/>
+      <w:numFmt w:val="decimal"/>
+      <w:lvlText w:val="%4."/>
+      <w:lvlJc w:val="left"/>
+      <w:pPr>
+        <w:ind w:left="2400" w:hanging="420"/>
+      </w:pPr>
+    </w:lvl>
+    <w:lvl w:ilvl="4" w:tplc="04090019" w:tentative="1">
+      <w:start w:val="1"/>
+      <w:numFmt w:val="lowerLetter"/>
+      <w:lvlText w:val="%5)"/>
+      <w:lvlJc w:val="left"/>
+      <w:pPr>
+        <w:ind w:left="2820" w:hanging="420"/>
+      </w:pPr>
+    </w:lvl>
+    <w:lvl w:ilvl="5" w:tplc="0409001B" w:tentative="1">
+      <w:start w:val="1"/>
+      <w:numFmt w:val="lowerRoman"/>
+      <w:lvlText w:val="%6."/>
+      <w:lvlJc w:val="right"/>
+      <w:pPr>
+        <w:ind w:left="3240" w:hanging="420"/>
+      </w:pPr>
+    </w:lvl>
+    <w:lvl w:ilvl="6" w:tplc="0409000F" w:tentative="1">
+      <w:start w:val="1"/>
+      <w:numFmt w:val="decimal"/>
+      <w:lvlText w:val="%7."/>
+      <w:lvlJc w:val="left"/>
+      <w:pPr>
+        <w:ind w:left="3660" w:hanging="420"/>
+      </w:pPr>
+    </w:lvl>
+    <w:lvl w:ilvl="7" w:tplc="04090019" w:tentative="1">
+      <w:start w:val="1"/>
+      <w:numFmt w:val="lowerLetter"/>
+      <w:lvlText w:val="%8)"/>
+      <w:lvlJc w:val="left"/>
+      <w:pPr>
+        <w:ind w:left="4080" w:hanging="420"/>
+      </w:pPr>
+    </w:lvl>
+    <w:lvl w:ilvl="8" w:tplc="0409001B" w:tentative="1">
+      <w:start w:val="1"/>
+      <w:numFmt w:val="lowerRoman"/>
+      <w:lvlText w:val="%9."/>
+      <w:lvlJc w:val="right"/>
+      <w:pPr>
+        <w:ind w:left="4500" w:hanging="420"/>
+      </w:pPr>
+    </w:lvl>
+  </w:abstractNum>
+  <w:abstractNum w:abstractNumId="17">
     <w:nsid w:val="6C5665BC"/>
     <w:multiLevelType w:val="hybridMultilevel"/>
     <w:tmpl w:val="CD748414"/>
@@ -6403,7 +11507,96 @@
       </w:pPr>
     </w:lvl>
   </w:abstractNum>
-  <w:abstractNum w:abstractNumId="12">
+  <w:abstractNum w:abstractNumId="18">
+    <w:nsid w:val="7AA9714B"/>
+    <w:multiLevelType w:val="hybridMultilevel"/>
+    <w:tmpl w:val="379226F4"/>
+    <w:lvl w:ilvl="0" w:tplc="B0B0D54A">
+      <w:start w:val="1"/>
+      <w:numFmt w:val="decimalFullWidth"/>
+      <w:lvlText w:val="%1、"/>
+      <w:lvlJc w:val="left"/>
+      <w:pPr>
+        <w:ind w:left="1440" w:hanging="720"/>
+      </w:pPr>
+      <w:rPr>
+        <w:rFonts w:hint="default"/>
+      </w:rPr>
+    </w:lvl>
+    <w:lvl w:ilvl="1" w:tplc="04090019" w:tentative="1">
+      <w:start w:val="1"/>
+      <w:numFmt w:val="lowerLetter"/>
+      <w:lvlText w:val="%2)"/>
+      <w:lvlJc w:val="left"/>
+      <w:pPr>
+        <w:ind w:left="1560" w:hanging="420"/>
+      </w:pPr>
+    </w:lvl>
+    <w:lvl w:ilvl="2" w:tplc="0409001B" w:tentative="1">
+      <w:start w:val="1"/>
+      <w:numFmt w:val="lowerRoman"/>
+      <w:lvlText w:val="%3."/>
+      <w:lvlJc w:val="right"/>
+      <w:pPr>
+        <w:ind w:left="1980" w:hanging="420"/>
+      </w:pPr>
+    </w:lvl>
+    <w:lvl w:ilvl="3" w:tplc="0409000F" w:tentative="1">
+      <w:start w:val="1"/>
+      <w:numFmt w:val="decimal"/>
+      <w:lvlText w:val="%4."/>
+      <w:lvlJc w:val="left"/>
+      <w:pPr>
+        <w:ind w:left="2400" w:hanging="420"/>
+      </w:pPr>
+    </w:lvl>
+    <w:lvl w:ilvl="4" w:tplc="04090019" w:tentative="1">
+      <w:start w:val="1"/>
+      <w:numFmt w:val="lowerLetter"/>
+      <w:lvlText w:val="%5)"/>
+      <w:lvlJc w:val="left"/>
+      <w:pPr>
+        <w:ind w:left="2820" w:hanging="420"/>
+      </w:pPr>
+    </w:lvl>
+    <w:lvl w:ilvl="5" w:tplc="0409001B" w:tentative="1">
+      <w:start w:val="1"/>
+      <w:numFmt w:val="lowerRoman"/>
+      <w:lvlText w:val="%6."/>
+      <w:lvlJc w:val="right"/>
+      <w:pPr>
+        <w:ind w:left="3240" w:hanging="420"/>
+      </w:pPr>
+    </w:lvl>
+    <w:lvl w:ilvl="6" w:tplc="0409000F" w:tentative="1">
+      <w:start w:val="1"/>
+      <w:numFmt w:val="decimal"/>
+      <w:lvlText w:val="%7."/>
+      <w:lvlJc w:val="left"/>
+      <w:pPr>
+        <w:ind w:left="3660" w:hanging="420"/>
+      </w:pPr>
+    </w:lvl>
+    <w:lvl w:ilvl="7" w:tplc="04090019" w:tentative="1">
+      <w:start w:val="1"/>
+      <w:numFmt w:val="lowerLetter"/>
+      <w:lvlText w:val="%8)"/>
+      <w:lvlJc w:val="left"/>
+      <w:pPr>
+        <w:ind w:left="4080" w:hanging="420"/>
+      </w:pPr>
+    </w:lvl>
+    <w:lvl w:ilvl="8" w:tplc="0409001B" w:tentative="1">
+      <w:start w:val="1"/>
+      <w:numFmt w:val="lowerRoman"/>
+      <w:lvlText w:val="%9."/>
+      <w:lvlJc w:val="right"/>
+      <w:pPr>
+        <w:ind w:left="4500" w:hanging="420"/>
+      </w:pPr>
+    </w:lvl>
+  </w:abstractNum>
+  <w:abstractNum w:abstractNumId="19">
     <w:nsid w:val="7CBF75EF"/>
     <w:multiLevelType w:val="hybridMultilevel"/>
     <w:tmpl w:val="267E01BE"/>
@@ -6492,7 +11685,7 @@
       </w:pPr>
     </w:lvl>
   </w:abstractNum>
-  <w:abstractNum w:abstractNumId="13">
+  <w:abstractNum w:abstractNumId="20">
     <w:nsid w:val="7D5E5555"/>
     <w:multiLevelType w:val="hybridMultilevel"/>
     <w:tmpl w:val="A97C85BE"/>
@@ -6581,47 +11774,160 @@
       </w:pPr>
     </w:lvl>
   </w:abstractNum>
+  <w:abstractNum w:abstractNumId="21">
+    <w:nsid w:val="7F855F15"/>
+    <w:multiLevelType w:val="hybridMultilevel"/>
+    <w:tmpl w:val="B02E7CEA"/>
+    <w:lvl w:ilvl="0" w:tplc="A31E5FE0">
+      <w:start w:val="1"/>
+      <w:numFmt w:val="decimalFullWidth"/>
+      <w:lvlText w:val="%1、"/>
+      <w:lvlJc w:val="left"/>
+      <w:pPr>
+        <w:ind w:left="1440" w:hanging="720"/>
+      </w:pPr>
+      <w:rPr>
+        <w:rFonts w:hint="default"/>
+      </w:rPr>
+    </w:lvl>
+    <w:lvl w:ilvl="1" w:tplc="04090019" w:tentative="1">
+      <w:start w:val="1"/>
+      <w:numFmt w:val="lowerLetter"/>
+      <w:lvlText w:val="%2)"/>
+      <w:lvlJc w:val="left"/>
+      <w:pPr>
+        <w:ind w:left="1560" w:hanging="420"/>
+      </w:pPr>
+    </w:lvl>
+    <w:lvl w:ilvl="2" w:tplc="0409001B" w:tentative="1">
+      <w:start w:val="1"/>
+      <w:numFmt w:val="lowerRoman"/>
+      <w:lvlText w:val="%3."/>
+      <w:lvlJc w:val="right"/>
+      <w:pPr>
+        <w:ind w:left="1980" w:hanging="420"/>
+      </w:pPr>
+    </w:lvl>
+    <w:lvl w:ilvl="3" w:tplc="0409000F" w:tentative="1">
+      <w:start w:val="1"/>
+      <w:numFmt w:val="decimal"/>
+      <w:lvlText w:val="%4."/>
+      <w:lvlJc w:val="left"/>
+      <w:pPr>
+        <w:ind w:left="2400" w:hanging="420"/>
+      </w:pPr>
+    </w:lvl>
+    <w:lvl w:ilvl="4" w:tplc="04090019" w:tentative="1">
+      <w:start w:val="1"/>
+      <w:numFmt w:val="lowerLetter"/>
+      <w:lvlText w:val="%5)"/>
+      <w:lvlJc w:val="left"/>
+      <w:pPr>
+        <w:ind w:left="2820" w:hanging="420"/>
+      </w:pPr>
+    </w:lvl>
+    <w:lvl w:ilvl="5" w:tplc="0409001B" w:tentative="1">
+      <w:start w:val="1"/>
+      <w:numFmt w:val="lowerRoman"/>
+      <w:lvlText w:val="%6."/>
+      <w:lvlJc w:val="right"/>
+      <w:pPr>
+        <w:ind w:left="3240" w:hanging="420"/>
+      </w:pPr>
+    </w:lvl>
+    <w:lvl w:ilvl="6" w:tplc="0409000F" w:tentative="1">
+      <w:start w:val="1"/>
+      <w:numFmt w:val="decimal"/>
+      <w:lvlText w:val="%7."/>
+      <w:lvlJc w:val="left"/>
+      <w:pPr>
+        <w:ind w:left="3660" w:hanging="420"/>
+      </w:pPr>
+    </w:lvl>
+    <w:lvl w:ilvl="7" w:tplc="04090019" w:tentative="1">
+      <w:start w:val="1"/>
+      <w:numFmt w:val="lowerLetter"/>
+      <w:lvlText w:val="%8)"/>
+      <w:lvlJc w:val="left"/>
+      <w:pPr>
+        <w:ind w:left="4080" w:hanging="420"/>
+      </w:pPr>
+    </w:lvl>
+    <w:lvl w:ilvl="8" w:tplc="0409001B" w:tentative="1">
+      <w:start w:val="1"/>
+      <w:numFmt w:val="lowerRoman"/>
+      <w:lvlText w:val="%9."/>
+      <w:lvlJc w:val="right"/>
+      <w:pPr>
+        <w:ind w:left="4500" w:hanging="420"/>
+      </w:pPr>
+    </w:lvl>
+  </w:abstractNum>
   <w:num w:numId="1">
-    <w:abstractNumId w:val="7"/>
+    <w:abstractNumId w:val="9"/>
   </w:num>
   <w:num w:numId="2">
-    <w:abstractNumId w:val="12"/>
+    <w:abstractNumId w:val="19"/>
   </w:num>
   <w:num w:numId="3">
     <w:abstractNumId w:val="2"/>
   </w:num>
   <w:num w:numId="4">
-    <w:abstractNumId w:val="5"/>
+    <w:abstractNumId w:val="6"/>
   </w:num>
   <w:num w:numId="5">
     <w:abstractNumId w:val="1"/>
   </w:num>
   <w:num w:numId="6">
-    <w:abstractNumId w:val="8"/>
+    <w:abstractNumId w:val="10"/>
   </w:num>
   <w:num w:numId="7">
-    <w:abstractNumId w:val="13"/>
+    <w:abstractNumId w:val="20"/>
   </w:num>
   <w:num w:numId="8">
+    <w:abstractNumId w:val="17"/>
+  </w:num>
+  <w:num w:numId="9">
+    <w:abstractNumId w:val="4"/>
+  </w:num>
+  <w:num w:numId="10">
+    <w:abstractNumId w:val="5"/>
+  </w:num>
+  <w:num w:numId="11">
+    <w:abstractNumId w:val="14"/>
+  </w:num>
+  <w:num w:numId="12">
     <w:abstractNumId w:val="11"/>
   </w:num>
-  <w:num w:numId="9">
-    <w:abstractNumId w:val="3"/>
-  </w:num>
-  <w:num w:numId="10">
-    <w:abstractNumId w:val="4"/>
-  </w:num>
-  <w:num w:numId="11">
-    <w:abstractNumId w:val="10"/>
-  </w:num>
-  <w:num w:numId="12">
-    <w:abstractNumId w:val="9"/>
-  </w:num>
   <w:num w:numId="13">
-    <w:abstractNumId w:val="6"/>
+    <w:abstractNumId w:val="8"/>
   </w:num>
   <w:num w:numId="14">
     <w:abstractNumId w:val="0"/>
+  </w:num>
+  <w:num w:numId="15">
+    <w:abstractNumId w:val="12"/>
+  </w:num>
+  <w:num w:numId="16">
+    <w:abstractNumId w:val="18"/>
+  </w:num>
+  <w:num w:numId="17">
+    <w:abstractNumId w:val="15"/>
+  </w:num>
+  <w:num w:numId="18">
+    <w:abstractNumId w:val="3"/>
+  </w:num>
+  <w:num w:numId="19">
+    <w:abstractNumId w:val="7"/>
+  </w:num>
+  <w:num w:numId="20">
+    <w:abstractNumId w:val="21"/>
+  </w:num>
+  <w:num w:numId="21">
+    <w:abstractNumId w:val="13"/>
+  </w:num>
+  <w:num w:numId="22">
+    <w:abstractNumId w:val="16"/>
   </w:num>
 </w:numbering>
 </file>
